--- a/FreeStyle.docx
+++ b/FreeStyle.docx
@@ -122,414 +122,897 @@
         <w:t xml:space="preserve">Основой Поляра является специальная типизированная структуризация данных. </w:t>
       </w:r>
       <w:r>
-        <w:t>Это означает, что любое значение Поляра имеет тип. Причем тип, как правило, статически определен, т.е. определен на стадии исходного текста программы</w:t>
+        <w:t xml:space="preserve">Это означает, что любое значение Поляра имеет тип. Причем тип, как правило, статически определен, т.е. определен на стадии исходного текста программы. </w:t>
       </w:r>
       <w:proofErr w:type="gramStart"/>
       <w:r>
+        <w:t>Существуют атомарные типы, совпадающие с традиционным набором: булевский, байт, символ, целое, длинное целое, вещественное.</w:t>
+      </w:r>
+      <w:proofErr w:type="gramEnd"/>
+      <w:r>
+        <w:t xml:space="preserve"> К этому добавляется тип строкового значения. Строка в Поляре соответствует представлению о строках в объектно-ориентированных языках программирования. То есть это набор </w:t>
+      </w:r>
+      <w:r>
+        <w:rPr>
+          <w:lang w:val="en-US"/>
+        </w:rPr>
+        <w:t>Unicode</w:t>
+      </w:r>
+      <w:r>
+        <w:t xml:space="preserve">-символов, рассматриваемый как единое целое. То есть без возможности прямого изменения элементов или длины строки. </w:t>
+      </w:r>
+    </w:p>
+    <w:p>
+      <w:r>
+        <w:t>Составные</w:t>
+      </w:r>
+      <w:r>
+        <w:t xml:space="preserve"> типы формируются </w:t>
+      </w:r>
+      <w:proofErr w:type="gramStart"/>
+      <w:r>
+        <w:t>через</w:t>
+      </w:r>
+      <w:proofErr w:type="gramEnd"/>
+      <w:r>
+        <w:t xml:space="preserve"> </w:t>
+      </w:r>
+      <w:proofErr w:type="gramStart"/>
+      <w:r>
+        <w:t>конструкторы</w:t>
+      </w:r>
+      <w:proofErr w:type="gramEnd"/>
+      <w:r>
+        <w:t xml:space="preserve">: запись, последовательность и объединение. Запись – это фиксированный набор значений разного типа. Последовательность – это набор элементов (ноль или более) заданного типа. Объединение – это пара </w:t>
+      </w:r>
+      <w:proofErr w:type="spellStart"/>
+      <w:r>
+        <w:t>тег-подзначение</w:t>
+      </w:r>
+      <w:proofErr w:type="spellEnd"/>
+      <w:r>
+        <w:t>. При этом</w:t>
+      </w:r>
+      <w:proofErr w:type="gramStart"/>
+      <w:r>
+        <w:t>,</w:t>
+      </w:r>
+      <w:proofErr w:type="gramEnd"/>
+      <w:r>
+        <w:t xml:space="preserve"> для каждого варианта (тега) определен свой тип </w:t>
+      </w:r>
+      <w:proofErr w:type="spellStart"/>
+      <w:r>
+        <w:t>подзначения</w:t>
+      </w:r>
+      <w:proofErr w:type="spellEnd"/>
+      <w:r>
+        <w:t xml:space="preserve">. </w:t>
+      </w:r>
+    </w:p>
+    <w:p>
+      <w:r>
+        <w:t xml:space="preserve">Структурные значения могут существовать в разных формах и как значения в оперативной памяти и как файловые объекты или элементы файловых объектов и как текстовые формулы. Причем возможно использование разных представлений и для объектов в ОЗУ и для файловых (байтовых) и для текстовых форм. </w:t>
+      </w:r>
+    </w:p>
+    <w:p>
+      <w:pPr>
+        <w:pStyle w:val="a5"/>
+      </w:pPr>
+      <w:r>
+        <w:t>Текстовое представление</w:t>
+      </w:r>
+      <w:r>
+        <w:t xml:space="preserve"> структурных значений</w:t>
+      </w:r>
+    </w:p>
+    <w:p>
+      <w:r>
+        <w:t>Текстовое представление</w:t>
+      </w:r>
+      <w:r>
+        <w:t xml:space="preserve"> атомарных значений, в основном совпадают с представлениями, принятыми в большинстве современных языков и систем программирования: </w:t>
+      </w:r>
+      <w:r>
+        <w:rPr>
+          <w:lang w:val="en-US"/>
+        </w:rPr>
+        <w:t>true</w:t>
+      </w:r>
+      <w:r>
+        <w:t>/</w:t>
+      </w:r>
+      <w:r>
+        <w:rPr>
+          <w:lang w:val="en-US"/>
+        </w:rPr>
+        <w:t>false</w:t>
+      </w:r>
+      <w:r>
+        <w:t>, 127,  ‘</w:t>
+      </w:r>
+      <w:r>
+        <w:rPr>
+          <w:lang w:val="en-US"/>
+        </w:rPr>
+        <w:t>Z</w:t>
+      </w:r>
+      <w:r>
+        <w:t>’, 9999, 7.7</w:t>
+      </w:r>
+      <w:r>
+        <w:rPr>
+          <w:lang w:val="en-US"/>
+        </w:rPr>
+        <w:t>e</w:t>
+      </w:r>
+      <w:r>
+        <w:t>-7, “</w:t>
+      </w:r>
+      <w:r>
+        <w:t>строка в юникоде</w:t>
+      </w:r>
+      <w:r>
+        <w:t xml:space="preserve">”. </w:t>
+      </w:r>
+      <w:r>
+        <w:t>Неопределенности в интерпретации целых чисел как байт или целое или длинное целое не возникает</w:t>
+      </w:r>
+      <w:r>
+        <w:t>,</w:t>
+      </w:r>
+      <w:r>
+        <w:t xml:space="preserve"> поскольку тип значение всегда определен на момент его интерпретации. </w:t>
+      </w:r>
+    </w:p>
+    <w:p>
+      <w:r>
+        <w:t>Текстовое представление</w:t>
+      </w:r>
+      <w:r>
+        <w:t xml:space="preserve"> составных типов в основном соответствует представлению </w:t>
+      </w:r>
+      <w:r>
+        <w:rPr>
+          <w:lang w:val="en-US"/>
+        </w:rPr>
+        <w:t>JSON</w:t>
+      </w:r>
+      <w:r>
+        <w:t xml:space="preserve">, </w:t>
+      </w:r>
+      <w:r>
+        <w:t>т</w:t>
+      </w:r>
+      <w:proofErr w:type="gramStart"/>
+      <w:r>
+        <w:t>.е</w:t>
+      </w:r>
+      <w:proofErr w:type="gramEnd"/>
+      <w:r>
+        <w:t xml:space="preserve"> фигурные скобки используются для изображения записей: </w:t>
+      </w:r>
+      <w:r>
+        <w:t xml:space="preserve">{ </w:t>
+      </w:r>
+      <w:r>
+        <w:rPr>
+          <w:lang w:val="en-US"/>
+        </w:rPr>
+        <w:t>k</w:t>
+      </w:r>
+      <w:r>
+        <w:t xml:space="preserve">1: </w:t>
+      </w:r>
+      <w:r>
+        <w:rPr>
+          <w:lang w:val="en-US"/>
+        </w:rPr>
+        <w:t>value</w:t>
+      </w:r>
+      <w:r>
+        <w:t xml:space="preserve">1, </w:t>
+      </w:r>
+      <w:r>
+        <w:rPr>
+          <w:lang w:val="en-US"/>
+        </w:rPr>
+        <w:t>k</w:t>
+      </w:r>
+      <w:r>
+        <w:t xml:space="preserve">2: </w:t>
+      </w:r>
+      <w:r>
+        <w:rPr>
+          <w:lang w:val="en-US"/>
+        </w:rPr>
+        <w:t>value</w:t>
+      </w:r>
+      <w:r>
+        <w:t xml:space="preserve">2 </w:t>
+      </w:r>
+      <w:r>
+        <w:t>…</w:t>
+      </w:r>
+      <w:r>
+        <w:t>}</w:t>
+      </w:r>
+      <w:r>
+        <w:t xml:space="preserve">, прямоугольные скобки </w:t>
+      </w:r>
+      <w:r>
+        <w:t xml:space="preserve">группируют последовательность элементов: </w:t>
+      </w:r>
+      <w:r>
+        <w:t>[“</w:t>
+      </w:r>
+      <w:proofErr w:type="spellStart"/>
+      <w:r>
+        <w:rPr>
+          <w:lang w:val="en-US"/>
+        </w:rPr>
+        <w:t>abc</w:t>
+      </w:r>
+      <w:proofErr w:type="spellEnd"/>
+      <w:r>
+        <w:t>”, “</w:t>
+      </w:r>
+      <w:r>
+        <w:rPr>
+          <w:lang w:val="en-US"/>
+        </w:rPr>
+        <w:t>def</w:t>
+      </w:r>
+      <w:r>
+        <w:t>”, “</w:t>
+      </w:r>
+      <w:proofErr w:type="spellStart"/>
+      <w:r>
+        <w:rPr>
+          <w:lang w:val="en-US"/>
+        </w:rPr>
+        <w:t>ghk</w:t>
+      </w:r>
+      <w:proofErr w:type="spellEnd"/>
+      <w:r>
+        <w:t>”]</w:t>
+      </w:r>
+      <w:r>
+        <w:t xml:space="preserve"> </w:t>
+      </w:r>
+      <w:r>
+        <w:t xml:space="preserve">. </w:t>
+      </w:r>
+      <w:r>
+        <w:t xml:space="preserve">Отличительной особенностью </w:t>
+      </w:r>
+      <w:proofErr w:type="spellStart"/>
+      <w:r>
+        <w:t>Поляровской</w:t>
+      </w:r>
+      <w:proofErr w:type="spellEnd"/>
+      <w:r>
+        <w:t xml:space="preserve"> структуризации является наличие значений объединенного типа. Текстовое представление таких значений: </w:t>
+      </w:r>
+      <w:r>
+        <w:rPr>
+          <w:lang w:val="en-US"/>
+        </w:rPr>
+        <w:t>tag</w:t>
+      </w:r>
+      <w:proofErr w:type="spellStart"/>
+      <w:r>
+        <w:t>^</w:t>
+      </w:r>
+      <w:r>
+        <w:t>подзначение</w:t>
+      </w:r>
+      <w:proofErr w:type="spellEnd"/>
+      <w:r>
+        <w:t xml:space="preserve">. Собственно, если нет объединенного типа, то все обычно и похоже на </w:t>
+      </w:r>
+      <w:r>
+        <w:rPr>
+          <w:lang w:val="en-US"/>
+        </w:rPr>
+        <w:t>JSON</w:t>
+      </w:r>
+      <w:r>
+        <w:t xml:space="preserve">, только ключи в записях изображаются без кавычек – кавычки в ключах </w:t>
+      </w:r>
+      <w:r>
+        <w:rPr>
+          <w:lang w:val="en-US"/>
+        </w:rPr>
+        <w:t>JSON</w:t>
+      </w:r>
+      <w:r>
+        <w:t xml:space="preserve"> </w:t>
+      </w:r>
+      <w:r>
+        <w:t>это дань</w:t>
+      </w:r>
+      <w:r>
+        <w:t xml:space="preserve"> </w:t>
+      </w:r>
+      <w:r>
+        <w:t>динамической типизации.</w:t>
+      </w:r>
+    </w:p>
+    <w:p>
+      <w:r>
+        <w:lastRenderedPageBreak/>
+        <w:t xml:space="preserve">В силу особенностей </w:t>
+      </w:r>
+      <w:proofErr w:type="spellStart"/>
+      <w:r>
+        <w:t>Поляровской</w:t>
+      </w:r>
+      <w:proofErr w:type="spellEnd"/>
+      <w:r>
+        <w:t xml:space="preserve"> типизации структурных значений, синтаксис их текстового представления может быть сокращен: идентификаторы ключей в записях могут быть опущены вместе с двоеточиями, теги в объединениях могут быть заменены на численные значения (0, 1,…). </w:t>
+      </w:r>
+    </w:p>
+    <w:p>
+      <w:pPr>
+        <w:pStyle w:val="a5"/>
+      </w:pPr>
+      <w:r>
+        <w:t>Объектное представление структурных значений</w:t>
+      </w:r>
+    </w:p>
+    <w:p>
+      <w:pPr>
+        <w:rPr>
+          <w:lang w:val="en-US"/>
+        </w:rPr>
+      </w:pPr>
+      <w:r>
+        <w:t>Структурные значения в оперативной памяти представляются следующим образом: атомарные значения – в соответствии с системой программирования, т.е. булевскими, байтами, символами, числами, строками; записи и последовательности – в виде массивов (</w:t>
+      </w:r>
+      <w:r>
+        <w:rPr>
+          <w:lang w:val="en-US"/>
+        </w:rPr>
+        <w:t>array</w:t>
+      </w:r>
+      <w:r>
+        <w:t>) значений</w:t>
+      </w:r>
+      <w:r>
+        <w:t xml:space="preserve"> </w:t>
+      </w:r>
+      <w:r>
+        <w:t xml:space="preserve">элементов; объединения – в виде массива из численного значения тега и значения </w:t>
+      </w:r>
+      <w:proofErr w:type="spellStart"/>
+      <w:r>
+        <w:t>подэлемента</w:t>
+      </w:r>
+      <w:proofErr w:type="spellEnd"/>
+      <w:r>
+        <w:t>. Все массивы представляются в системе программирования как массивы объектов (</w:t>
+      </w:r>
+      <w:r>
+        <w:rPr>
+          <w:lang w:val="en-US"/>
+        </w:rPr>
+        <w:t>object</w:t>
+      </w:r>
+      <w:r>
+        <w:t xml:space="preserve">[] </w:t>
+      </w:r>
+      <w:r>
+        <w:t xml:space="preserve">в </w:t>
+      </w:r>
+      <w:r>
+        <w:rPr>
+          <w:lang w:val="en-US"/>
+        </w:rPr>
+        <w:t>C</w:t>
+      </w:r>
+      <w:r>
+        <w:t>#</w:t>
+      </w:r>
+      <w:r>
+        <w:t>)</w:t>
+      </w:r>
+      <w:r>
         <w:t>.</w:t>
       </w:r>
+    </w:p>
+    <w:p>
+      <w:pPr>
+        <w:rPr>
+          <w:lang w:val="en-US"/>
+        </w:rPr>
+      </w:pPr>
+      <w:r>
+        <w:t>Пример</w:t>
+      </w:r>
+      <w:r>
+        <w:rPr>
+          <w:lang w:val="en-US"/>
+        </w:rPr>
+        <w:t>:</w:t>
+      </w:r>
+    </w:p>
+    <w:p>
+      <w:pPr>
+        <w:autoSpaceDE w:val="0"/>
+        <w:autoSpaceDN w:val="0"/>
+        <w:adjustRightInd w:val="0"/>
+        <w:spacing w:after="0" w:line="240" w:lineRule="auto"/>
+        <w:rPr>
+          <w:rFonts w:ascii="Consolas" w:hAnsi="Consolas" w:cs="Consolas"/>
+          <w:color w:val="000000"/>
+          <w:sz w:val="19"/>
+          <w:szCs w:val="19"/>
+          <w:lang w:val="en-US"/>
+        </w:rPr>
+      </w:pPr>
+      <w:proofErr w:type="gramStart"/>
+      <w:r>
+        <w:rPr>
+          <w:rFonts w:ascii="Consolas" w:hAnsi="Consolas" w:cs="Consolas"/>
+          <w:color w:val="0000FF"/>
+          <w:sz w:val="19"/>
+          <w:szCs w:val="19"/>
+          <w:lang w:val="en-US"/>
+        </w:rPr>
+        <w:t>object</w:t>
+      </w:r>
+      <w:r>
+        <w:rPr>
+          <w:rFonts w:ascii="Consolas" w:hAnsi="Consolas" w:cs="Consolas"/>
+          <w:color w:val="000000"/>
+          <w:sz w:val="19"/>
+          <w:szCs w:val="19"/>
+          <w:lang w:val="en-US"/>
+        </w:rPr>
+        <w:t>[</w:t>
+      </w:r>
       <w:proofErr w:type="gramEnd"/>
       <w:r>
-        <w:t xml:space="preserve"> </w:t>
-      </w:r>
+        <w:rPr>
+          <w:rFonts w:ascii="Consolas" w:hAnsi="Consolas" w:cs="Consolas"/>
+          <w:color w:val="000000"/>
+          <w:sz w:val="19"/>
+          <w:szCs w:val="19"/>
+          <w:lang w:val="en-US"/>
+        </w:rPr>
+        <w:t>] team</w:t>
+      </w:r>
+      <w:r>
+        <w:rPr>
+          <w:rFonts w:ascii="Consolas" w:hAnsi="Consolas" w:cs="Consolas"/>
+          <w:color w:val="000000"/>
+          <w:sz w:val="19"/>
+          <w:szCs w:val="19"/>
+          <w:lang w:val="en-US"/>
+        </w:rPr>
+        <w:t xml:space="preserve"> = </w:t>
+      </w:r>
+      <w:r>
+        <w:rPr>
+          <w:rFonts w:ascii="Consolas" w:hAnsi="Consolas" w:cs="Consolas"/>
+          <w:color w:val="0000FF"/>
+          <w:sz w:val="19"/>
+          <w:szCs w:val="19"/>
+          <w:lang w:val="en-US"/>
+        </w:rPr>
+        <w:t>new</w:t>
+      </w:r>
+      <w:r>
+        <w:rPr>
+          <w:rFonts w:ascii="Consolas" w:hAnsi="Consolas" w:cs="Consolas"/>
+          <w:color w:val="000000"/>
+          <w:sz w:val="19"/>
+          <w:szCs w:val="19"/>
+          <w:lang w:val="en-US"/>
+        </w:rPr>
+        <w:t xml:space="preserve"> </w:t>
+      </w:r>
+      <w:r>
+        <w:rPr>
+          <w:rFonts w:ascii="Consolas" w:hAnsi="Consolas" w:cs="Consolas"/>
+          <w:color w:val="0000FF"/>
+          <w:sz w:val="19"/>
+          <w:szCs w:val="19"/>
+          <w:lang w:val="en-US"/>
+        </w:rPr>
+        <w:t>object</w:t>
+      </w:r>
+      <w:r>
+        <w:rPr>
+          <w:rFonts w:ascii="Consolas" w:hAnsi="Consolas" w:cs="Consolas"/>
+          <w:color w:val="000000"/>
+          <w:sz w:val="19"/>
+          <w:szCs w:val="19"/>
+          <w:lang w:val="en-US"/>
+        </w:rPr>
+        <w:t>[]</w:t>
+      </w:r>
+      <w:r>
+        <w:rPr>
+          <w:rFonts w:ascii="Consolas" w:hAnsi="Consolas" w:cs="Consolas"/>
+          <w:color w:val="000000"/>
+          <w:sz w:val="19"/>
+          <w:szCs w:val="19"/>
+          <w:lang w:val="en-US"/>
+        </w:rPr>
+        <w:t xml:space="preserve"> {</w:t>
+      </w:r>
+    </w:p>
+    <w:p>
+      <w:pPr>
+        <w:autoSpaceDE w:val="0"/>
+        <w:autoSpaceDN w:val="0"/>
+        <w:adjustRightInd w:val="0"/>
+        <w:spacing w:after="0" w:line="240" w:lineRule="auto"/>
+        <w:ind w:firstLine="708"/>
+        <w:rPr>
+          <w:rFonts w:ascii="Consolas" w:hAnsi="Consolas" w:cs="Consolas"/>
+          <w:color w:val="000000"/>
+          <w:sz w:val="19"/>
+          <w:szCs w:val="19"/>
+          <w:lang w:val="en-US"/>
+        </w:rPr>
+      </w:pPr>
       <w:proofErr w:type="gramStart"/>
       <w:r>
-        <w:t>Существуют атомарные типы, совпадающие с традиционным набором: булевский, байт, символ, целое, длинное целое, вещественное.</w:t>
+        <w:rPr>
+          <w:rFonts w:ascii="Consolas" w:hAnsi="Consolas" w:cs="Consolas"/>
+          <w:color w:val="0000FF"/>
+          <w:sz w:val="19"/>
+          <w:szCs w:val="19"/>
+          <w:lang w:val="en-US"/>
+        </w:rPr>
+        <w:t>new</w:t>
       </w:r>
       <w:proofErr w:type="gramEnd"/>
       <w:r>
-        <w:t xml:space="preserve"> К этому добавляется тип строкового значения. Строка в Поляре соответствует представлению о строках в объектно-ориентированных языках программирования. То есть это набор </w:t>
-      </w:r>
-      <w:r>
-        <w:rPr>
-          <w:lang w:val="en-US"/>
-        </w:rPr>
-        <w:t>Unicode</w:t>
-      </w:r>
-      <w:r>
-        <w:t xml:space="preserve">-символов, рассматриваемый как единое целое. То есть без возможности прямого изменения элементов или длины строки. </w:t>
-      </w:r>
-    </w:p>
-    <w:p>
-      <w:r>
-        <w:t>Составные</w:t>
-      </w:r>
-      <w:r>
-        <w:t xml:space="preserve"> типы формируются </w:t>
-      </w:r>
+        <w:rPr>
+          <w:rFonts w:ascii="Consolas" w:hAnsi="Consolas" w:cs="Consolas"/>
+          <w:color w:val="000000"/>
+          <w:sz w:val="19"/>
+          <w:szCs w:val="19"/>
+          <w:lang w:val="en-US"/>
+        </w:rPr>
+        <w:t xml:space="preserve"> </w:t>
+      </w:r>
+      <w:r>
+        <w:rPr>
+          <w:rFonts w:ascii="Consolas" w:hAnsi="Consolas" w:cs="Consolas"/>
+          <w:color w:val="0000FF"/>
+          <w:sz w:val="19"/>
+          <w:szCs w:val="19"/>
+          <w:lang w:val="en-US"/>
+        </w:rPr>
+        <w:t>object</w:t>
+      </w:r>
+      <w:r>
+        <w:rPr>
+          <w:rFonts w:ascii="Consolas" w:hAnsi="Consolas" w:cs="Consolas"/>
+          <w:color w:val="000000"/>
+          <w:sz w:val="19"/>
+          <w:szCs w:val="19"/>
+          <w:lang w:val="en-US"/>
+        </w:rPr>
+        <w:t xml:space="preserve">[] { 7001, </w:t>
+      </w:r>
+      <w:r>
+        <w:rPr>
+          <w:rFonts w:ascii="Consolas" w:hAnsi="Consolas" w:cs="Consolas"/>
+          <w:color w:val="A31515"/>
+          <w:sz w:val="19"/>
+          <w:szCs w:val="19"/>
+          <w:lang w:val="en-US"/>
+        </w:rPr>
+        <w:t>"</w:t>
+      </w:r>
+      <w:r>
+        <w:rPr>
+          <w:rFonts w:ascii="Consolas" w:hAnsi="Consolas" w:cs="Consolas"/>
+          <w:color w:val="A31515"/>
+          <w:sz w:val="19"/>
+          <w:szCs w:val="19"/>
+        </w:rPr>
+        <w:t>Иванов</w:t>
+      </w:r>
+      <w:r>
+        <w:rPr>
+          <w:rFonts w:ascii="Consolas" w:hAnsi="Consolas" w:cs="Consolas"/>
+          <w:color w:val="A31515"/>
+          <w:sz w:val="19"/>
+          <w:szCs w:val="19"/>
+          <w:lang w:val="en-US"/>
+        </w:rPr>
+        <w:t>"</w:t>
+      </w:r>
+      <w:r>
+        <w:rPr>
+          <w:rFonts w:ascii="Consolas" w:hAnsi="Consolas" w:cs="Consolas"/>
+          <w:color w:val="000000"/>
+          <w:sz w:val="19"/>
+          <w:szCs w:val="19"/>
+          <w:lang w:val="en-US"/>
+        </w:rPr>
+        <w:t>, 20 },</w:t>
+      </w:r>
+    </w:p>
+    <w:p>
+      <w:pPr>
+        <w:autoSpaceDE w:val="0"/>
+        <w:autoSpaceDN w:val="0"/>
+        <w:adjustRightInd w:val="0"/>
+        <w:spacing w:after="0" w:line="240" w:lineRule="auto"/>
+        <w:ind w:firstLine="708"/>
+        <w:rPr>
+          <w:rFonts w:ascii="Consolas" w:hAnsi="Consolas" w:cs="Consolas"/>
+          <w:color w:val="000000"/>
+          <w:sz w:val="19"/>
+          <w:szCs w:val="19"/>
+          <w:lang w:val="en-US"/>
+        </w:rPr>
+      </w:pPr>
       <w:proofErr w:type="gramStart"/>
       <w:r>
-        <w:t>через</w:t>
+        <w:rPr>
+          <w:rFonts w:ascii="Consolas" w:hAnsi="Consolas" w:cs="Consolas"/>
+          <w:color w:val="0000FF"/>
+          <w:sz w:val="19"/>
+          <w:szCs w:val="19"/>
+          <w:lang w:val="en-US"/>
+        </w:rPr>
+        <w:t>new</w:t>
       </w:r>
       <w:proofErr w:type="gramEnd"/>
       <w:r>
-        <w:t xml:space="preserve"> </w:t>
-      </w:r>
+        <w:rPr>
+          <w:rFonts w:ascii="Consolas" w:hAnsi="Consolas" w:cs="Consolas"/>
+          <w:color w:val="000000"/>
+          <w:sz w:val="19"/>
+          <w:szCs w:val="19"/>
+          <w:lang w:val="en-US"/>
+        </w:rPr>
+        <w:t xml:space="preserve"> </w:t>
+      </w:r>
+      <w:r>
+        <w:rPr>
+          <w:rFonts w:ascii="Consolas" w:hAnsi="Consolas" w:cs="Consolas"/>
+          <w:color w:val="0000FF"/>
+          <w:sz w:val="19"/>
+          <w:szCs w:val="19"/>
+          <w:lang w:val="en-US"/>
+        </w:rPr>
+        <w:t>object</w:t>
+      </w:r>
+      <w:r>
+        <w:rPr>
+          <w:rFonts w:ascii="Consolas" w:hAnsi="Consolas" w:cs="Consolas"/>
+          <w:color w:val="000000"/>
+          <w:sz w:val="19"/>
+          <w:szCs w:val="19"/>
+          <w:lang w:val="en-US"/>
+        </w:rPr>
+        <w:t xml:space="preserve">[] { 7001, </w:t>
+      </w:r>
+      <w:r>
+        <w:rPr>
+          <w:rFonts w:ascii="Consolas" w:hAnsi="Consolas" w:cs="Consolas"/>
+          <w:color w:val="A31515"/>
+          <w:sz w:val="19"/>
+          <w:szCs w:val="19"/>
+          <w:lang w:val="en-US"/>
+        </w:rPr>
+        <w:t>"</w:t>
+      </w:r>
+      <w:r>
+        <w:rPr>
+          <w:rFonts w:ascii="Consolas" w:hAnsi="Consolas" w:cs="Consolas"/>
+          <w:color w:val="A31515"/>
+          <w:sz w:val="19"/>
+          <w:szCs w:val="19"/>
+        </w:rPr>
+        <w:t>Петров</w:t>
+      </w:r>
+      <w:r>
+        <w:rPr>
+          <w:rFonts w:ascii="Consolas" w:hAnsi="Consolas" w:cs="Consolas"/>
+          <w:color w:val="A31515"/>
+          <w:sz w:val="19"/>
+          <w:szCs w:val="19"/>
+          <w:lang w:val="en-US"/>
+        </w:rPr>
+        <w:t>"</w:t>
+      </w:r>
+      <w:r>
+        <w:rPr>
+          <w:rFonts w:ascii="Consolas" w:hAnsi="Consolas" w:cs="Consolas"/>
+          <w:color w:val="000000"/>
+          <w:sz w:val="19"/>
+          <w:szCs w:val="19"/>
+          <w:lang w:val="en-US"/>
+        </w:rPr>
+        <w:t>, 2</w:t>
+      </w:r>
+      <w:r>
+        <w:rPr>
+          <w:rFonts w:ascii="Consolas" w:hAnsi="Consolas" w:cs="Consolas"/>
+          <w:color w:val="000000"/>
+          <w:sz w:val="19"/>
+          <w:szCs w:val="19"/>
+          <w:lang w:val="en-US"/>
+        </w:rPr>
+        <w:t>8</w:t>
+      </w:r>
+      <w:r>
+        <w:rPr>
+          <w:rFonts w:ascii="Consolas" w:hAnsi="Consolas" w:cs="Consolas"/>
+          <w:color w:val="000000"/>
+          <w:sz w:val="19"/>
+          <w:szCs w:val="19"/>
+          <w:lang w:val="en-US"/>
+        </w:rPr>
+        <w:t xml:space="preserve"> },</w:t>
+      </w:r>
+    </w:p>
+    <w:p>
+      <w:pPr>
+        <w:autoSpaceDE w:val="0"/>
+        <w:autoSpaceDN w:val="0"/>
+        <w:adjustRightInd w:val="0"/>
+        <w:spacing w:after="0" w:line="240" w:lineRule="auto"/>
+        <w:ind w:firstLine="708"/>
+        <w:rPr>
+          <w:rFonts w:ascii="Consolas" w:hAnsi="Consolas" w:cs="Consolas"/>
+          <w:color w:val="000000"/>
+          <w:sz w:val="19"/>
+          <w:szCs w:val="19"/>
+          <w:lang w:val="en-US"/>
+        </w:rPr>
+      </w:pPr>
       <w:proofErr w:type="gramStart"/>
       <w:r>
-        <w:t>конструкторы</w:t>
+        <w:rPr>
+          <w:rFonts w:ascii="Consolas" w:hAnsi="Consolas" w:cs="Consolas"/>
+          <w:color w:val="0000FF"/>
+          <w:sz w:val="19"/>
+          <w:szCs w:val="19"/>
+          <w:lang w:val="en-US"/>
+        </w:rPr>
+        <w:t>new</w:t>
       </w:r>
       <w:proofErr w:type="gramEnd"/>
       <w:r>
-        <w:t xml:space="preserve">: запись, последовательность и объединение. Запись – это фиксированный набор значений разного типа. Последовательность – это набор элементов (ноль или более) заданного типа. Объединение – это пара </w:t>
-      </w:r>
-      <w:proofErr w:type="spellStart"/>
-      <w:r>
-        <w:t>тег-подзначение</w:t>
-      </w:r>
-      <w:proofErr w:type="spellEnd"/>
-      <w:r>
-        <w:t>. При этом</w:t>
-      </w:r>
-      <w:proofErr w:type="gramStart"/>
-      <w:r>
-        <w:t>,</w:t>
-      </w:r>
-      <w:proofErr w:type="gramEnd"/>
-      <w:r>
-        <w:t xml:space="preserve"> для каждого варианта (тега) определен свой тип </w:t>
-      </w:r>
-      <w:proofErr w:type="spellStart"/>
-      <w:r>
-        <w:t>подзначения</w:t>
-      </w:r>
-      <w:proofErr w:type="spellEnd"/>
-      <w:r>
-        <w:t xml:space="preserve">. </w:t>
-      </w:r>
-    </w:p>
-    <w:p>
-      <w:r>
-        <w:t xml:space="preserve">Структурные значения могут существовать в разных формах и как значения в оперативной памяти и как файловые объекты или элементы файловых объектов и как текстовые формулы. Причем возможно использование разных представлений и для объектов в ОЗУ и для файловых (байтовых) и для текстовых форм. </w:t>
-      </w:r>
+        <w:rPr>
+          <w:rFonts w:ascii="Consolas" w:hAnsi="Consolas" w:cs="Consolas"/>
+          <w:color w:val="000000"/>
+          <w:sz w:val="19"/>
+          <w:szCs w:val="19"/>
+          <w:lang w:val="en-US"/>
+        </w:rPr>
+        <w:t xml:space="preserve"> </w:t>
+      </w:r>
+      <w:r>
+        <w:rPr>
+          <w:rFonts w:ascii="Consolas" w:hAnsi="Consolas" w:cs="Consolas"/>
+          <w:color w:val="0000FF"/>
+          <w:sz w:val="19"/>
+          <w:szCs w:val="19"/>
+          <w:lang w:val="en-US"/>
+        </w:rPr>
+        <w:t>object</w:t>
+      </w:r>
+      <w:r>
+        <w:rPr>
+          <w:rFonts w:ascii="Consolas" w:hAnsi="Consolas" w:cs="Consolas"/>
+          <w:color w:val="000000"/>
+          <w:sz w:val="19"/>
+          <w:szCs w:val="19"/>
+          <w:lang w:val="en-US"/>
+        </w:rPr>
+        <w:t xml:space="preserve">[] { 7001, </w:t>
+      </w:r>
+      <w:r>
+        <w:rPr>
+          <w:rFonts w:ascii="Consolas" w:hAnsi="Consolas" w:cs="Consolas"/>
+          <w:color w:val="A31515"/>
+          <w:sz w:val="19"/>
+          <w:szCs w:val="19"/>
+          <w:lang w:val="en-US"/>
+        </w:rPr>
+        <w:t>"</w:t>
+      </w:r>
+      <w:r>
+        <w:rPr>
+          <w:rFonts w:ascii="Consolas" w:hAnsi="Consolas" w:cs="Consolas"/>
+          <w:color w:val="A31515"/>
+          <w:sz w:val="19"/>
+          <w:szCs w:val="19"/>
+        </w:rPr>
+        <w:t>Сидоров</w:t>
+      </w:r>
+      <w:r>
+        <w:rPr>
+          <w:rFonts w:ascii="Consolas" w:hAnsi="Consolas" w:cs="Consolas"/>
+          <w:color w:val="A31515"/>
+          <w:sz w:val="19"/>
+          <w:szCs w:val="19"/>
+          <w:lang w:val="en-US"/>
+        </w:rPr>
+        <w:t>"</w:t>
+      </w:r>
+      <w:r>
+        <w:rPr>
+          <w:rFonts w:ascii="Consolas" w:hAnsi="Consolas" w:cs="Consolas"/>
+          <w:color w:val="000000"/>
+          <w:sz w:val="19"/>
+          <w:szCs w:val="19"/>
+          <w:lang w:val="en-US"/>
+        </w:rPr>
+        <w:t xml:space="preserve">, </w:t>
+      </w:r>
+      <w:r>
+        <w:rPr>
+          <w:rFonts w:ascii="Consolas" w:hAnsi="Consolas" w:cs="Consolas"/>
+          <w:color w:val="000000"/>
+          <w:sz w:val="19"/>
+          <w:szCs w:val="19"/>
+          <w:lang w:val="en-US"/>
+        </w:rPr>
+        <w:t>17</w:t>
+      </w:r>
+      <w:r>
+        <w:rPr>
+          <w:rFonts w:ascii="Consolas" w:hAnsi="Consolas" w:cs="Consolas"/>
+          <w:color w:val="000000"/>
+          <w:sz w:val="19"/>
+          <w:szCs w:val="19"/>
+          <w:lang w:val="en-US"/>
+        </w:rPr>
+        <w:t xml:space="preserve"> }</w:t>
+      </w:r>
+    </w:p>
+    <w:p>
+      <w:pPr>
+        <w:autoSpaceDE w:val="0"/>
+        <w:autoSpaceDN w:val="0"/>
+        <w:adjustRightInd w:val="0"/>
+        <w:spacing w:after="0" w:line="240" w:lineRule="auto"/>
+        <w:rPr>
+          <w:rFonts w:ascii="Consolas" w:hAnsi="Consolas" w:cs="Consolas"/>
+          <w:color w:val="000000"/>
+          <w:sz w:val="19"/>
+          <w:szCs w:val="19"/>
+          <w:lang w:val="en-US"/>
+        </w:rPr>
+      </w:pPr>
+      <w:r>
+        <w:rPr>
+          <w:rFonts w:ascii="Consolas" w:hAnsi="Consolas" w:cs="Consolas"/>
+          <w:color w:val="000000"/>
+          <w:sz w:val="19"/>
+          <w:szCs w:val="19"/>
+          <w:lang w:val="en-US"/>
+        </w:rPr>
+        <w:t>};</w:t>
+      </w:r>
+    </w:p>
+    <w:p>
+      <w:pPr>
+        <w:rPr>
+          <w:lang w:val="en-US"/>
+        </w:rPr>
+      </w:pPr>
     </w:p>
     <w:p>
       <w:pPr>
         <w:pStyle w:val="a5"/>
-      </w:pPr>
-      <w:r>
-        <w:t>Текстовое представление</w:t>
-      </w:r>
-      <w:r>
-        <w:t xml:space="preserve"> структурных значений</w:t>
-      </w:r>
-    </w:p>
-    <w:p>
-      <w:r>
-        <w:t>Текстовое представление</w:t>
-      </w:r>
-      <w:r>
-        <w:t xml:space="preserve"> атомарных значений, в основном совпадают с представлениями, принятыми в большинстве современных языков и систем программирования: </w:t>
-      </w:r>
-      <w:r>
-        <w:rPr>
-          <w:lang w:val="en-US"/>
-        </w:rPr>
-        <w:t>true</w:t>
-      </w:r>
-      <w:r>
-        <w:t>/</w:t>
-      </w:r>
-      <w:r>
-        <w:rPr>
-          <w:lang w:val="en-US"/>
-        </w:rPr>
-        <w:t>false</w:t>
-      </w:r>
-      <w:r>
-        <w:t>, 127,  ‘</w:t>
-      </w:r>
-      <w:r>
-        <w:rPr>
-          <w:lang w:val="en-US"/>
-        </w:rPr>
-        <w:t>Z</w:t>
-      </w:r>
-      <w:r>
-        <w:t>’, 9999, 7.7</w:t>
-      </w:r>
-      <w:r>
-        <w:rPr>
-          <w:lang w:val="en-US"/>
-        </w:rPr>
-        <w:t>e</w:t>
-      </w:r>
-      <w:r>
-        <w:t>-7, “</w:t>
-      </w:r>
-      <w:r>
-        <w:t>строка в юникоде</w:t>
-      </w:r>
-      <w:r>
-        <w:t xml:space="preserve">”. </w:t>
-      </w:r>
-      <w:r>
-        <w:t>Неопределенности в интерпретации целых чисел как байт или целое или длинное целое не возникает</w:t>
-      </w:r>
-      <w:r>
-        <w:t>,</w:t>
-      </w:r>
-      <w:r>
-        <w:t xml:space="preserve"> поскольку тип значение всегда определен на момент его интерпретации. </w:t>
-      </w:r>
-    </w:p>
-    <w:p>
-      <w:r>
-        <w:t>Текстовое представление</w:t>
-      </w:r>
-      <w:r>
-        <w:t xml:space="preserve"> составных типов в основном соответствует представлению </w:t>
-      </w:r>
-      <w:r>
-        <w:rPr>
-          <w:lang w:val="en-US"/>
-        </w:rPr>
-        <w:t>JSON</w:t>
-      </w:r>
-      <w:r>
-        <w:t xml:space="preserve">, </w:t>
-      </w:r>
-      <w:r>
-        <w:t>т</w:t>
-      </w:r>
-      <w:proofErr w:type="gramStart"/>
-      <w:r>
-        <w:t>.е</w:t>
-      </w:r>
-      <w:proofErr w:type="gramEnd"/>
-      <w:r>
-        <w:t xml:space="preserve"> фигурные скобки используются для изображения записей: </w:t>
-      </w:r>
-      <w:r>
-        <w:t xml:space="preserve">{ </w:t>
-      </w:r>
-      <w:r>
-        <w:rPr>
-          <w:lang w:val="en-US"/>
-        </w:rPr>
-        <w:t>k</w:t>
-      </w:r>
-      <w:r>
-        <w:t xml:space="preserve">1: </w:t>
-      </w:r>
-      <w:r>
-        <w:rPr>
-          <w:lang w:val="en-US"/>
-        </w:rPr>
-        <w:t>value</w:t>
-      </w:r>
-      <w:r>
-        <w:t xml:space="preserve">1, </w:t>
-      </w:r>
-      <w:r>
-        <w:rPr>
-          <w:lang w:val="en-US"/>
-        </w:rPr>
-        <w:t>k</w:t>
-      </w:r>
-      <w:r>
-        <w:t xml:space="preserve">2: </w:t>
-      </w:r>
-      <w:r>
-        <w:rPr>
-          <w:lang w:val="en-US"/>
-        </w:rPr>
-        <w:t>value</w:t>
-      </w:r>
-      <w:r>
-        <w:t xml:space="preserve">2 </w:t>
-      </w:r>
-      <w:r>
-        <w:t>…</w:t>
-      </w:r>
-      <w:r>
-        <w:t>}</w:t>
-      </w:r>
-      <w:r>
-        <w:t xml:space="preserve">, прямоугольные скобки </w:t>
-      </w:r>
-      <w:r>
-        <w:t xml:space="preserve">группируют последовательность элементов: </w:t>
-      </w:r>
-      <w:r>
-        <w:t>[“</w:t>
-      </w:r>
-      <w:proofErr w:type="spellStart"/>
-      <w:r>
-        <w:rPr>
-          <w:lang w:val="en-US"/>
-        </w:rPr>
-        <w:t>abc</w:t>
-      </w:r>
-      <w:proofErr w:type="spellEnd"/>
-      <w:r>
-        <w:t>”, “</w:t>
-      </w:r>
-      <w:r>
-        <w:rPr>
-          <w:lang w:val="en-US"/>
-        </w:rPr>
-        <w:t>def</w:t>
-      </w:r>
-      <w:r>
-        <w:t>”, “</w:t>
-      </w:r>
-      <w:proofErr w:type="spellStart"/>
-      <w:r>
-        <w:rPr>
-          <w:lang w:val="en-US"/>
-        </w:rPr>
-        <w:t>ghk</w:t>
-      </w:r>
-      <w:proofErr w:type="spellEnd"/>
-      <w:r>
-        <w:t>”]</w:t>
-      </w:r>
-      <w:r>
-        <w:t xml:space="preserve"> </w:t>
-      </w:r>
-      <w:r>
-        <w:t xml:space="preserve">. </w:t>
-      </w:r>
-      <w:r>
-        <w:t xml:space="preserve">Отличительной особенностью </w:t>
-      </w:r>
-      <w:proofErr w:type="spellStart"/>
-      <w:r>
-        <w:t>Поляровской</w:t>
-      </w:r>
-      <w:proofErr w:type="spellEnd"/>
-      <w:r>
-        <w:t xml:space="preserve"> структуризации является наличие значений объединенного типа. Текстовое представление таких значений: </w:t>
-      </w:r>
-      <w:r>
-        <w:rPr>
-          <w:lang w:val="en-US"/>
-        </w:rPr>
-        <w:t>tag</w:t>
-      </w:r>
-      <w:proofErr w:type="spellStart"/>
-      <w:r>
-        <w:t>^</w:t>
-      </w:r>
-      <w:r>
-        <w:t>подзначение</w:t>
-      </w:r>
-      <w:proofErr w:type="spellEnd"/>
-      <w:r>
-        <w:t xml:space="preserve">. Собственно, </w:t>
-      </w:r>
-      <w:r>
-        <w:lastRenderedPageBreak/>
-        <w:t xml:space="preserve">если нет объединенного типа, то все обычно и похоже на </w:t>
-      </w:r>
-      <w:r>
-        <w:rPr>
-          <w:lang w:val="en-US"/>
-        </w:rPr>
-        <w:t>JSON</w:t>
-      </w:r>
-      <w:r>
-        <w:t xml:space="preserve">, только ключи в записях изображаются без кавычек – кавычки в ключах </w:t>
-      </w:r>
-      <w:r>
-        <w:rPr>
-          <w:lang w:val="en-US"/>
-        </w:rPr>
-        <w:t>JSON</w:t>
-      </w:r>
-      <w:r>
-        <w:t xml:space="preserve"> </w:t>
-      </w:r>
-      <w:r>
-        <w:t>это дань</w:t>
-      </w:r>
-      <w:r>
-        <w:t xml:space="preserve"> </w:t>
-      </w:r>
-      <w:r>
-        <w:t>динамической типизации.</w:t>
-      </w:r>
-    </w:p>
-    <w:p>
-      <w:r>
-        <w:t xml:space="preserve">В силу особенностей </w:t>
-      </w:r>
-      <w:proofErr w:type="spellStart"/>
-      <w:r>
-        <w:t>Поляровской</w:t>
-      </w:r>
-      <w:proofErr w:type="spellEnd"/>
-      <w:r>
-        <w:t xml:space="preserve"> типизации структурных значений, синтаксис их текстового представления может быть сокращен: идентификаторы ключей в записях могут быть опущены вместе с двоеточиями, теги в объединениях могут быть заменены на численные значения (0, 1,…). </w:t>
-      </w:r>
-    </w:p>
-    <w:p>
-      <w:pPr>
-        <w:pStyle w:val="a5"/>
-      </w:pPr>
-      <w:r>
-        <w:t>Объектное представление структурных значений</w:t>
-      </w:r>
-    </w:p>
-    <w:p>
-      <w:r>
-        <w:t>Структурные значения в оперативной памяти представляются следующим образом: атомарные значения – в соответствии с системой программирования, т.е. булевскими, байтами, символами, числами, строками; записи и последовательности – в виде массивов (</w:t>
-      </w:r>
-      <w:r>
-        <w:rPr>
-          <w:lang w:val="en-US"/>
-        </w:rPr>
-        <w:t>array</w:t>
-      </w:r>
-      <w:r>
-        <w:t>) значений</w:t>
-      </w:r>
-      <w:r>
-        <w:t xml:space="preserve"> </w:t>
-      </w:r>
-      <w:r>
-        <w:t xml:space="preserve">элементов; объединения – в виде массива из численного значения тега и значения </w:t>
-      </w:r>
-      <w:proofErr w:type="spellStart"/>
-      <w:r>
-        <w:t>подэлемента</w:t>
-      </w:r>
-      <w:proofErr w:type="spellEnd"/>
-      <w:r>
-        <w:t>. Все массивы представляются в системе программирования как массивы объектов (</w:t>
-      </w:r>
-      <w:r>
-        <w:rPr>
-          <w:lang w:val="en-US"/>
-        </w:rPr>
-        <w:t>object</w:t>
-      </w:r>
-      <w:r>
-        <w:t xml:space="preserve">[] </w:t>
-      </w:r>
-      <w:r>
-        <w:t xml:space="preserve">в </w:t>
-      </w:r>
-      <w:r>
-        <w:rPr>
-          <w:lang w:val="en-US"/>
-        </w:rPr>
-        <w:t>C</w:t>
-      </w:r>
-      <w:r>
-        <w:t>#</w:t>
-      </w:r>
-      <w:r>
-        <w:t>)</w:t>
-      </w:r>
-      <w:r>
-        <w:t>.</w:t>
-      </w:r>
-    </w:p>
-    <w:p>
-      <w:pPr>
-        <w:pStyle w:val="a5"/>
+        <w:rPr>
+          <w:lang w:val="en-US"/>
+        </w:rPr>
       </w:pPr>
       <w:proofErr w:type="spellStart"/>
       <w:r>
@@ -537,7 +1020,31 @@
       </w:r>
       <w:proofErr w:type="spellEnd"/>
       <w:r>
-        <w:t xml:space="preserve"> типы как объекты</w:t>
+        <w:rPr>
+          <w:lang w:val="en-US"/>
+        </w:rPr>
+        <w:t xml:space="preserve"> </w:t>
+      </w:r>
+      <w:r>
+        <w:t>типы</w:t>
+      </w:r>
+      <w:r>
+        <w:rPr>
+          <w:lang w:val="en-US"/>
+        </w:rPr>
+        <w:t xml:space="preserve"> </w:t>
+      </w:r>
+      <w:r>
+        <w:t>как</w:t>
+      </w:r>
+      <w:r>
+        <w:rPr>
+          <w:lang w:val="en-US"/>
+        </w:rPr>
+        <w:t xml:space="preserve"> </w:t>
+      </w:r>
+      <w:r>
+        <w:t>объекты</w:t>
       </w:r>
     </w:p>
     <w:p>
@@ -1219,7 +1726,13 @@
         <w:t>;</w:t>
       </w:r>
     </w:p>
-    <w:p/>
+    <w:p>
+      <w:pPr>
+        <w:rPr>
+          <w:lang w:val="en-US"/>
+        </w:rPr>
+      </w:pPr>
+    </w:p>
     <w:p>
       <w:r>
         <w:t>Соответственно, конструктором элементарных типов является базовый конструктор</w:t>
@@ -1610,8 +2123,10 @@
           <w:color w:val="000000"/>
           <w:sz w:val="19"/>
           <w:szCs w:val="19"/>
-        </w:rPr>
-      </w:pPr>
+          <w:lang w:val="en-US"/>
+        </w:rPr>
+      </w:pPr>
+      <w:proofErr w:type="spellStart"/>
       <w:proofErr w:type="gramStart"/>
       <w:r>
         <w:rPr>
@@ -1621,8 +2136,9 @@
           <w:szCs w:val="19"/>
           <w:lang w:val="en-US"/>
         </w:rPr>
-        <w:t>new</w:t>
-      </w:r>
+        <w:t>var</w:t>
+      </w:r>
+      <w:proofErr w:type="spellEnd"/>
       <w:proofErr w:type="gramEnd"/>
       <w:r>
         <w:rPr>
@@ -1632,7 +2148,27 @@
           <w:szCs w:val="19"/>
           <w:lang w:val="en-US"/>
         </w:rPr>
-        <w:t xml:space="preserve"> </w:t>
+        <w:t xml:space="preserve"> tp1 =</w:t>
+      </w:r>
+      <w:r>
+        <w:rPr>
+          <w:rFonts w:ascii="Consolas" w:hAnsi="Consolas" w:cs="Consolas"/>
+          <w:color w:val="000000"/>
+          <w:sz w:val="19"/>
+          <w:szCs w:val="19"/>
+          <w:lang w:val="en-US"/>
+        </w:rPr>
+        <w:t xml:space="preserve"> </w:t>
+      </w:r>
+      <w:r>
+        <w:rPr>
+          <w:rFonts w:ascii="Consolas" w:hAnsi="Consolas" w:cs="Consolas"/>
+          <w:color w:val="000000"/>
+          <w:sz w:val="19"/>
+          <w:szCs w:val="19"/>
+          <w:lang w:val="en-US"/>
+        </w:rPr>
+        <w:t xml:space="preserve">new </w:t>
       </w:r>
       <w:proofErr w:type="spellStart"/>
       <w:r>
@@ -1682,7 +2218,17 @@
           <w:sz w:val="19"/>
           <w:szCs w:val="19"/>
         </w:rPr>
-        <w:t>элементов)</w:t>
+        <w:t>элементов</w:t>
+      </w:r>
+      <w:r>
+        <w:rPr>
+          <w:rFonts w:ascii="Consolas" w:hAnsi="Consolas" w:cs="Consolas"/>
+          <w:color w:val="000000"/>
+          <w:sz w:val="19"/>
+          <w:szCs w:val="19"/>
+          <w:lang w:val="en-US"/>
+        </w:rPr>
+        <w:t>)</w:t>
       </w:r>
       <w:r>
         <w:rPr>
@@ -1709,10 +2255,43 @@
           <w:lang w:val="en-US"/>
         </w:rPr>
       </w:pPr>
+      <w:proofErr w:type="spellStart"/>
       <w:proofErr w:type="gramStart"/>
       <w:r>
         <w:rPr>
           <w:rFonts w:ascii="Consolas" w:hAnsi="Consolas" w:cs="Consolas"/>
+          <w:color w:val="000000"/>
+          <w:sz w:val="19"/>
+          <w:szCs w:val="19"/>
+          <w:lang w:val="en-US"/>
+        </w:rPr>
+        <w:t>var</w:t>
+      </w:r>
+      <w:proofErr w:type="spellEnd"/>
+      <w:proofErr w:type="gramEnd"/>
+      <w:r>
+        <w:rPr>
+          <w:rFonts w:ascii="Consolas" w:hAnsi="Consolas" w:cs="Consolas"/>
+          <w:color w:val="000000"/>
+          <w:sz w:val="19"/>
+          <w:szCs w:val="19"/>
+          <w:lang w:val="en-US"/>
+        </w:rPr>
+        <w:t xml:space="preserve"> tp2 =</w:t>
+      </w:r>
+      <w:r>
+        <w:rPr>
+          <w:rFonts w:ascii="Consolas" w:hAnsi="Consolas" w:cs="Consolas"/>
+          <w:color w:val="000000"/>
+          <w:sz w:val="19"/>
+          <w:szCs w:val="19"/>
+          <w:lang w:val="en-US"/>
+        </w:rPr>
+        <w:t xml:space="preserve"> </w:t>
+      </w:r>
+      <w:r>
+        <w:rPr>
+          <w:rFonts w:ascii="Consolas" w:hAnsi="Consolas" w:cs="Consolas"/>
           <w:color w:val="0000FF"/>
           <w:sz w:val="19"/>
           <w:szCs w:val="19"/>
@@ -1720,7 +2299,6 @@
         </w:rPr>
         <w:t>new</w:t>
       </w:r>
-      <w:proofErr w:type="gramEnd"/>
       <w:r>
         <w:rPr>
           <w:rFonts w:ascii="Consolas" w:hAnsi="Consolas" w:cs="Consolas"/>
@@ -1906,10 +2484,43 @@
           <w:lang w:val="en-US"/>
         </w:rPr>
       </w:pPr>
+      <w:proofErr w:type="spellStart"/>
       <w:proofErr w:type="gramStart"/>
       <w:r>
         <w:rPr>
           <w:rFonts w:ascii="Consolas" w:hAnsi="Consolas" w:cs="Consolas"/>
+          <w:color w:val="000000"/>
+          <w:sz w:val="19"/>
+          <w:szCs w:val="19"/>
+          <w:lang w:val="en-US"/>
+        </w:rPr>
+        <w:t>var</w:t>
+      </w:r>
+      <w:proofErr w:type="spellEnd"/>
+      <w:proofErr w:type="gramEnd"/>
+      <w:r>
+        <w:rPr>
+          <w:rFonts w:ascii="Consolas" w:hAnsi="Consolas" w:cs="Consolas"/>
+          <w:color w:val="000000"/>
+          <w:sz w:val="19"/>
+          <w:szCs w:val="19"/>
+          <w:lang w:val="en-US"/>
+        </w:rPr>
+        <w:t xml:space="preserve"> tp3 =</w:t>
+      </w:r>
+      <w:r>
+        <w:rPr>
+          <w:rFonts w:ascii="Consolas" w:hAnsi="Consolas" w:cs="Consolas"/>
+          <w:color w:val="000000"/>
+          <w:sz w:val="19"/>
+          <w:szCs w:val="19"/>
+          <w:lang w:val="en-US"/>
+        </w:rPr>
+        <w:t xml:space="preserve"> </w:t>
+      </w:r>
+      <w:r>
+        <w:rPr>
+          <w:rFonts w:ascii="Consolas" w:hAnsi="Consolas" w:cs="Consolas"/>
           <w:color w:val="0000FF"/>
           <w:sz w:val="19"/>
           <w:szCs w:val="19"/>
@@ -1917,6 +2528,262 @@
         </w:rPr>
         <w:t>new</w:t>
       </w:r>
+      <w:r>
+        <w:rPr>
+          <w:rFonts w:ascii="Consolas" w:hAnsi="Consolas" w:cs="Consolas"/>
+          <w:color w:val="000000"/>
+          <w:sz w:val="19"/>
+          <w:szCs w:val="19"/>
+          <w:lang w:val="en-US"/>
+        </w:rPr>
+        <w:t xml:space="preserve"> </w:t>
+      </w:r>
+      <w:proofErr w:type="spellStart"/>
+      <w:r>
+        <w:rPr>
+          <w:rFonts w:ascii="Consolas" w:hAnsi="Consolas" w:cs="Consolas"/>
+          <w:color w:val="000000"/>
+          <w:sz w:val="19"/>
+          <w:szCs w:val="19"/>
+          <w:lang w:val="en-US"/>
+        </w:rPr>
+        <w:t>PTypeUnion</w:t>
+      </w:r>
+      <w:proofErr w:type="spellEnd"/>
+      <w:r>
+        <w:rPr>
+          <w:rFonts w:ascii="Consolas" w:hAnsi="Consolas" w:cs="Consolas"/>
+          <w:color w:val="000000"/>
+          <w:sz w:val="19"/>
+          <w:szCs w:val="19"/>
+          <w:lang w:val="en-US"/>
+        </w:rPr>
+        <w:t>(</w:t>
+      </w:r>
+      <w:r>
+        <w:rPr>
+          <w:rFonts w:ascii="Consolas" w:hAnsi="Consolas" w:cs="Consolas"/>
+          <w:color w:val="0000FF"/>
+          <w:sz w:val="19"/>
+          <w:szCs w:val="19"/>
+          <w:lang w:val="en-US"/>
+        </w:rPr>
+        <w:t>new</w:t>
+      </w:r>
+      <w:r>
+        <w:rPr>
+          <w:rFonts w:ascii="Consolas" w:hAnsi="Consolas" w:cs="Consolas"/>
+          <w:color w:val="000000"/>
+          <w:sz w:val="19"/>
+          <w:szCs w:val="19"/>
+          <w:lang w:val="en-US"/>
+        </w:rPr>
+        <w:t xml:space="preserve"> </w:t>
+      </w:r>
+      <w:proofErr w:type="spellStart"/>
+      <w:r>
+        <w:rPr>
+          <w:rFonts w:ascii="Consolas" w:hAnsi="Consolas" w:cs="Consolas"/>
+          <w:color w:val="000000"/>
+          <w:sz w:val="19"/>
+          <w:szCs w:val="19"/>
+          <w:lang w:val="en-US"/>
+        </w:rPr>
+        <w:t>NamedType</w:t>
+      </w:r>
+      <w:proofErr w:type="spellEnd"/>
+      <w:r>
+        <w:rPr>
+          <w:rFonts w:ascii="Consolas" w:hAnsi="Consolas" w:cs="Consolas"/>
+          <w:color w:val="000000"/>
+          <w:sz w:val="19"/>
+          <w:szCs w:val="19"/>
+          <w:lang w:val="en-US"/>
+        </w:rPr>
+        <w:t>(</w:t>
+      </w:r>
+      <w:r>
+        <w:rPr>
+          <w:rFonts w:ascii="Consolas" w:hAnsi="Consolas" w:cs="Consolas"/>
+          <w:color w:val="A31515"/>
+          <w:sz w:val="19"/>
+          <w:szCs w:val="19"/>
+        </w:rPr>
+        <w:t>имя</w:t>
+      </w:r>
+      <w:r>
+        <w:rPr>
+          <w:rFonts w:ascii="Consolas" w:hAnsi="Consolas" w:cs="Consolas"/>
+          <w:color w:val="A31515"/>
+          <w:sz w:val="19"/>
+          <w:szCs w:val="19"/>
+          <w:lang w:val="en-US"/>
+        </w:rPr>
+        <w:t>_</w:t>
+      </w:r>
+      <w:r>
+        <w:rPr>
+          <w:rFonts w:ascii="Consolas" w:hAnsi="Consolas" w:cs="Consolas"/>
+          <w:color w:val="A31515"/>
+          <w:sz w:val="19"/>
+          <w:szCs w:val="19"/>
+        </w:rPr>
+        <w:t>варианта</w:t>
+      </w:r>
+      <w:r>
+        <w:rPr>
+          <w:rFonts w:ascii="Consolas" w:hAnsi="Consolas" w:cs="Consolas"/>
+          <w:color w:val="000000"/>
+          <w:sz w:val="19"/>
+          <w:szCs w:val="19"/>
+          <w:lang w:val="en-US"/>
+        </w:rPr>
+        <w:t xml:space="preserve">, </w:t>
+      </w:r>
+      <w:r>
+        <w:rPr>
+          <w:rFonts w:ascii="Consolas" w:hAnsi="Consolas" w:cs="Consolas"/>
+          <w:color w:val="000000"/>
+          <w:sz w:val="19"/>
+          <w:szCs w:val="19"/>
+        </w:rPr>
+        <w:t>тип</w:t>
+      </w:r>
+      <w:r>
+        <w:rPr>
+          <w:rFonts w:ascii="Consolas" w:hAnsi="Consolas" w:cs="Consolas"/>
+          <w:color w:val="000000"/>
+          <w:sz w:val="19"/>
+          <w:szCs w:val="19"/>
+          <w:lang w:val="en-US"/>
+        </w:rPr>
+        <w:t>_</w:t>
+      </w:r>
+      <w:r>
+        <w:rPr>
+          <w:rFonts w:ascii="Consolas" w:hAnsi="Consolas" w:cs="Consolas"/>
+          <w:color w:val="000000"/>
+          <w:sz w:val="19"/>
+          <w:szCs w:val="19"/>
+        </w:rPr>
+        <w:t>варианта</w:t>
+      </w:r>
+      <w:r>
+        <w:rPr>
+          <w:rFonts w:ascii="Consolas" w:hAnsi="Consolas" w:cs="Consolas"/>
+          <w:color w:val="000000"/>
+          <w:sz w:val="19"/>
+          <w:szCs w:val="19"/>
+          <w:lang w:val="en-US"/>
+        </w:rPr>
+        <w:t>),</w:t>
+      </w:r>
+      <w:r>
+        <w:rPr>
+          <w:rFonts w:ascii="Consolas" w:hAnsi="Consolas" w:cs="Consolas"/>
+          <w:color w:val="000000"/>
+          <w:sz w:val="19"/>
+          <w:szCs w:val="19"/>
+          <w:lang w:val="en-US"/>
+        </w:rPr>
+        <w:t xml:space="preserve"> …)</w:t>
+      </w:r>
+      <w:r>
+        <w:rPr>
+          <w:rFonts w:ascii="Consolas" w:hAnsi="Consolas" w:cs="Consolas"/>
+          <w:color w:val="000000"/>
+          <w:sz w:val="19"/>
+          <w:szCs w:val="19"/>
+          <w:lang w:val="en-US"/>
+        </w:rPr>
+        <w:t>;</w:t>
+      </w:r>
+    </w:p>
+    <w:p>
+      <w:pPr>
+        <w:autoSpaceDE w:val="0"/>
+        <w:autoSpaceDN w:val="0"/>
+        <w:adjustRightInd w:val="0"/>
+        <w:spacing w:after="0" w:line="240" w:lineRule="auto"/>
+        <w:rPr>
+          <w:rFonts w:ascii="Consolas" w:hAnsi="Consolas" w:cs="Consolas"/>
+          <w:color w:val="000000"/>
+          <w:sz w:val="19"/>
+          <w:szCs w:val="19"/>
+          <w:lang w:val="en-US"/>
+        </w:rPr>
+      </w:pPr>
+    </w:p>
+    <w:p>
+      <w:pPr>
+        <w:autoSpaceDE w:val="0"/>
+        <w:autoSpaceDN w:val="0"/>
+        <w:adjustRightInd w:val="0"/>
+        <w:spacing w:after="0" w:line="240" w:lineRule="auto"/>
+        <w:rPr>
+          <w:rFonts w:ascii="Consolas" w:hAnsi="Consolas" w:cs="Consolas"/>
+          <w:color w:val="000000"/>
+          <w:sz w:val="19"/>
+          <w:szCs w:val="19"/>
+        </w:rPr>
+      </w:pPr>
+      <w:r>
+        <w:rPr>
+          <w:rFonts w:ascii="Consolas" w:hAnsi="Consolas" w:cs="Consolas"/>
+          <w:color w:val="000000"/>
+          <w:sz w:val="19"/>
+          <w:szCs w:val="19"/>
+        </w:rPr>
+        <w:t>Для типовых значений определена функция интерпретации структурного значения в объектном представлении в виде текста, напр.:</w:t>
+      </w:r>
+    </w:p>
+    <w:p>
+      <w:pPr>
+        <w:autoSpaceDE w:val="0"/>
+        <w:autoSpaceDN w:val="0"/>
+        <w:adjustRightInd w:val="0"/>
+        <w:spacing w:after="0" w:line="240" w:lineRule="auto"/>
+        <w:rPr>
+          <w:rFonts w:ascii="Consolas" w:hAnsi="Consolas" w:cs="Consolas"/>
+          <w:color w:val="000000"/>
+          <w:sz w:val="19"/>
+          <w:szCs w:val="19"/>
+          <w:lang w:val="en-US"/>
+        </w:rPr>
+      </w:pPr>
+      <w:proofErr w:type="spellStart"/>
+      <w:r>
+        <w:rPr>
+          <w:rFonts w:ascii="Consolas" w:hAnsi="Consolas" w:cs="Consolas"/>
+          <w:color w:val="000000"/>
+          <w:sz w:val="19"/>
+          <w:szCs w:val="19"/>
+          <w:lang w:val="en-US"/>
+        </w:rPr>
+        <w:t>tp_</w:t>
+      </w:r>
+      <w:proofErr w:type="gramStart"/>
+      <w:r>
+        <w:rPr>
+          <w:rFonts w:ascii="Consolas" w:hAnsi="Consolas" w:cs="Consolas"/>
+          <w:color w:val="000000"/>
+          <w:sz w:val="19"/>
+          <w:szCs w:val="19"/>
+          <w:lang w:val="en-US"/>
+        </w:rPr>
+        <w:t>persons.Interpret</w:t>
+      </w:r>
+      <w:proofErr w:type="spellEnd"/>
+      <w:r>
+        <w:rPr>
+          <w:rFonts w:ascii="Consolas" w:hAnsi="Consolas" w:cs="Consolas"/>
+          <w:color w:val="000000"/>
+          <w:sz w:val="19"/>
+          <w:szCs w:val="19"/>
+          <w:lang w:val="en-US"/>
+        </w:rPr>
+        <w:t>(</w:t>
+      </w:r>
       <w:proofErr w:type="gramEnd"/>
       <w:r>
         <w:rPr>
@@ -1926,18 +2793,554 @@
           <w:szCs w:val="19"/>
           <w:lang w:val="en-US"/>
         </w:rPr>
-        <w:t xml:space="preserve"> </w:t>
-      </w:r>
-      <w:proofErr w:type="spellStart"/>
-      <w:r>
-        <w:rPr>
-          <w:rFonts w:ascii="Consolas" w:hAnsi="Consolas" w:cs="Consolas"/>
-          <w:color w:val="000000"/>
-          <w:sz w:val="19"/>
-          <w:szCs w:val="19"/>
-          <w:lang w:val="en-US"/>
-        </w:rPr>
-        <w:t>PTypeUnion</w:t>
+        <w:t>team);</w:t>
+      </w:r>
+    </w:p>
+    <w:p>
+      <w:pPr>
+        <w:autoSpaceDE w:val="0"/>
+        <w:autoSpaceDN w:val="0"/>
+        <w:adjustRightInd w:val="0"/>
+        <w:spacing w:after="0" w:line="240" w:lineRule="auto"/>
+        <w:rPr>
+          <w:rFonts w:ascii="Consolas" w:hAnsi="Consolas" w:cs="Consolas"/>
+          <w:color w:val="000000"/>
+          <w:sz w:val="19"/>
+          <w:szCs w:val="19"/>
+        </w:rPr>
+      </w:pPr>
+    </w:p>
+    <w:p>
+      <w:pPr>
+        <w:autoSpaceDE w:val="0"/>
+        <w:autoSpaceDN w:val="0"/>
+        <w:adjustRightInd w:val="0"/>
+        <w:spacing w:after="0" w:line="240" w:lineRule="auto"/>
+        <w:rPr>
+          <w:rFonts w:ascii="Consolas" w:hAnsi="Consolas" w:cs="Consolas"/>
+          <w:color w:val="000000"/>
+          <w:sz w:val="19"/>
+          <w:szCs w:val="19"/>
+        </w:rPr>
+      </w:pPr>
+      <w:r>
+        <w:rPr>
+          <w:rFonts w:ascii="Consolas" w:hAnsi="Consolas" w:cs="Consolas"/>
+          <w:color w:val="000000"/>
+          <w:sz w:val="19"/>
+          <w:szCs w:val="19"/>
+        </w:rPr>
+        <w:t>Важно, чтобы структурное значение строго соответствовало типу.</w:t>
+      </w:r>
+    </w:p>
+    <w:p>
+      <w:pPr>
+        <w:autoSpaceDE w:val="0"/>
+        <w:autoSpaceDN w:val="0"/>
+        <w:adjustRightInd w:val="0"/>
+        <w:spacing w:after="0" w:line="240" w:lineRule="auto"/>
+        <w:rPr>
+          <w:rFonts w:ascii="Consolas" w:hAnsi="Consolas" w:cs="Consolas"/>
+          <w:color w:val="000000"/>
+          <w:sz w:val="19"/>
+          <w:szCs w:val="19"/>
+        </w:rPr>
+      </w:pPr>
+    </w:p>
+    <w:p>
+      <w:pPr>
+        <w:pStyle w:val="a5"/>
+      </w:pPr>
+      <w:proofErr w:type="spellStart"/>
+      <w:r>
+        <w:t>Сериализации</w:t>
+      </w:r>
+      <w:proofErr w:type="spellEnd"/>
+    </w:p>
+    <w:p>
+      <w:pPr>
+        <w:autoSpaceDE w:val="0"/>
+        <w:autoSpaceDN w:val="0"/>
+        <w:adjustRightInd w:val="0"/>
+        <w:spacing w:after="0" w:line="240" w:lineRule="auto"/>
+        <w:rPr>
+          <w:rFonts w:ascii="Consolas" w:hAnsi="Consolas" w:cs="Consolas"/>
+          <w:color w:val="000000"/>
+          <w:sz w:val="19"/>
+          <w:szCs w:val="19"/>
+        </w:rPr>
+      </w:pPr>
+      <w:r>
+        <w:rPr>
+          <w:rFonts w:ascii="Consolas" w:hAnsi="Consolas" w:cs="Consolas"/>
+          <w:color w:val="000000"/>
+          <w:sz w:val="19"/>
+          <w:szCs w:val="19"/>
+        </w:rPr>
+        <w:t xml:space="preserve">Применяемое структурирование – древовидное. </w:t>
+      </w:r>
+      <w:proofErr w:type="spellStart"/>
+      <w:r>
+        <w:rPr>
+          <w:rFonts w:ascii="Consolas" w:hAnsi="Consolas" w:cs="Consolas"/>
+          <w:color w:val="000000"/>
+          <w:sz w:val="19"/>
+          <w:szCs w:val="19"/>
+        </w:rPr>
+        <w:t>Сериализацией</w:t>
+      </w:r>
+      <w:proofErr w:type="spellEnd"/>
+      <w:r>
+        <w:rPr>
+          <w:rFonts w:ascii="Consolas" w:hAnsi="Consolas" w:cs="Consolas"/>
+          <w:color w:val="000000"/>
+          <w:sz w:val="19"/>
+          <w:szCs w:val="19"/>
+        </w:rPr>
+        <w:t xml:space="preserve"> назовем перевод (дерева) </w:t>
+      </w:r>
+      <w:r>
+        <w:rPr>
+          <w:rFonts w:ascii="Consolas" w:hAnsi="Consolas" w:cs="Consolas"/>
+          <w:color w:val="000000"/>
+          <w:sz w:val="19"/>
+          <w:szCs w:val="19"/>
+        </w:rPr>
+        <w:t xml:space="preserve">объектного </w:t>
+      </w:r>
+      <w:r>
+        <w:rPr>
+          <w:rFonts w:ascii="Consolas" w:hAnsi="Consolas" w:cs="Consolas"/>
+          <w:color w:val="000000"/>
+          <w:sz w:val="19"/>
+          <w:szCs w:val="19"/>
+        </w:rPr>
+        <w:t xml:space="preserve">структурного значения в последовательность информационных единиц. Это может быть перевод в последовательность символов или перевод в последовательность байтов. В первом случае получается </w:t>
+      </w:r>
+      <w:proofErr w:type="gramStart"/>
+      <w:r>
+        <w:rPr>
+          <w:rFonts w:ascii="Consolas" w:hAnsi="Consolas" w:cs="Consolas"/>
+          <w:color w:val="000000"/>
+          <w:sz w:val="19"/>
+          <w:szCs w:val="19"/>
+        </w:rPr>
+        <w:t>текстовая</w:t>
+      </w:r>
+      <w:proofErr w:type="gramEnd"/>
+      <w:r>
+        <w:rPr>
+          <w:rFonts w:ascii="Consolas" w:hAnsi="Consolas" w:cs="Consolas"/>
+          <w:color w:val="000000"/>
+          <w:sz w:val="19"/>
+          <w:szCs w:val="19"/>
+        </w:rPr>
+        <w:t xml:space="preserve"> </w:t>
+      </w:r>
+      <w:proofErr w:type="spellStart"/>
+      <w:r>
+        <w:rPr>
+          <w:rFonts w:ascii="Consolas" w:hAnsi="Consolas" w:cs="Consolas"/>
+          <w:color w:val="000000"/>
+          <w:sz w:val="19"/>
+          <w:szCs w:val="19"/>
+        </w:rPr>
+        <w:t>сериализация</w:t>
+      </w:r>
+      <w:proofErr w:type="spellEnd"/>
+      <w:r>
+        <w:rPr>
+          <w:rFonts w:ascii="Consolas" w:hAnsi="Consolas" w:cs="Consolas"/>
+          <w:color w:val="000000"/>
+          <w:sz w:val="19"/>
+          <w:szCs w:val="19"/>
+        </w:rPr>
+        <w:t xml:space="preserve">, во втором – бинарная. Обратное </w:t>
+      </w:r>
+      <w:r>
+        <w:rPr>
+          <w:rFonts w:ascii="Consolas" w:hAnsi="Consolas" w:cs="Consolas"/>
+          <w:color w:val="000000"/>
+          <w:sz w:val="19"/>
+          <w:szCs w:val="19"/>
+        </w:rPr>
+        <w:lastRenderedPageBreak/>
+        <w:t xml:space="preserve">преобразование </w:t>
+      </w:r>
+      <w:r>
+        <w:rPr>
+          <w:rFonts w:ascii="Consolas" w:hAnsi="Consolas" w:cs="Consolas"/>
+          <w:color w:val="000000"/>
+          <w:sz w:val="19"/>
+          <w:szCs w:val="19"/>
+        </w:rPr>
+        <w:t xml:space="preserve">из последовательности информационных единиц в объектное представление структурного значения назовем </w:t>
+      </w:r>
+      <w:proofErr w:type="spellStart"/>
+      <w:r>
+        <w:rPr>
+          <w:rFonts w:ascii="Consolas" w:hAnsi="Consolas" w:cs="Consolas"/>
+          <w:color w:val="000000"/>
+          <w:sz w:val="19"/>
+          <w:szCs w:val="19"/>
+        </w:rPr>
+        <w:t>десериализацией</w:t>
+      </w:r>
+      <w:proofErr w:type="spellEnd"/>
+      <w:r>
+        <w:rPr>
+          <w:rFonts w:ascii="Consolas" w:hAnsi="Consolas" w:cs="Consolas"/>
+          <w:color w:val="000000"/>
+          <w:sz w:val="19"/>
+          <w:szCs w:val="19"/>
+        </w:rPr>
+        <w:t xml:space="preserve">. </w:t>
+      </w:r>
+    </w:p>
+    <w:p>
+      <w:pPr>
+        <w:autoSpaceDE w:val="0"/>
+        <w:autoSpaceDN w:val="0"/>
+        <w:adjustRightInd w:val="0"/>
+        <w:spacing w:after="0" w:line="240" w:lineRule="auto"/>
+        <w:rPr>
+          <w:rFonts w:ascii="Consolas" w:hAnsi="Consolas" w:cs="Consolas"/>
+          <w:color w:val="000000"/>
+          <w:sz w:val="19"/>
+          <w:szCs w:val="19"/>
+        </w:rPr>
+      </w:pPr>
+      <w:r>
+        <w:rPr>
+          <w:rFonts w:ascii="Consolas" w:hAnsi="Consolas" w:cs="Consolas"/>
+          <w:color w:val="000000"/>
+          <w:sz w:val="19"/>
+          <w:szCs w:val="19"/>
+        </w:rPr>
+        <w:t xml:space="preserve">Модуль </w:t>
+      </w:r>
+      <w:proofErr w:type="spellStart"/>
+      <w:r>
+        <w:rPr>
+          <w:rFonts w:ascii="Consolas" w:hAnsi="Consolas" w:cs="Consolas"/>
+          <w:color w:val="000000"/>
+          <w:sz w:val="19"/>
+          <w:szCs w:val="19"/>
+          <w:lang w:val="en-US"/>
+        </w:rPr>
+        <w:t>TextSerialize</w:t>
+      </w:r>
+      <w:proofErr w:type="spellEnd"/>
+      <w:r>
+        <w:rPr>
+          <w:rFonts w:ascii="Consolas" w:hAnsi="Consolas" w:cs="Consolas"/>
+          <w:color w:val="000000"/>
+          <w:sz w:val="19"/>
+          <w:szCs w:val="19"/>
+          <w:lang w:val="en-US"/>
+        </w:rPr>
+        <w:t xml:space="preserve"> </w:t>
+      </w:r>
+      <w:r>
+        <w:rPr>
+          <w:rFonts w:ascii="Consolas" w:hAnsi="Consolas" w:cs="Consolas"/>
+          <w:color w:val="000000"/>
+          <w:sz w:val="19"/>
+          <w:szCs w:val="19"/>
+        </w:rPr>
+        <w:t>содержит статические методы</w:t>
+      </w:r>
+      <w:r>
+        <w:rPr>
+          <w:rFonts w:ascii="Consolas" w:hAnsi="Consolas" w:cs="Consolas"/>
+          <w:color w:val="000000"/>
+          <w:sz w:val="19"/>
+          <w:szCs w:val="19"/>
+        </w:rPr>
+        <w:t xml:space="preserve"> </w:t>
+      </w:r>
+    </w:p>
+    <w:p>
+      <w:pPr>
+        <w:autoSpaceDE w:val="0"/>
+        <w:autoSpaceDN w:val="0"/>
+        <w:adjustRightInd w:val="0"/>
+        <w:spacing w:after="0" w:line="240" w:lineRule="auto"/>
+        <w:rPr>
+          <w:rFonts w:ascii="Consolas" w:hAnsi="Consolas" w:cs="Consolas"/>
+          <w:color w:val="000000"/>
+          <w:sz w:val="19"/>
+          <w:szCs w:val="19"/>
+          <w:lang w:val="en-US"/>
+        </w:rPr>
+      </w:pPr>
+      <w:proofErr w:type="gramStart"/>
+      <w:r>
+        <w:rPr>
+          <w:rFonts w:ascii="Consolas" w:hAnsi="Consolas" w:cs="Consolas"/>
+          <w:color w:val="0000FF"/>
+          <w:sz w:val="19"/>
+          <w:szCs w:val="19"/>
+          <w:lang w:val="en-US"/>
+        </w:rPr>
+        <w:t>public</w:t>
+      </w:r>
+      <w:proofErr w:type="gramEnd"/>
+      <w:r>
+        <w:rPr>
+          <w:rFonts w:ascii="Consolas" w:hAnsi="Consolas" w:cs="Consolas"/>
+          <w:color w:val="000000"/>
+          <w:sz w:val="19"/>
+          <w:szCs w:val="19"/>
+          <w:lang w:val="en-US"/>
+        </w:rPr>
+        <w:t xml:space="preserve"> </w:t>
+      </w:r>
+      <w:r>
+        <w:rPr>
+          <w:rFonts w:ascii="Consolas" w:hAnsi="Consolas" w:cs="Consolas"/>
+          <w:color w:val="0000FF"/>
+          <w:sz w:val="19"/>
+          <w:szCs w:val="19"/>
+          <w:lang w:val="en-US"/>
+        </w:rPr>
+        <w:t>static</w:t>
+      </w:r>
+      <w:r>
+        <w:rPr>
+          <w:rFonts w:ascii="Consolas" w:hAnsi="Consolas" w:cs="Consolas"/>
+          <w:color w:val="000000"/>
+          <w:sz w:val="19"/>
+          <w:szCs w:val="19"/>
+          <w:lang w:val="en-US"/>
+        </w:rPr>
+        <w:t xml:space="preserve"> </w:t>
+      </w:r>
+      <w:r>
+        <w:rPr>
+          <w:rFonts w:ascii="Consolas" w:hAnsi="Consolas" w:cs="Consolas"/>
+          <w:color w:val="0000FF"/>
+          <w:sz w:val="19"/>
+          <w:szCs w:val="19"/>
+          <w:lang w:val="en-US"/>
+        </w:rPr>
+        <w:t>void</w:t>
+      </w:r>
+      <w:r>
+        <w:rPr>
+          <w:rFonts w:ascii="Consolas" w:hAnsi="Consolas" w:cs="Consolas"/>
+          <w:color w:val="000000"/>
+          <w:sz w:val="19"/>
+          <w:szCs w:val="19"/>
+          <w:lang w:val="en-US"/>
+        </w:rPr>
+        <w:t xml:space="preserve"> Serialize(</w:t>
+      </w:r>
+      <w:proofErr w:type="spellStart"/>
+      <w:r>
+        <w:rPr>
+          <w:rFonts w:ascii="Consolas" w:hAnsi="Consolas" w:cs="Consolas"/>
+          <w:color w:val="000000"/>
+          <w:sz w:val="19"/>
+          <w:szCs w:val="19"/>
+          <w:lang w:val="en-US"/>
+        </w:rPr>
+        <w:t>TextWriter</w:t>
+      </w:r>
+      <w:proofErr w:type="spellEnd"/>
+      <w:r>
+        <w:rPr>
+          <w:rFonts w:ascii="Consolas" w:hAnsi="Consolas" w:cs="Consolas"/>
+          <w:color w:val="000000"/>
+          <w:sz w:val="19"/>
+          <w:szCs w:val="19"/>
+          <w:lang w:val="en-US"/>
+        </w:rPr>
+        <w:t xml:space="preserve"> </w:t>
+      </w:r>
+      <w:proofErr w:type="spellStart"/>
+      <w:r>
+        <w:rPr>
+          <w:rFonts w:ascii="Consolas" w:hAnsi="Consolas" w:cs="Consolas"/>
+          <w:color w:val="000000"/>
+          <w:sz w:val="19"/>
+          <w:szCs w:val="19"/>
+          <w:lang w:val="en-US"/>
+        </w:rPr>
+        <w:t>tw</w:t>
+      </w:r>
+      <w:proofErr w:type="spellEnd"/>
+      <w:r>
+        <w:rPr>
+          <w:rFonts w:ascii="Consolas" w:hAnsi="Consolas" w:cs="Consolas"/>
+          <w:color w:val="000000"/>
+          <w:sz w:val="19"/>
+          <w:szCs w:val="19"/>
+          <w:lang w:val="en-US"/>
+        </w:rPr>
+        <w:t xml:space="preserve">, </w:t>
+      </w:r>
+      <w:r>
+        <w:rPr>
+          <w:rFonts w:ascii="Consolas" w:hAnsi="Consolas" w:cs="Consolas"/>
+          <w:color w:val="0000FF"/>
+          <w:sz w:val="19"/>
+          <w:szCs w:val="19"/>
+          <w:lang w:val="en-US"/>
+        </w:rPr>
+        <w:t>object</w:t>
+      </w:r>
+      <w:r>
+        <w:rPr>
+          <w:rFonts w:ascii="Consolas" w:hAnsi="Consolas" w:cs="Consolas"/>
+          <w:color w:val="000000"/>
+          <w:sz w:val="19"/>
+          <w:szCs w:val="19"/>
+          <w:lang w:val="en-US"/>
+        </w:rPr>
+        <w:t xml:space="preserve"> v, </w:t>
+      </w:r>
+      <w:proofErr w:type="spellStart"/>
+      <w:r>
+        <w:rPr>
+          <w:rFonts w:ascii="Consolas" w:hAnsi="Consolas" w:cs="Consolas"/>
+          <w:color w:val="000000"/>
+          <w:sz w:val="19"/>
+          <w:szCs w:val="19"/>
+          <w:lang w:val="en-US"/>
+        </w:rPr>
+        <w:t>PType</w:t>
+      </w:r>
+      <w:proofErr w:type="spellEnd"/>
+      <w:r>
+        <w:rPr>
+          <w:rFonts w:ascii="Consolas" w:hAnsi="Consolas" w:cs="Consolas"/>
+          <w:color w:val="000000"/>
+          <w:sz w:val="19"/>
+          <w:szCs w:val="19"/>
+          <w:lang w:val="en-US"/>
+        </w:rPr>
+        <w:t xml:space="preserve"> </w:t>
+      </w:r>
+      <w:proofErr w:type="spellStart"/>
+      <w:r>
+        <w:rPr>
+          <w:rFonts w:ascii="Consolas" w:hAnsi="Consolas" w:cs="Consolas"/>
+          <w:color w:val="000000"/>
+          <w:sz w:val="19"/>
+          <w:szCs w:val="19"/>
+          <w:lang w:val="en-US"/>
+        </w:rPr>
+        <w:t>tp</w:t>
+      </w:r>
+      <w:proofErr w:type="spellEnd"/>
+      <w:r>
+        <w:rPr>
+          <w:rFonts w:ascii="Consolas" w:hAnsi="Consolas" w:cs="Consolas"/>
+          <w:color w:val="000000"/>
+          <w:sz w:val="19"/>
+          <w:szCs w:val="19"/>
+          <w:lang w:val="en-US"/>
+        </w:rPr>
+        <w:t>)</w:t>
+      </w:r>
+      <w:r>
+        <w:rPr>
+          <w:rFonts w:ascii="Consolas" w:hAnsi="Consolas" w:cs="Consolas"/>
+          <w:color w:val="000000"/>
+          <w:sz w:val="19"/>
+          <w:szCs w:val="19"/>
+          <w:lang w:val="en-US"/>
+        </w:rPr>
+        <w:t>;</w:t>
+      </w:r>
+    </w:p>
+    <w:p>
+      <w:pPr>
+        <w:autoSpaceDE w:val="0"/>
+        <w:autoSpaceDN w:val="0"/>
+        <w:adjustRightInd w:val="0"/>
+        <w:spacing w:after="0" w:line="240" w:lineRule="auto"/>
+        <w:rPr>
+          <w:rFonts w:ascii="Consolas" w:hAnsi="Consolas" w:cs="Consolas"/>
+          <w:color w:val="000000"/>
+          <w:sz w:val="19"/>
+          <w:szCs w:val="19"/>
+          <w:lang w:val="en-US"/>
+        </w:rPr>
+      </w:pPr>
+      <w:proofErr w:type="gramStart"/>
+      <w:r>
+        <w:rPr>
+          <w:rFonts w:ascii="Consolas" w:hAnsi="Consolas" w:cs="Consolas"/>
+          <w:color w:val="0000FF"/>
+          <w:sz w:val="19"/>
+          <w:szCs w:val="19"/>
+          <w:lang w:val="en-US"/>
+        </w:rPr>
+        <w:t>public</w:t>
+      </w:r>
+      <w:proofErr w:type="gramEnd"/>
+      <w:r>
+        <w:rPr>
+          <w:rFonts w:ascii="Consolas" w:hAnsi="Consolas" w:cs="Consolas"/>
+          <w:color w:val="000000"/>
+          <w:sz w:val="19"/>
+          <w:szCs w:val="19"/>
+          <w:lang w:val="en-US"/>
+        </w:rPr>
+        <w:t xml:space="preserve"> </w:t>
+      </w:r>
+      <w:r>
+        <w:rPr>
+          <w:rFonts w:ascii="Consolas" w:hAnsi="Consolas" w:cs="Consolas"/>
+          <w:color w:val="0000FF"/>
+          <w:sz w:val="19"/>
+          <w:szCs w:val="19"/>
+          <w:lang w:val="en-US"/>
+        </w:rPr>
+        <w:t>static</w:t>
+      </w:r>
+      <w:r>
+        <w:rPr>
+          <w:rFonts w:ascii="Consolas" w:hAnsi="Consolas" w:cs="Consolas"/>
+          <w:color w:val="000000"/>
+          <w:sz w:val="19"/>
+          <w:szCs w:val="19"/>
+          <w:lang w:val="en-US"/>
+        </w:rPr>
+        <w:t xml:space="preserve"> </w:t>
+      </w:r>
+      <w:r>
+        <w:rPr>
+          <w:rFonts w:ascii="Consolas" w:hAnsi="Consolas" w:cs="Consolas"/>
+          <w:color w:val="0000FF"/>
+          <w:sz w:val="19"/>
+          <w:szCs w:val="19"/>
+          <w:lang w:val="en-US"/>
+        </w:rPr>
+        <w:t>object</w:t>
+      </w:r>
+      <w:r>
+        <w:rPr>
+          <w:rFonts w:ascii="Consolas" w:hAnsi="Consolas" w:cs="Consolas"/>
+          <w:color w:val="000000"/>
+          <w:sz w:val="19"/>
+          <w:szCs w:val="19"/>
+          <w:lang w:val="en-US"/>
+        </w:rPr>
+        <w:t xml:space="preserve"> </w:t>
+      </w:r>
+      <w:proofErr w:type="spellStart"/>
+      <w:r>
+        <w:rPr>
+          <w:rFonts w:ascii="Consolas" w:hAnsi="Consolas" w:cs="Consolas"/>
+          <w:color w:val="000000"/>
+          <w:sz w:val="19"/>
+          <w:szCs w:val="19"/>
+          <w:lang w:val="en-US"/>
+        </w:rPr>
+        <w:t>Deserialize</w:t>
       </w:r>
       <w:proofErr w:type="spellEnd"/>
       <w:r>
@@ -1950,76 +3353,40 @@
         </w:rPr>
         <w:t>(</w:t>
       </w:r>
-      <w:r>
-        <w:rPr>
-          <w:rFonts w:ascii="Consolas" w:hAnsi="Consolas" w:cs="Consolas"/>
-          <w:color w:val="0000FF"/>
-          <w:sz w:val="19"/>
-          <w:szCs w:val="19"/>
-          <w:lang w:val="en-US"/>
-        </w:rPr>
-        <w:t>new</w:t>
-      </w:r>
-      <w:r>
-        <w:rPr>
-          <w:rFonts w:ascii="Consolas" w:hAnsi="Consolas" w:cs="Consolas"/>
-          <w:color w:val="000000"/>
-          <w:sz w:val="19"/>
-          <w:szCs w:val="19"/>
-          <w:lang w:val="en-US"/>
-        </w:rPr>
-        <w:t xml:space="preserve"> </w:t>
-      </w:r>
-      <w:proofErr w:type="spellStart"/>
-      <w:r>
-        <w:rPr>
-          <w:rFonts w:ascii="Consolas" w:hAnsi="Consolas" w:cs="Consolas"/>
-          <w:color w:val="000000"/>
-          <w:sz w:val="19"/>
-          <w:szCs w:val="19"/>
-          <w:lang w:val="en-US"/>
-        </w:rPr>
-        <w:t>NamedType</w:t>
-      </w:r>
-      <w:proofErr w:type="spellEnd"/>
-      <w:r>
-        <w:rPr>
-          <w:rFonts w:ascii="Consolas" w:hAnsi="Consolas" w:cs="Consolas"/>
-          <w:color w:val="000000"/>
-          <w:sz w:val="19"/>
-          <w:szCs w:val="19"/>
-          <w:lang w:val="en-US"/>
-        </w:rPr>
-        <w:t>(</w:t>
-      </w:r>
-      <w:r>
-        <w:rPr>
-          <w:rFonts w:ascii="Consolas" w:hAnsi="Consolas" w:cs="Consolas"/>
-          <w:color w:val="A31515"/>
-          <w:sz w:val="19"/>
-          <w:szCs w:val="19"/>
-        </w:rPr>
-        <w:t>имя</w:t>
-      </w:r>
-      <w:r>
-        <w:rPr>
-          <w:rFonts w:ascii="Consolas" w:hAnsi="Consolas" w:cs="Consolas"/>
-          <w:color w:val="A31515"/>
-          <w:sz w:val="19"/>
-          <w:szCs w:val="19"/>
-          <w:lang w:val="en-US"/>
-        </w:rPr>
-        <w:t>_</w:t>
-      </w:r>
-      <w:r>
-        <w:rPr>
-          <w:rFonts w:ascii="Consolas" w:hAnsi="Consolas" w:cs="Consolas"/>
-          <w:color w:val="A31515"/>
-          <w:sz w:val="19"/>
-          <w:szCs w:val="19"/>
-        </w:rPr>
-        <w:t>варианта</w:t>
-      </w:r>
+      <w:proofErr w:type="spellStart"/>
+      <w:r>
+        <w:rPr>
+          <w:rFonts w:ascii="Consolas" w:hAnsi="Consolas" w:cs="Consolas"/>
+          <w:color w:val="000000"/>
+          <w:sz w:val="19"/>
+          <w:szCs w:val="19"/>
+          <w:lang w:val="en-US"/>
+        </w:rPr>
+        <w:t>TextReader</w:t>
+      </w:r>
+      <w:proofErr w:type="spellEnd"/>
+      <w:r>
+        <w:rPr>
+          <w:rFonts w:ascii="Consolas" w:hAnsi="Consolas" w:cs="Consolas"/>
+          <w:color w:val="000000"/>
+          <w:sz w:val="19"/>
+          <w:szCs w:val="19"/>
+          <w:lang w:val="en-US"/>
+        </w:rPr>
+        <w:t xml:space="preserve"> </w:t>
+      </w:r>
+      <w:proofErr w:type="spellStart"/>
+      <w:r>
+        <w:rPr>
+          <w:rFonts w:ascii="Consolas" w:hAnsi="Consolas" w:cs="Consolas"/>
+          <w:color w:val="000000"/>
+          <w:sz w:val="19"/>
+          <w:szCs w:val="19"/>
+          <w:lang w:val="en-US"/>
+        </w:rPr>
+        <w:t>tr</w:t>
+      </w:r>
+      <w:proofErr w:type="spellEnd"/>
       <w:r>
         <w:rPr>
           <w:rFonts w:ascii="Consolas" w:hAnsi="Consolas" w:cs="Consolas"/>
@@ -2030,53 +3397,49 @@
         </w:rPr>
         <w:t xml:space="preserve">, </w:t>
       </w:r>
-      <w:r>
-        <w:rPr>
-          <w:rFonts w:ascii="Consolas" w:hAnsi="Consolas" w:cs="Consolas"/>
-          <w:color w:val="000000"/>
-          <w:sz w:val="19"/>
-          <w:szCs w:val="19"/>
-        </w:rPr>
-        <w:t>тип</w:t>
-      </w:r>
-      <w:r>
-        <w:rPr>
-          <w:rFonts w:ascii="Consolas" w:hAnsi="Consolas" w:cs="Consolas"/>
-          <w:color w:val="000000"/>
-          <w:sz w:val="19"/>
-          <w:szCs w:val="19"/>
-          <w:lang w:val="en-US"/>
-        </w:rPr>
-        <w:t>_</w:t>
-      </w:r>
-      <w:r>
-        <w:rPr>
-          <w:rFonts w:ascii="Consolas" w:hAnsi="Consolas" w:cs="Consolas"/>
-          <w:color w:val="000000"/>
-          <w:sz w:val="19"/>
-          <w:szCs w:val="19"/>
-        </w:rPr>
-        <w:t>варианта</w:t>
-      </w:r>
-      <w:r>
-        <w:rPr>
-          <w:rFonts w:ascii="Consolas" w:hAnsi="Consolas" w:cs="Consolas"/>
-          <w:color w:val="000000"/>
-          <w:sz w:val="19"/>
-          <w:szCs w:val="19"/>
-          <w:lang w:val="en-US"/>
-        </w:rPr>
-        <w:t>),</w:t>
-      </w:r>
-      <w:r>
-        <w:rPr>
-          <w:rFonts w:ascii="Consolas" w:hAnsi="Consolas" w:cs="Consolas"/>
-          <w:color w:val="000000"/>
-          <w:sz w:val="19"/>
-          <w:szCs w:val="19"/>
-          <w:lang w:val="en-US"/>
-        </w:rPr>
-        <w:t xml:space="preserve"> …)</w:t>
+      <w:proofErr w:type="spellStart"/>
+      <w:r>
+        <w:rPr>
+          <w:rFonts w:ascii="Consolas" w:hAnsi="Consolas" w:cs="Consolas"/>
+          <w:color w:val="000000"/>
+          <w:sz w:val="19"/>
+          <w:szCs w:val="19"/>
+          <w:lang w:val="en-US"/>
+        </w:rPr>
+        <w:t>PType</w:t>
+      </w:r>
+      <w:proofErr w:type="spellEnd"/>
+      <w:r>
+        <w:rPr>
+          <w:rFonts w:ascii="Consolas" w:hAnsi="Consolas" w:cs="Consolas"/>
+          <w:color w:val="000000"/>
+          <w:sz w:val="19"/>
+          <w:szCs w:val="19"/>
+          <w:lang w:val="en-US"/>
+        </w:rPr>
+        <w:t xml:space="preserve"> </w:t>
+      </w:r>
+      <w:proofErr w:type="spellStart"/>
+      <w:r>
+        <w:rPr>
+          <w:rFonts w:ascii="Consolas" w:hAnsi="Consolas" w:cs="Consolas"/>
+          <w:color w:val="000000"/>
+          <w:sz w:val="19"/>
+          <w:szCs w:val="19"/>
+          <w:lang w:val="en-US"/>
+        </w:rPr>
+        <w:t>tp</w:t>
+      </w:r>
+      <w:proofErr w:type="spellEnd"/>
+      <w:r>
+        <w:rPr>
+          <w:rFonts w:ascii="Consolas" w:hAnsi="Consolas" w:cs="Consolas"/>
+          <w:color w:val="000000"/>
+          <w:sz w:val="19"/>
+          <w:szCs w:val="19"/>
+          <w:lang w:val="en-US"/>
+        </w:rPr>
+        <w:t>)</w:t>
       </w:r>
       <w:r>
         <w:rPr>
@@ -2088,6 +3451,58 @@
         </w:rPr>
         <w:t>;</w:t>
       </w:r>
+    </w:p>
+    <w:p>
+      <w:pPr>
+        <w:autoSpaceDE w:val="0"/>
+        <w:autoSpaceDN w:val="0"/>
+        <w:adjustRightInd w:val="0"/>
+        <w:spacing w:after="0" w:line="240" w:lineRule="auto"/>
+        <w:rPr>
+          <w:rFonts w:ascii="Consolas" w:hAnsi="Consolas" w:cs="Consolas"/>
+          <w:color w:val="000000"/>
+          <w:sz w:val="19"/>
+          <w:szCs w:val="19"/>
+          <w:lang w:val="en-US"/>
+        </w:rPr>
+      </w:pPr>
+    </w:p>
+    <w:p>
+      <w:pPr>
+        <w:autoSpaceDE w:val="0"/>
+        <w:autoSpaceDN w:val="0"/>
+        <w:adjustRightInd w:val="0"/>
+        <w:spacing w:after="0" w:line="240" w:lineRule="auto"/>
+        <w:rPr>
+          <w:rFonts w:ascii="Consolas" w:hAnsi="Consolas" w:cs="Consolas"/>
+          <w:color w:val="000000"/>
+          <w:sz w:val="19"/>
+          <w:szCs w:val="19"/>
+        </w:rPr>
+      </w:pPr>
+      <w:r>
+        <w:rPr>
+          <w:rFonts w:ascii="Consolas" w:hAnsi="Consolas" w:cs="Consolas"/>
+          <w:color w:val="000000"/>
+          <w:sz w:val="19"/>
+          <w:szCs w:val="19"/>
+        </w:rPr>
+        <w:t xml:space="preserve">Первый – пишет в поток символов, второй – читает из потока символов и формирует объектное структурное значение. </w:t>
+      </w:r>
+    </w:p>
+    <w:p>
+      <w:pPr>
+        <w:autoSpaceDE w:val="0"/>
+        <w:autoSpaceDN w:val="0"/>
+        <w:adjustRightInd w:val="0"/>
+        <w:spacing w:after="0" w:line="240" w:lineRule="auto"/>
+        <w:rPr>
+          <w:rFonts w:ascii="Consolas" w:hAnsi="Consolas" w:cs="Consolas"/>
+          <w:color w:val="000000"/>
+          <w:sz w:val="19"/>
+          <w:szCs w:val="19"/>
+        </w:rPr>
+      </w:pPr>
     </w:p>
     <w:p>
       <w:pPr>
@@ -2400,7 +3815,7 @@
     <w:link w:val="a6"/>
     <w:uiPriority w:val="11"/>
     <w:qFormat/>
-    <w:rsid w:val="00F505BA"/>
+    <w:rsid w:val="0036652B"/>
     <w:pPr>
       <w:numPr>
         <w:ilvl w:val="1"/>
@@ -2410,7 +3825,6 @@
       <w:rFonts w:asciiTheme="majorHAnsi" w:eastAsiaTheme="majorEastAsia" w:hAnsiTheme="majorHAnsi" w:cstheme="majorBidi"/>
       <w:i/>
       <w:iCs/>
-      <w:color w:val="4F81BD" w:themeColor="accent1"/>
       <w:spacing w:val="15"/>
       <w:sz w:val="24"/>
       <w:szCs w:val="24"/>
@@ -2421,12 +3835,11 @@
     <w:basedOn w:val="a0"/>
     <w:link w:val="a5"/>
     <w:uiPriority w:val="11"/>
-    <w:rsid w:val="00F505BA"/>
+    <w:rsid w:val="0036652B"/>
     <w:rPr>
       <w:rFonts w:asciiTheme="majorHAnsi" w:eastAsiaTheme="majorEastAsia" w:hAnsiTheme="majorHAnsi" w:cstheme="majorBidi"/>
       <w:i/>
       <w:iCs/>
-      <w:color w:val="4F81BD" w:themeColor="accent1"/>
       <w:spacing w:val="15"/>
       <w:sz w:val="24"/>
       <w:szCs w:val="24"/>

--- a/FreeStyle.docx
+++ b/FreeStyle.docx
@@ -462,11 +462,6 @@
       </w:r>
     </w:p>
     <w:p>
-      <w:pPr>
-        <w:rPr>
-          <w:lang w:val="en-US"/>
-        </w:rPr>
-      </w:pPr>
       <w:r>
         <w:t>Структурные значения в оперативной памяти представляются следующим образом: атомарные значения – в соответствии с системой программирования, т.е. булевскими, байтами, символами, числами, строками; записи и последовательности – в виде массивов (</w:t>
       </w:r>
@@ -986,33 +981,22 @@
           <w:color w:val="000000"/>
           <w:sz w:val="19"/>
           <w:szCs w:val="19"/>
-          <w:lang w:val="en-US"/>
-        </w:rPr>
-      </w:pPr>
-      <w:r>
-        <w:rPr>
-          <w:rFonts w:ascii="Consolas" w:hAnsi="Consolas" w:cs="Consolas"/>
-          <w:color w:val="000000"/>
-          <w:sz w:val="19"/>
-          <w:szCs w:val="19"/>
-          <w:lang w:val="en-US"/>
+        </w:rPr>
+      </w:pPr>
+      <w:r>
+        <w:rPr>
+          <w:rFonts w:ascii="Consolas" w:hAnsi="Consolas" w:cs="Consolas"/>
+          <w:color w:val="000000"/>
+          <w:sz w:val="19"/>
+          <w:szCs w:val="19"/>
         </w:rPr>
         <w:t>};</w:t>
       </w:r>
     </w:p>
-    <w:p>
-      <w:pPr>
-        <w:rPr>
-          <w:lang w:val="en-US"/>
-        </w:rPr>
-      </w:pPr>
-    </w:p>
+    <w:p/>
     <w:p>
       <w:pPr>
         <w:pStyle w:val="a5"/>
-        <w:rPr>
-          <w:lang w:val="en-US"/>
-        </w:rPr>
       </w:pPr>
       <w:proofErr w:type="spellStart"/>
       <w:r>
@@ -1020,27 +1004,18 @@
       </w:r>
       <w:proofErr w:type="spellEnd"/>
       <w:r>
-        <w:rPr>
-          <w:lang w:val="en-US"/>
-        </w:rPr>
         <w:t xml:space="preserve"> </w:t>
       </w:r>
       <w:r>
         <w:t>типы</w:t>
       </w:r>
       <w:r>
-        <w:rPr>
-          <w:lang w:val="en-US"/>
-        </w:rPr>
         <w:t xml:space="preserve"> </w:t>
       </w:r>
       <w:r>
         <w:t>как</w:t>
       </w:r>
       <w:r>
-        <w:rPr>
-          <w:lang w:val="en-US"/>
-        </w:rPr>
         <w:t xml:space="preserve"> </w:t>
       </w:r>
       <w:r>
@@ -2748,19 +2723,28 @@
           <w:color w:val="000000"/>
           <w:sz w:val="19"/>
           <w:szCs w:val="19"/>
-          <w:lang w:val="en-US"/>
-        </w:rPr>
-      </w:pPr>
-      <w:proofErr w:type="spellStart"/>
-      <w:r>
-        <w:rPr>
-          <w:rFonts w:ascii="Consolas" w:hAnsi="Consolas" w:cs="Consolas"/>
-          <w:color w:val="000000"/>
-          <w:sz w:val="19"/>
-          <w:szCs w:val="19"/>
-          <w:lang w:val="en-US"/>
-        </w:rPr>
-        <w:t>tp_</w:t>
+        </w:rPr>
+      </w:pPr>
+      <w:proofErr w:type="spellStart"/>
+      <w:r>
+        <w:rPr>
+          <w:rFonts w:ascii="Consolas" w:hAnsi="Consolas" w:cs="Consolas"/>
+          <w:color w:val="000000"/>
+          <w:sz w:val="19"/>
+          <w:szCs w:val="19"/>
+          <w:lang w:val="en-US"/>
+        </w:rPr>
+        <w:t>tp</w:t>
+      </w:r>
+      <w:proofErr w:type="spellEnd"/>
+      <w:r>
+        <w:rPr>
+          <w:rFonts w:ascii="Consolas" w:hAnsi="Consolas" w:cs="Consolas"/>
+          <w:color w:val="000000"/>
+          <w:sz w:val="19"/>
+          <w:szCs w:val="19"/>
+        </w:rPr>
+        <w:t>_</w:t>
       </w:r>
       <w:proofErr w:type="gramStart"/>
       <w:r>
@@ -2771,16 +2755,33 @@
           <w:szCs w:val="19"/>
           <w:lang w:val="en-US"/>
         </w:rPr>
-        <w:t>persons.Interpret</w:t>
-      </w:r>
-      <w:proofErr w:type="spellEnd"/>
-      <w:r>
-        <w:rPr>
-          <w:rFonts w:ascii="Consolas" w:hAnsi="Consolas" w:cs="Consolas"/>
-          <w:color w:val="000000"/>
-          <w:sz w:val="19"/>
-          <w:szCs w:val="19"/>
-          <w:lang w:val="en-US"/>
+        <w:t>persons</w:t>
+      </w:r>
+      <w:r>
+        <w:rPr>
+          <w:rFonts w:ascii="Consolas" w:hAnsi="Consolas" w:cs="Consolas"/>
+          <w:color w:val="000000"/>
+          <w:sz w:val="19"/>
+          <w:szCs w:val="19"/>
+        </w:rPr>
+        <w:t>.</w:t>
+      </w:r>
+      <w:r>
+        <w:rPr>
+          <w:rFonts w:ascii="Consolas" w:hAnsi="Consolas" w:cs="Consolas"/>
+          <w:color w:val="000000"/>
+          <w:sz w:val="19"/>
+          <w:szCs w:val="19"/>
+          <w:lang w:val="en-US"/>
+        </w:rPr>
+        <w:t>Interpret</w:t>
+      </w:r>
+      <w:r>
+        <w:rPr>
+          <w:rFonts w:ascii="Consolas" w:hAnsi="Consolas" w:cs="Consolas"/>
+          <w:color w:val="000000"/>
+          <w:sz w:val="19"/>
+          <w:szCs w:val="19"/>
         </w:rPr>
         <w:t>(</w:t>
       </w:r>
@@ -2793,7 +2794,16 @@
           <w:szCs w:val="19"/>
           <w:lang w:val="en-US"/>
         </w:rPr>
-        <w:t>team);</w:t>
+        <w:t>team</w:t>
+      </w:r>
+      <w:r>
+        <w:rPr>
+          <w:rFonts w:ascii="Consolas" w:hAnsi="Consolas" w:cs="Consolas"/>
+          <w:color w:val="000000"/>
+          <w:sz w:val="19"/>
+          <w:szCs w:val="19"/>
+        </w:rPr>
+        <w:t>);</w:t>
       </w:r>
     </w:p>
     <w:p>
@@ -3517,6 +3527,5129 @@
           <w:szCs w:val="19"/>
         </w:rPr>
       </w:pPr>
+      <w:r>
+        <w:rPr>
+          <w:rFonts w:ascii="Consolas" w:hAnsi="Consolas" w:cs="Consolas"/>
+          <w:color w:val="000000"/>
+          <w:sz w:val="19"/>
+          <w:szCs w:val="19"/>
+        </w:rPr>
+        <w:t xml:space="preserve">Текстовая </w:t>
+      </w:r>
+      <w:proofErr w:type="spellStart"/>
+      <w:proofErr w:type="gramStart"/>
+      <w:r>
+        <w:rPr>
+          <w:rFonts w:ascii="Consolas" w:hAnsi="Consolas" w:cs="Consolas"/>
+          <w:color w:val="000000"/>
+          <w:sz w:val="19"/>
+          <w:szCs w:val="19"/>
+        </w:rPr>
+        <w:t>сериализация</w:t>
+      </w:r>
+      <w:proofErr w:type="spellEnd"/>
+      <w:proofErr w:type="gramEnd"/>
+      <w:r>
+        <w:rPr>
+          <w:rFonts w:ascii="Consolas" w:hAnsi="Consolas" w:cs="Consolas"/>
+          <w:color w:val="000000"/>
+          <w:sz w:val="19"/>
+          <w:szCs w:val="19"/>
+        </w:rPr>
+        <w:t xml:space="preserve"> в общем-то предназначена для человека. Когда человек хочет увидеть данные, когда он хочет изменить эти данные наиболее традиционным образом – средствами текстового редактирования. В отличие от этого, </w:t>
+      </w:r>
+      <w:proofErr w:type="gramStart"/>
+      <w:r>
+        <w:rPr>
+          <w:rFonts w:ascii="Consolas" w:hAnsi="Consolas" w:cs="Consolas"/>
+          <w:color w:val="000000"/>
+          <w:sz w:val="19"/>
+          <w:szCs w:val="19"/>
+        </w:rPr>
+        <w:t>бинарная</w:t>
+      </w:r>
+      <w:proofErr w:type="gramEnd"/>
+      <w:r>
+        <w:rPr>
+          <w:rFonts w:ascii="Consolas" w:hAnsi="Consolas" w:cs="Consolas"/>
+          <w:color w:val="000000"/>
+          <w:sz w:val="19"/>
+          <w:szCs w:val="19"/>
+        </w:rPr>
+        <w:t xml:space="preserve"> </w:t>
+      </w:r>
+      <w:proofErr w:type="spellStart"/>
+      <w:r>
+        <w:rPr>
+          <w:rFonts w:ascii="Consolas" w:hAnsi="Consolas" w:cs="Consolas"/>
+          <w:color w:val="000000"/>
+          <w:sz w:val="19"/>
+          <w:szCs w:val="19"/>
+        </w:rPr>
+        <w:t>сериализация</w:t>
+      </w:r>
+      <w:proofErr w:type="spellEnd"/>
+      <w:r>
+        <w:rPr>
+          <w:rFonts w:ascii="Consolas" w:hAnsi="Consolas" w:cs="Consolas"/>
+          <w:color w:val="000000"/>
+          <w:sz w:val="19"/>
+          <w:szCs w:val="19"/>
+        </w:rPr>
+        <w:t xml:space="preserve"> является «машинной» и предназначена для главного – временного (кратковременного или долговременного) хранения структурированной информации. </w:t>
+      </w:r>
+      <w:r>
+        <w:rPr>
+          <w:rFonts w:ascii="Consolas" w:hAnsi="Consolas" w:cs="Consolas"/>
+          <w:color w:val="000000"/>
+          <w:sz w:val="19"/>
+          <w:szCs w:val="19"/>
+        </w:rPr>
+        <w:t xml:space="preserve">Соответственно, ключевым здесь является возможность какое-то структурное значение записать в файл, а потом, когда понадобится – прочитать. Модуль </w:t>
+      </w:r>
+      <w:proofErr w:type="spellStart"/>
+      <w:r>
+        <w:rPr>
+          <w:rFonts w:ascii="Consolas" w:hAnsi="Consolas" w:cs="Consolas"/>
+          <w:color w:val="000000"/>
+          <w:sz w:val="19"/>
+          <w:szCs w:val="19"/>
+          <w:lang w:val="en-US"/>
+        </w:rPr>
+        <w:t>BinarySerialize</w:t>
+      </w:r>
+      <w:proofErr w:type="spellEnd"/>
+      <w:r>
+        <w:rPr>
+          <w:rFonts w:ascii="Consolas" w:hAnsi="Consolas" w:cs="Consolas"/>
+          <w:color w:val="000000"/>
+          <w:sz w:val="19"/>
+          <w:szCs w:val="19"/>
+        </w:rPr>
+        <w:t xml:space="preserve"> </w:t>
+      </w:r>
+      <w:r>
+        <w:rPr>
+          <w:rFonts w:ascii="Consolas" w:hAnsi="Consolas" w:cs="Consolas"/>
+          <w:color w:val="000000"/>
+          <w:sz w:val="19"/>
+          <w:szCs w:val="19"/>
+        </w:rPr>
+        <w:t>содержит парочку статических методов, позволяющих это сделать:</w:t>
+      </w:r>
+    </w:p>
+    <w:p>
+      <w:pPr>
+        <w:autoSpaceDE w:val="0"/>
+        <w:autoSpaceDN w:val="0"/>
+        <w:adjustRightInd w:val="0"/>
+        <w:spacing w:after="0" w:line="240" w:lineRule="auto"/>
+        <w:rPr>
+          <w:rFonts w:ascii="Consolas" w:hAnsi="Consolas" w:cs="Consolas"/>
+          <w:color w:val="000000"/>
+          <w:sz w:val="19"/>
+          <w:szCs w:val="19"/>
+          <w:lang w:val="en-US"/>
+        </w:rPr>
+      </w:pPr>
+      <w:proofErr w:type="gramStart"/>
+      <w:r>
+        <w:rPr>
+          <w:rFonts w:ascii="Consolas" w:hAnsi="Consolas" w:cs="Consolas"/>
+          <w:color w:val="0000FF"/>
+          <w:sz w:val="19"/>
+          <w:szCs w:val="19"/>
+          <w:lang w:val="en-US"/>
+        </w:rPr>
+        <w:t>public</w:t>
+      </w:r>
+      <w:proofErr w:type="gramEnd"/>
+      <w:r>
+        <w:rPr>
+          <w:rFonts w:ascii="Consolas" w:hAnsi="Consolas" w:cs="Consolas"/>
+          <w:color w:val="000000"/>
+          <w:sz w:val="19"/>
+          <w:szCs w:val="19"/>
+          <w:lang w:val="en-US"/>
+        </w:rPr>
+        <w:t xml:space="preserve"> </w:t>
+      </w:r>
+      <w:r>
+        <w:rPr>
+          <w:rFonts w:ascii="Consolas" w:hAnsi="Consolas" w:cs="Consolas"/>
+          <w:color w:val="0000FF"/>
+          <w:sz w:val="19"/>
+          <w:szCs w:val="19"/>
+          <w:lang w:val="en-US"/>
+        </w:rPr>
+        <w:t>static</w:t>
+      </w:r>
+      <w:r>
+        <w:rPr>
+          <w:rFonts w:ascii="Consolas" w:hAnsi="Consolas" w:cs="Consolas"/>
+          <w:color w:val="000000"/>
+          <w:sz w:val="19"/>
+          <w:szCs w:val="19"/>
+          <w:lang w:val="en-US"/>
+        </w:rPr>
+        <w:t xml:space="preserve"> </w:t>
+      </w:r>
+      <w:r>
+        <w:rPr>
+          <w:rFonts w:ascii="Consolas" w:hAnsi="Consolas" w:cs="Consolas"/>
+          <w:color w:val="0000FF"/>
+          <w:sz w:val="19"/>
+          <w:szCs w:val="19"/>
+          <w:lang w:val="en-US"/>
+        </w:rPr>
+        <w:t>void</w:t>
+      </w:r>
+      <w:r>
+        <w:rPr>
+          <w:rFonts w:ascii="Consolas" w:hAnsi="Consolas" w:cs="Consolas"/>
+          <w:color w:val="000000"/>
+          <w:sz w:val="19"/>
+          <w:szCs w:val="19"/>
+          <w:lang w:val="en-US"/>
+        </w:rPr>
+        <w:t xml:space="preserve"> Serialize(</w:t>
+      </w:r>
+      <w:proofErr w:type="spellStart"/>
+      <w:r>
+        <w:rPr>
+          <w:rFonts w:ascii="Consolas" w:hAnsi="Consolas" w:cs="Consolas"/>
+          <w:color w:val="000000"/>
+          <w:sz w:val="19"/>
+          <w:szCs w:val="19"/>
+          <w:lang w:val="en-US"/>
+        </w:rPr>
+        <w:t>BinaryWriter</w:t>
+      </w:r>
+      <w:proofErr w:type="spellEnd"/>
+      <w:r>
+        <w:rPr>
+          <w:rFonts w:ascii="Consolas" w:hAnsi="Consolas" w:cs="Consolas"/>
+          <w:color w:val="000000"/>
+          <w:sz w:val="19"/>
+          <w:szCs w:val="19"/>
+          <w:lang w:val="en-US"/>
+        </w:rPr>
+        <w:t xml:space="preserve"> </w:t>
+      </w:r>
+      <w:proofErr w:type="spellStart"/>
+      <w:r>
+        <w:rPr>
+          <w:rFonts w:ascii="Consolas" w:hAnsi="Consolas" w:cs="Consolas"/>
+          <w:color w:val="000000"/>
+          <w:sz w:val="19"/>
+          <w:szCs w:val="19"/>
+          <w:lang w:val="en-US"/>
+        </w:rPr>
+        <w:t>bw</w:t>
+      </w:r>
+      <w:proofErr w:type="spellEnd"/>
+      <w:r>
+        <w:rPr>
+          <w:rFonts w:ascii="Consolas" w:hAnsi="Consolas" w:cs="Consolas"/>
+          <w:color w:val="000000"/>
+          <w:sz w:val="19"/>
+          <w:szCs w:val="19"/>
+          <w:lang w:val="en-US"/>
+        </w:rPr>
+        <w:t xml:space="preserve">, </w:t>
+      </w:r>
+      <w:r>
+        <w:rPr>
+          <w:rFonts w:ascii="Consolas" w:hAnsi="Consolas" w:cs="Consolas"/>
+          <w:color w:val="0000FF"/>
+          <w:sz w:val="19"/>
+          <w:szCs w:val="19"/>
+          <w:lang w:val="en-US"/>
+        </w:rPr>
+        <w:t>object</w:t>
+      </w:r>
+      <w:r>
+        <w:rPr>
+          <w:rFonts w:ascii="Consolas" w:hAnsi="Consolas" w:cs="Consolas"/>
+          <w:color w:val="000000"/>
+          <w:sz w:val="19"/>
+          <w:szCs w:val="19"/>
+          <w:lang w:val="en-US"/>
+        </w:rPr>
+        <w:t xml:space="preserve"> v, </w:t>
+      </w:r>
+      <w:proofErr w:type="spellStart"/>
+      <w:r>
+        <w:rPr>
+          <w:rFonts w:ascii="Consolas" w:hAnsi="Consolas" w:cs="Consolas"/>
+          <w:color w:val="000000"/>
+          <w:sz w:val="19"/>
+          <w:szCs w:val="19"/>
+          <w:lang w:val="en-US"/>
+        </w:rPr>
+        <w:t>PType</w:t>
+      </w:r>
+      <w:proofErr w:type="spellEnd"/>
+      <w:r>
+        <w:rPr>
+          <w:rFonts w:ascii="Consolas" w:hAnsi="Consolas" w:cs="Consolas"/>
+          <w:color w:val="000000"/>
+          <w:sz w:val="19"/>
+          <w:szCs w:val="19"/>
+          <w:lang w:val="en-US"/>
+        </w:rPr>
+        <w:t xml:space="preserve"> </w:t>
+      </w:r>
+      <w:proofErr w:type="spellStart"/>
+      <w:r>
+        <w:rPr>
+          <w:rFonts w:ascii="Consolas" w:hAnsi="Consolas" w:cs="Consolas"/>
+          <w:color w:val="000000"/>
+          <w:sz w:val="19"/>
+          <w:szCs w:val="19"/>
+          <w:lang w:val="en-US"/>
+        </w:rPr>
+        <w:t>tp</w:t>
+      </w:r>
+      <w:proofErr w:type="spellEnd"/>
+      <w:r>
+        <w:rPr>
+          <w:rFonts w:ascii="Consolas" w:hAnsi="Consolas" w:cs="Consolas"/>
+          <w:color w:val="000000"/>
+          <w:sz w:val="19"/>
+          <w:szCs w:val="19"/>
+          <w:lang w:val="en-US"/>
+        </w:rPr>
+        <w:t>)</w:t>
+      </w:r>
+      <w:r>
+        <w:rPr>
+          <w:rFonts w:ascii="Consolas" w:hAnsi="Consolas" w:cs="Consolas"/>
+          <w:color w:val="000000"/>
+          <w:sz w:val="19"/>
+          <w:szCs w:val="19"/>
+          <w:lang w:val="en-US"/>
+        </w:rPr>
+        <w:t>;</w:t>
+      </w:r>
+    </w:p>
+    <w:p>
+      <w:pPr>
+        <w:autoSpaceDE w:val="0"/>
+        <w:autoSpaceDN w:val="0"/>
+        <w:adjustRightInd w:val="0"/>
+        <w:spacing w:after="0" w:line="240" w:lineRule="auto"/>
+        <w:rPr>
+          <w:rFonts w:ascii="Consolas" w:hAnsi="Consolas" w:cs="Consolas"/>
+          <w:color w:val="000000"/>
+          <w:sz w:val="19"/>
+          <w:szCs w:val="19"/>
+          <w:lang w:val="en-US"/>
+        </w:rPr>
+      </w:pPr>
+      <w:proofErr w:type="gramStart"/>
+      <w:r>
+        <w:rPr>
+          <w:rFonts w:ascii="Consolas" w:hAnsi="Consolas" w:cs="Consolas"/>
+          <w:color w:val="0000FF"/>
+          <w:sz w:val="19"/>
+          <w:szCs w:val="19"/>
+          <w:lang w:val="en-US"/>
+        </w:rPr>
+        <w:t>public</w:t>
+      </w:r>
+      <w:proofErr w:type="gramEnd"/>
+      <w:r>
+        <w:rPr>
+          <w:rFonts w:ascii="Consolas" w:hAnsi="Consolas" w:cs="Consolas"/>
+          <w:color w:val="000000"/>
+          <w:sz w:val="19"/>
+          <w:szCs w:val="19"/>
+          <w:lang w:val="en-US"/>
+        </w:rPr>
+        <w:t xml:space="preserve"> </w:t>
+      </w:r>
+      <w:r>
+        <w:rPr>
+          <w:rFonts w:ascii="Consolas" w:hAnsi="Consolas" w:cs="Consolas"/>
+          <w:color w:val="0000FF"/>
+          <w:sz w:val="19"/>
+          <w:szCs w:val="19"/>
+          <w:lang w:val="en-US"/>
+        </w:rPr>
+        <w:t>static</w:t>
+      </w:r>
+      <w:r>
+        <w:rPr>
+          <w:rFonts w:ascii="Consolas" w:hAnsi="Consolas" w:cs="Consolas"/>
+          <w:color w:val="000000"/>
+          <w:sz w:val="19"/>
+          <w:szCs w:val="19"/>
+          <w:lang w:val="en-US"/>
+        </w:rPr>
+        <w:t xml:space="preserve"> </w:t>
+      </w:r>
+      <w:r>
+        <w:rPr>
+          <w:rFonts w:ascii="Consolas" w:hAnsi="Consolas" w:cs="Consolas"/>
+          <w:color w:val="0000FF"/>
+          <w:sz w:val="19"/>
+          <w:szCs w:val="19"/>
+          <w:lang w:val="en-US"/>
+        </w:rPr>
+        <w:t>object</w:t>
+      </w:r>
+      <w:r>
+        <w:rPr>
+          <w:rFonts w:ascii="Consolas" w:hAnsi="Consolas" w:cs="Consolas"/>
+          <w:color w:val="000000"/>
+          <w:sz w:val="19"/>
+          <w:szCs w:val="19"/>
+          <w:lang w:val="en-US"/>
+        </w:rPr>
+        <w:t xml:space="preserve"> </w:t>
+      </w:r>
+      <w:proofErr w:type="spellStart"/>
+      <w:r>
+        <w:rPr>
+          <w:rFonts w:ascii="Consolas" w:hAnsi="Consolas" w:cs="Consolas"/>
+          <w:color w:val="000000"/>
+          <w:sz w:val="19"/>
+          <w:szCs w:val="19"/>
+          <w:lang w:val="en-US"/>
+        </w:rPr>
+        <w:t>Deserialize</w:t>
+      </w:r>
+      <w:proofErr w:type="spellEnd"/>
+      <w:r>
+        <w:rPr>
+          <w:rFonts w:ascii="Consolas" w:hAnsi="Consolas" w:cs="Consolas"/>
+          <w:color w:val="000000"/>
+          <w:sz w:val="19"/>
+          <w:szCs w:val="19"/>
+          <w:lang w:val="en-US"/>
+        </w:rPr>
+        <w:t>(</w:t>
+      </w:r>
+      <w:proofErr w:type="spellStart"/>
+      <w:r>
+        <w:rPr>
+          <w:rFonts w:ascii="Consolas" w:hAnsi="Consolas" w:cs="Consolas"/>
+          <w:color w:val="000000"/>
+          <w:sz w:val="19"/>
+          <w:szCs w:val="19"/>
+          <w:lang w:val="en-US"/>
+        </w:rPr>
+        <w:t>BinaryReader</w:t>
+      </w:r>
+      <w:proofErr w:type="spellEnd"/>
+      <w:r>
+        <w:rPr>
+          <w:rFonts w:ascii="Consolas" w:hAnsi="Consolas" w:cs="Consolas"/>
+          <w:color w:val="000000"/>
+          <w:sz w:val="19"/>
+          <w:szCs w:val="19"/>
+          <w:lang w:val="en-US"/>
+        </w:rPr>
+        <w:t xml:space="preserve"> </w:t>
+      </w:r>
+      <w:proofErr w:type="spellStart"/>
+      <w:r>
+        <w:rPr>
+          <w:rFonts w:ascii="Consolas" w:hAnsi="Consolas" w:cs="Consolas"/>
+          <w:color w:val="000000"/>
+          <w:sz w:val="19"/>
+          <w:szCs w:val="19"/>
+          <w:lang w:val="en-US"/>
+        </w:rPr>
+        <w:t>br</w:t>
+      </w:r>
+      <w:proofErr w:type="spellEnd"/>
+      <w:r>
+        <w:rPr>
+          <w:rFonts w:ascii="Consolas" w:hAnsi="Consolas" w:cs="Consolas"/>
+          <w:color w:val="000000"/>
+          <w:sz w:val="19"/>
+          <w:szCs w:val="19"/>
+          <w:lang w:val="en-US"/>
+        </w:rPr>
+        <w:t xml:space="preserve">, </w:t>
+      </w:r>
+      <w:proofErr w:type="spellStart"/>
+      <w:r>
+        <w:rPr>
+          <w:rFonts w:ascii="Consolas" w:hAnsi="Consolas" w:cs="Consolas"/>
+          <w:color w:val="000000"/>
+          <w:sz w:val="19"/>
+          <w:szCs w:val="19"/>
+          <w:lang w:val="en-US"/>
+        </w:rPr>
+        <w:t>PType</w:t>
+      </w:r>
+      <w:proofErr w:type="spellEnd"/>
+      <w:r>
+        <w:rPr>
+          <w:rFonts w:ascii="Consolas" w:hAnsi="Consolas" w:cs="Consolas"/>
+          <w:color w:val="000000"/>
+          <w:sz w:val="19"/>
+          <w:szCs w:val="19"/>
+          <w:lang w:val="en-US"/>
+        </w:rPr>
+        <w:t xml:space="preserve"> </w:t>
+      </w:r>
+      <w:proofErr w:type="spellStart"/>
+      <w:r>
+        <w:rPr>
+          <w:rFonts w:ascii="Consolas" w:hAnsi="Consolas" w:cs="Consolas"/>
+          <w:color w:val="000000"/>
+          <w:sz w:val="19"/>
+          <w:szCs w:val="19"/>
+          <w:lang w:val="en-US"/>
+        </w:rPr>
+        <w:t>tp</w:t>
+      </w:r>
+      <w:proofErr w:type="spellEnd"/>
+      <w:r>
+        <w:rPr>
+          <w:rFonts w:ascii="Consolas" w:hAnsi="Consolas" w:cs="Consolas"/>
+          <w:color w:val="000000"/>
+          <w:sz w:val="19"/>
+          <w:szCs w:val="19"/>
+          <w:lang w:val="en-US"/>
+        </w:rPr>
+        <w:t>)</w:t>
+      </w:r>
+      <w:r>
+        <w:rPr>
+          <w:rFonts w:ascii="Consolas" w:hAnsi="Consolas" w:cs="Consolas"/>
+          <w:color w:val="000000"/>
+          <w:sz w:val="19"/>
+          <w:szCs w:val="19"/>
+          <w:lang w:val="en-US"/>
+        </w:rPr>
+        <w:t>;</w:t>
+      </w:r>
+    </w:p>
+    <w:p>
+      <w:pPr>
+        <w:autoSpaceDE w:val="0"/>
+        <w:autoSpaceDN w:val="0"/>
+        <w:adjustRightInd w:val="0"/>
+        <w:spacing w:after="0" w:line="240" w:lineRule="auto"/>
+        <w:rPr>
+          <w:rFonts w:ascii="Consolas" w:hAnsi="Consolas" w:cs="Consolas"/>
+          <w:color w:val="000000"/>
+          <w:sz w:val="19"/>
+          <w:szCs w:val="19"/>
+          <w:lang w:val="en-US"/>
+        </w:rPr>
+      </w:pPr>
+    </w:p>
+    <w:p>
+      <w:pPr>
+        <w:autoSpaceDE w:val="0"/>
+        <w:autoSpaceDN w:val="0"/>
+        <w:adjustRightInd w:val="0"/>
+        <w:spacing w:after="0" w:line="240" w:lineRule="auto"/>
+        <w:rPr>
+          <w:rFonts w:ascii="Consolas" w:hAnsi="Consolas" w:cs="Consolas"/>
+          <w:color w:val="000000"/>
+          <w:sz w:val="19"/>
+          <w:szCs w:val="19"/>
+        </w:rPr>
+      </w:pPr>
+      <w:r>
+        <w:rPr>
+          <w:rFonts w:ascii="Consolas" w:hAnsi="Consolas" w:cs="Consolas"/>
+          <w:color w:val="000000"/>
+          <w:sz w:val="19"/>
+          <w:szCs w:val="19"/>
+        </w:rPr>
+        <w:t>Сочетание фай</w:t>
+      </w:r>
+      <w:r>
+        <w:rPr>
+          <w:rFonts w:ascii="Consolas" w:hAnsi="Consolas" w:cs="Consolas"/>
+          <w:color w:val="000000"/>
+          <w:sz w:val="19"/>
+          <w:szCs w:val="19"/>
+        </w:rPr>
+        <w:t>ла</w:t>
+      </w:r>
+      <w:r>
+        <w:rPr>
+          <w:rFonts w:ascii="Consolas" w:hAnsi="Consolas" w:cs="Consolas"/>
+          <w:color w:val="000000"/>
+          <w:sz w:val="19"/>
+          <w:szCs w:val="19"/>
+        </w:rPr>
+        <w:t xml:space="preserve"> </w:t>
+      </w:r>
+      <w:proofErr w:type="gramStart"/>
+      <w:r>
+        <w:rPr>
+          <w:rFonts w:ascii="Consolas" w:hAnsi="Consolas" w:cs="Consolas"/>
+          <w:color w:val="000000"/>
+          <w:sz w:val="19"/>
+          <w:szCs w:val="19"/>
+        </w:rPr>
+        <w:t>бинарных</w:t>
+      </w:r>
+      <w:proofErr w:type="gramEnd"/>
+      <w:r>
+        <w:rPr>
+          <w:rFonts w:ascii="Consolas" w:hAnsi="Consolas" w:cs="Consolas"/>
+          <w:color w:val="000000"/>
+          <w:sz w:val="19"/>
+          <w:szCs w:val="19"/>
+        </w:rPr>
+        <w:t xml:space="preserve"> </w:t>
+      </w:r>
+      <w:proofErr w:type="spellStart"/>
+      <w:r>
+        <w:rPr>
+          <w:rFonts w:ascii="Consolas" w:hAnsi="Consolas" w:cs="Consolas"/>
+          <w:color w:val="000000"/>
+          <w:sz w:val="19"/>
+          <w:szCs w:val="19"/>
+        </w:rPr>
+        <w:t>сериализации</w:t>
+      </w:r>
+      <w:proofErr w:type="spellEnd"/>
+      <w:r>
+        <w:rPr>
+          <w:rFonts w:ascii="Consolas" w:hAnsi="Consolas" w:cs="Consolas"/>
+          <w:color w:val="000000"/>
+          <w:sz w:val="19"/>
+          <w:szCs w:val="19"/>
+        </w:rPr>
+        <w:t>/</w:t>
+      </w:r>
+      <w:proofErr w:type="spellStart"/>
+      <w:r>
+        <w:rPr>
+          <w:rFonts w:ascii="Consolas" w:hAnsi="Consolas" w:cs="Consolas"/>
+          <w:color w:val="000000"/>
+          <w:sz w:val="19"/>
+          <w:szCs w:val="19"/>
+        </w:rPr>
+        <w:t>десериализации</w:t>
+      </w:r>
+      <w:proofErr w:type="spellEnd"/>
+      <w:r>
+        <w:rPr>
+          <w:rFonts w:ascii="Consolas" w:hAnsi="Consolas" w:cs="Consolas"/>
+          <w:color w:val="000000"/>
+          <w:sz w:val="19"/>
+          <w:szCs w:val="19"/>
+        </w:rPr>
+        <w:t xml:space="preserve"> дает универс</w:t>
+      </w:r>
+      <w:r>
+        <w:rPr>
+          <w:rFonts w:ascii="Consolas" w:hAnsi="Consolas" w:cs="Consolas"/>
+          <w:color w:val="000000"/>
+          <w:sz w:val="19"/>
+          <w:szCs w:val="19"/>
+        </w:rPr>
+        <w:t>альную среду работы с объектами. Действительно, файл может быть установлен на конкретную позицию чтения/записи:</w:t>
+      </w:r>
+    </w:p>
+    <w:p>
+      <w:pPr>
+        <w:autoSpaceDE w:val="0"/>
+        <w:autoSpaceDN w:val="0"/>
+        <w:adjustRightInd w:val="0"/>
+        <w:spacing w:after="0" w:line="240" w:lineRule="auto"/>
+        <w:rPr>
+          <w:rFonts w:ascii="Consolas" w:hAnsi="Consolas" w:cs="Consolas"/>
+          <w:color w:val="000000"/>
+          <w:sz w:val="19"/>
+          <w:szCs w:val="19"/>
+        </w:rPr>
+      </w:pPr>
+      <w:proofErr w:type="spellStart"/>
+      <w:r>
+        <w:rPr>
+          <w:rFonts w:ascii="Consolas" w:hAnsi="Consolas" w:cs="Consolas"/>
+          <w:color w:val="000000"/>
+          <w:sz w:val="19"/>
+          <w:szCs w:val="19"/>
+          <w:lang w:val="en-US"/>
+        </w:rPr>
+        <w:t>Filestream</w:t>
+      </w:r>
+      <w:proofErr w:type="spellEnd"/>
+      <w:r>
+        <w:rPr>
+          <w:rFonts w:ascii="Consolas" w:hAnsi="Consolas" w:cs="Consolas"/>
+          <w:color w:val="000000"/>
+          <w:sz w:val="19"/>
+          <w:szCs w:val="19"/>
+        </w:rPr>
+        <w:t>.</w:t>
+      </w:r>
+      <w:r>
+        <w:rPr>
+          <w:rFonts w:ascii="Consolas" w:hAnsi="Consolas" w:cs="Consolas"/>
+          <w:color w:val="000000"/>
+          <w:sz w:val="19"/>
+          <w:szCs w:val="19"/>
+          <w:lang w:val="en-US"/>
+        </w:rPr>
+        <w:t>Position</w:t>
+      </w:r>
+      <w:r>
+        <w:rPr>
+          <w:rFonts w:ascii="Consolas" w:hAnsi="Consolas" w:cs="Consolas"/>
+          <w:color w:val="000000"/>
+          <w:sz w:val="19"/>
+          <w:szCs w:val="19"/>
+        </w:rPr>
+        <w:t xml:space="preserve"> = </w:t>
+      </w:r>
+      <w:r>
+        <w:rPr>
+          <w:rFonts w:ascii="Consolas" w:hAnsi="Consolas" w:cs="Consolas"/>
+          <w:color w:val="000000"/>
+          <w:sz w:val="19"/>
+          <w:szCs w:val="19"/>
+          <w:lang w:val="en-US"/>
+        </w:rPr>
+        <w:t>offset</w:t>
+      </w:r>
+      <w:r>
+        <w:rPr>
+          <w:rFonts w:ascii="Consolas" w:hAnsi="Consolas" w:cs="Consolas"/>
+          <w:color w:val="000000"/>
+          <w:sz w:val="19"/>
+          <w:szCs w:val="19"/>
+        </w:rPr>
+        <w:t>;</w:t>
+      </w:r>
+    </w:p>
+    <w:p>
+      <w:pPr>
+        <w:autoSpaceDE w:val="0"/>
+        <w:autoSpaceDN w:val="0"/>
+        <w:adjustRightInd w:val="0"/>
+        <w:spacing w:after="0" w:line="240" w:lineRule="auto"/>
+        <w:rPr>
+          <w:rFonts w:ascii="Consolas" w:hAnsi="Consolas" w:cs="Consolas"/>
+          <w:color w:val="000000"/>
+          <w:sz w:val="19"/>
+          <w:szCs w:val="19"/>
+        </w:rPr>
+      </w:pPr>
+      <w:r>
+        <w:rPr>
+          <w:rFonts w:ascii="Consolas" w:hAnsi="Consolas" w:cs="Consolas"/>
+          <w:color w:val="000000"/>
+          <w:sz w:val="19"/>
+          <w:szCs w:val="19"/>
+        </w:rPr>
+        <w:t xml:space="preserve">После этого, можно (организовав </w:t>
+      </w:r>
+      <w:proofErr w:type="gramStart"/>
+      <w:r>
+        <w:rPr>
+          <w:rFonts w:ascii="Consolas" w:hAnsi="Consolas" w:cs="Consolas"/>
+          <w:color w:val="000000"/>
+          <w:sz w:val="19"/>
+          <w:szCs w:val="19"/>
+        </w:rPr>
+        <w:t>бинарный</w:t>
+      </w:r>
+      <w:proofErr w:type="gramEnd"/>
+      <w:r>
+        <w:rPr>
+          <w:rFonts w:ascii="Consolas" w:hAnsi="Consolas" w:cs="Consolas"/>
+          <w:color w:val="000000"/>
+          <w:sz w:val="19"/>
+          <w:szCs w:val="19"/>
+        </w:rPr>
+        <w:t xml:space="preserve"> </w:t>
+      </w:r>
+      <w:proofErr w:type="spellStart"/>
+      <w:r>
+        <w:rPr>
+          <w:rFonts w:ascii="Consolas" w:hAnsi="Consolas" w:cs="Consolas"/>
+          <w:color w:val="000000"/>
+          <w:sz w:val="19"/>
+          <w:szCs w:val="19"/>
+        </w:rPr>
+        <w:t>райтер</w:t>
+      </w:r>
+      <w:proofErr w:type="spellEnd"/>
+      <w:r>
+        <w:rPr>
+          <w:rFonts w:ascii="Consolas" w:hAnsi="Consolas" w:cs="Consolas"/>
+          <w:color w:val="000000"/>
+          <w:sz w:val="19"/>
+          <w:szCs w:val="19"/>
+        </w:rPr>
+        <w:t>) записать</w:t>
+      </w:r>
+      <w:r>
+        <w:rPr>
+          <w:rFonts w:ascii="Consolas" w:hAnsi="Consolas" w:cs="Consolas"/>
+          <w:color w:val="000000"/>
+          <w:sz w:val="19"/>
+          <w:szCs w:val="19"/>
+        </w:rPr>
+        <w:t xml:space="preserve"> </w:t>
+      </w:r>
+      <w:r>
+        <w:rPr>
+          <w:rFonts w:ascii="Consolas" w:hAnsi="Consolas" w:cs="Consolas"/>
+          <w:color w:val="000000"/>
+          <w:sz w:val="19"/>
+          <w:szCs w:val="19"/>
+        </w:rPr>
+        <w:t xml:space="preserve">структурное значение и, когда оно понадобится, снова установить позицию и </w:t>
+      </w:r>
+      <w:proofErr w:type="spellStart"/>
+      <w:r>
+        <w:rPr>
+          <w:rFonts w:ascii="Consolas" w:hAnsi="Consolas" w:cs="Consolas"/>
+          <w:color w:val="000000"/>
+          <w:sz w:val="19"/>
+          <w:szCs w:val="19"/>
+        </w:rPr>
+        <w:t>десериализовать</w:t>
+      </w:r>
+      <w:proofErr w:type="spellEnd"/>
+      <w:r>
+        <w:rPr>
+          <w:rFonts w:ascii="Consolas" w:hAnsi="Consolas" w:cs="Consolas"/>
+          <w:color w:val="000000"/>
+          <w:sz w:val="19"/>
+          <w:szCs w:val="19"/>
+        </w:rPr>
+        <w:t xml:space="preserve"> это значение. </w:t>
+      </w:r>
+    </w:p>
+    <w:p>
+      <w:pPr>
+        <w:autoSpaceDE w:val="0"/>
+        <w:autoSpaceDN w:val="0"/>
+        <w:adjustRightInd w:val="0"/>
+        <w:spacing w:after="0" w:line="240" w:lineRule="auto"/>
+        <w:rPr>
+          <w:rFonts w:ascii="Consolas" w:hAnsi="Consolas" w:cs="Consolas"/>
+          <w:color w:val="000000"/>
+          <w:sz w:val="19"/>
+          <w:szCs w:val="19"/>
+        </w:rPr>
+      </w:pPr>
+    </w:p>
+    <w:p>
+      <w:pPr>
+        <w:pStyle w:val="a5"/>
+      </w:pPr>
+      <w:r>
+        <w:t xml:space="preserve">Универсальная последовательность </w:t>
+      </w:r>
+    </w:p>
+    <w:p>
+      <w:pPr>
+        <w:autoSpaceDE w:val="0"/>
+        <w:autoSpaceDN w:val="0"/>
+        <w:adjustRightInd w:val="0"/>
+        <w:spacing w:after="0" w:line="240" w:lineRule="auto"/>
+        <w:rPr>
+          <w:rFonts w:ascii="Consolas" w:hAnsi="Consolas" w:cs="Consolas"/>
+          <w:color w:val="000000"/>
+          <w:sz w:val="19"/>
+          <w:szCs w:val="19"/>
+        </w:rPr>
+      </w:pPr>
+      <w:r>
+        <w:rPr>
+          <w:rFonts w:ascii="Consolas" w:hAnsi="Consolas" w:cs="Consolas"/>
+          <w:color w:val="000000"/>
+          <w:sz w:val="19"/>
+          <w:szCs w:val="19"/>
+        </w:rPr>
+        <w:t>Класс универсальной последовательности эффективно реализует в виде файлового (</w:t>
+      </w:r>
+      <w:r>
+        <w:rPr>
+          <w:rFonts w:ascii="Consolas" w:hAnsi="Consolas" w:cs="Consolas"/>
+          <w:color w:val="000000"/>
+          <w:sz w:val="19"/>
+          <w:szCs w:val="19"/>
+          <w:lang w:val="en-US"/>
+        </w:rPr>
+        <w:t>Stream</w:t>
+      </w:r>
+      <w:r>
+        <w:rPr>
+          <w:rFonts w:ascii="Consolas" w:hAnsi="Consolas" w:cs="Consolas"/>
+          <w:color w:val="000000"/>
+          <w:sz w:val="19"/>
+          <w:szCs w:val="19"/>
+        </w:rPr>
+        <w:t>)</w:t>
+      </w:r>
+      <w:r>
+        <w:rPr>
+          <w:rFonts w:ascii="Consolas" w:hAnsi="Consolas" w:cs="Consolas"/>
+          <w:color w:val="000000"/>
+          <w:sz w:val="19"/>
+          <w:szCs w:val="19"/>
+        </w:rPr>
+        <w:t xml:space="preserve"> построения частный, но очень важный вариант структурирования – последовательность элементов заданного типа. Соответственно, у конструктора класс</w:t>
+      </w:r>
+      <w:r>
+        <w:rPr>
+          <w:rFonts w:ascii="Consolas" w:hAnsi="Consolas" w:cs="Consolas"/>
+          <w:color w:val="000000"/>
+          <w:sz w:val="19"/>
+          <w:szCs w:val="19"/>
+        </w:rPr>
+        <w:t>а</w:t>
+      </w:r>
+      <w:r>
+        <w:rPr>
+          <w:rFonts w:ascii="Consolas" w:hAnsi="Consolas" w:cs="Consolas"/>
+          <w:color w:val="000000"/>
+          <w:sz w:val="19"/>
+          <w:szCs w:val="19"/>
+        </w:rPr>
+        <w:t xml:space="preserve"> 2 параметра: </w:t>
+      </w:r>
+      <w:proofErr w:type="spellStart"/>
+      <w:r>
+        <w:rPr>
+          <w:rFonts w:ascii="Consolas" w:hAnsi="Consolas" w:cs="Consolas"/>
+          <w:color w:val="000000"/>
+          <w:sz w:val="19"/>
+          <w:szCs w:val="19"/>
+        </w:rPr>
+        <w:t>поляровский</w:t>
+      </w:r>
+      <w:proofErr w:type="spellEnd"/>
+      <w:r>
+        <w:rPr>
+          <w:rFonts w:ascii="Consolas" w:hAnsi="Consolas" w:cs="Consolas"/>
+          <w:color w:val="000000"/>
+          <w:sz w:val="19"/>
+          <w:szCs w:val="19"/>
+        </w:rPr>
+        <w:t xml:space="preserve"> тип элемента и </w:t>
+      </w:r>
+      <w:r>
+        <w:rPr>
+          <w:rFonts w:ascii="Consolas" w:hAnsi="Consolas" w:cs="Consolas"/>
+          <w:color w:val="000000"/>
+          <w:sz w:val="19"/>
+          <w:szCs w:val="19"/>
+        </w:rPr>
+        <w:t>файл (</w:t>
+      </w:r>
+      <w:r>
+        <w:rPr>
+          <w:rFonts w:ascii="Consolas" w:hAnsi="Consolas" w:cs="Consolas"/>
+          <w:color w:val="000000"/>
+          <w:sz w:val="19"/>
+          <w:szCs w:val="19"/>
+          <w:lang w:val="en-US"/>
+        </w:rPr>
+        <w:t>Stream</w:t>
+      </w:r>
+      <w:r>
+        <w:rPr>
+          <w:rFonts w:ascii="Consolas" w:hAnsi="Consolas" w:cs="Consolas"/>
+          <w:color w:val="000000"/>
+          <w:sz w:val="19"/>
+          <w:szCs w:val="19"/>
+        </w:rPr>
+        <w:t xml:space="preserve">) </w:t>
+      </w:r>
+      <w:r>
+        <w:rPr>
+          <w:rFonts w:ascii="Consolas" w:hAnsi="Consolas" w:cs="Consolas"/>
+          <w:color w:val="000000"/>
+          <w:sz w:val="19"/>
+          <w:szCs w:val="19"/>
+        </w:rPr>
+        <w:t>реализации</w:t>
+      </w:r>
+      <w:r>
+        <w:rPr>
+          <w:rFonts w:ascii="Consolas" w:hAnsi="Consolas" w:cs="Consolas"/>
+          <w:color w:val="000000"/>
+          <w:sz w:val="19"/>
+          <w:szCs w:val="19"/>
+        </w:rPr>
+        <w:t>:</w:t>
+      </w:r>
+    </w:p>
+    <w:p>
+      <w:pPr>
+        <w:autoSpaceDE w:val="0"/>
+        <w:autoSpaceDN w:val="0"/>
+        <w:adjustRightInd w:val="0"/>
+        <w:spacing w:after="0" w:line="240" w:lineRule="auto"/>
+        <w:rPr>
+          <w:rFonts w:ascii="Consolas" w:hAnsi="Consolas" w:cs="Consolas"/>
+          <w:color w:val="000000"/>
+          <w:sz w:val="19"/>
+          <w:szCs w:val="19"/>
+          <w:lang w:val="en-US"/>
+        </w:rPr>
+      </w:pPr>
+      <w:proofErr w:type="spellStart"/>
+      <w:r>
+        <w:rPr>
+          <w:rFonts w:ascii="Consolas" w:hAnsi="Consolas" w:cs="Consolas"/>
+          <w:color w:val="000000"/>
+          <w:sz w:val="19"/>
+          <w:szCs w:val="19"/>
+          <w:lang w:val="en-US"/>
+        </w:rPr>
+        <w:t>UniversalSequenceBase</w:t>
+      </w:r>
+      <w:proofErr w:type="spellEnd"/>
+      <w:r>
+        <w:rPr>
+          <w:rFonts w:ascii="Consolas" w:hAnsi="Consolas" w:cs="Consolas"/>
+          <w:color w:val="000000"/>
+          <w:sz w:val="19"/>
+          <w:szCs w:val="19"/>
+          <w:lang w:val="en-US"/>
+        </w:rPr>
+        <w:t xml:space="preserve"> </w:t>
+      </w:r>
+      <w:proofErr w:type="spellStart"/>
+      <w:r>
+        <w:rPr>
+          <w:rFonts w:ascii="Consolas" w:hAnsi="Consolas" w:cs="Consolas"/>
+          <w:color w:val="000000"/>
+          <w:sz w:val="19"/>
+          <w:szCs w:val="19"/>
+          <w:lang w:val="en-US"/>
+        </w:rPr>
+        <w:t>usequence</w:t>
+      </w:r>
+      <w:proofErr w:type="spellEnd"/>
+      <w:r>
+        <w:rPr>
+          <w:rFonts w:ascii="Consolas" w:hAnsi="Consolas" w:cs="Consolas"/>
+          <w:color w:val="000000"/>
+          <w:sz w:val="19"/>
+          <w:szCs w:val="19"/>
+          <w:lang w:val="en-US"/>
+        </w:rPr>
+        <w:t xml:space="preserve"> = </w:t>
+      </w:r>
+      <w:r>
+        <w:rPr>
+          <w:rFonts w:ascii="Consolas" w:hAnsi="Consolas" w:cs="Consolas"/>
+          <w:color w:val="0000FF"/>
+          <w:sz w:val="19"/>
+          <w:szCs w:val="19"/>
+          <w:lang w:val="en-US"/>
+        </w:rPr>
+        <w:t>new</w:t>
+      </w:r>
+      <w:r>
+        <w:rPr>
+          <w:rFonts w:ascii="Consolas" w:hAnsi="Consolas" w:cs="Consolas"/>
+          <w:color w:val="000000"/>
+          <w:sz w:val="19"/>
+          <w:szCs w:val="19"/>
+          <w:lang w:val="en-US"/>
+        </w:rPr>
+        <w:t xml:space="preserve"> </w:t>
+      </w:r>
+      <w:proofErr w:type="spellStart"/>
+      <w:proofErr w:type="gramStart"/>
+      <w:r>
+        <w:rPr>
+          <w:rFonts w:ascii="Consolas" w:hAnsi="Consolas" w:cs="Consolas"/>
+          <w:color w:val="000000"/>
+          <w:sz w:val="19"/>
+          <w:szCs w:val="19"/>
+          <w:lang w:val="en-US"/>
+        </w:rPr>
+        <w:t>UniversalSequenceBase</w:t>
+      </w:r>
+      <w:proofErr w:type="spellEnd"/>
+      <w:r>
+        <w:rPr>
+          <w:rFonts w:ascii="Consolas" w:hAnsi="Consolas" w:cs="Consolas"/>
+          <w:color w:val="000000"/>
+          <w:sz w:val="19"/>
+          <w:szCs w:val="19"/>
+          <w:lang w:val="en-US"/>
+        </w:rPr>
+        <w:t>(</w:t>
+      </w:r>
+      <w:proofErr w:type="spellStart"/>
+      <w:proofErr w:type="gramEnd"/>
+      <w:r>
+        <w:rPr>
+          <w:rFonts w:ascii="Consolas" w:hAnsi="Consolas" w:cs="Consolas"/>
+          <w:color w:val="000000"/>
+          <w:sz w:val="19"/>
+          <w:szCs w:val="19"/>
+          <w:lang w:val="en-US"/>
+        </w:rPr>
+        <w:t>tp_person</w:t>
+      </w:r>
+      <w:proofErr w:type="spellEnd"/>
+      <w:r>
+        <w:rPr>
+          <w:rFonts w:ascii="Consolas" w:hAnsi="Consolas" w:cs="Consolas"/>
+          <w:color w:val="000000"/>
+          <w:sz w:val="19"/>
+          <w:szCs w:val="19"/>
+          <w:lang w:val="en-US"/>
+        </w:rPr>
+        <w:t xml:space="preserve">, </w:t>
+      </w:r>
+      <w:proofErr w:type="spellStart"/>
+      <w:r>
+        <w:rPr>
+          <w:rFonts w:ascii="Consolas" w:hAnsi="Consolas" w:cs="Consolas"/>
+          <w:color w:val="000000"/>
+          <w:sz w:val="19"/>
+          <w:szCs w:val="19"/>
+          <w:lang w:val="en-US"/>
+        </w:rPr>
+        <w:t>filestream</w:t>
+      </w:r>
+      <w:proofErr w:type="spellEnd"/>
+      <w:r>
+        <w:rPr>
+          <w:rFonts w:ascii="Consolas" w:hAnsi="Consolas" w:cs="Consolas"/>
+          <w:color w:val="000000"/>
+          <w:sz w:val="19"/>
+          <w:szCs w:val="19"/>
+          <w:lang w:val="en-US"/>
+        </w:rPr>
+        <w:t>);</w:t>
+      </w:r>
+    </w:p>
+    <w:p>
+      <w:pPr>
+        <w:autoSpaceDE w:val="0"/>
+        <w:autoSpaceDN w:val="0"/>
+        <w:adjustRightInd w:val="0"/>
+        <w:spacing w:after="0" w:line="240" w:lineRule="auto"/>
+        <w:rPr>
+          <w:rFonts w:ascii="Consolas" w:hAnsi="Consolas" w:cs="Consolas"/>
+          <w:color w:val="000000"/>
+          <w:sz w:val="19"/>
+          <w:szCs w:val="19"/>
+          <w:lang w:val="en-US"/>
+        </w:rPr>
+      </w:pPr>
+    </w:p>
+    <w:p>
+      <w:pPr>
+        <w:autoSpaceDE w:val="0"/>
+        <w:autoSpaceDN w:val="0"/>
+        <w:adjustRightInd w:val="0"/>
+        <w:spacing w:after="0" w:line="240" w:lineRule="auto"/>
+        <w:rPr>
+          <w:rFonts w:ascii="Consolas" w:hAnsi="Consolas" w:cs="Consolas"/>
+          <w:color w:val="000000"/>
+          <w:sz w:val="19"/>
+          <w:szCs w:val="19"/>
+        </w:rPr>
+      </w:pPr>
+      <w:r>
+        <w:rPr>
+          <w:rFonts w:ascii="Consolas" w:hAnsi="Consolas" w:cs="Consolas"/>
+          <w:color w:val="000000"/>
+          <w:sz w:val="19"/>
+          <w:szCs w:val="19"/>
+        </w:rPr>
+        <w:t xml:space="preserve">Самые общие действия над последовательностью – очищение </w:t>
+      </w:r>
+      <w:r>
+        <w:rPr>
+          <w:rFonts w:ascii="Consolas" w:hAnsi="Consolas" w:cs="Consolas"/>
+          <w:color w:val="000000"/>
+          <w:sz w:val="19"/>
+          <w:szCs w:val="19"/>
+          <w:lang w:val="en-US"/>
+        </w:rPr>
+        <w:t>Clear</w:t>
+      </w:r>
+      <w:r>
+        <w:rPr>
+          <w:rFonts w:ascii="Consolas" w:hAnsi="Consolas" w:cs="Consolas"/>
+          <w:color w:val="000000"/>
+          <w:sz w:val="19"/>
+          <w:szCs w:val="19"/>
+        </w:rPr>
+        <w:t>()</w:t>
+      </w:r>
+      <w:r>
+        <w:rPr>
+          <w:rFonts w:ascii="Consolas" w:hAnsi="Consolas" w:cs="Consolas"/>
+          <w:color w:val="000000"/>
+          <w:sz w:val="19"/>
+          <w:szCs w:val="19"/>
+        </w:rPr>
+        <w:t>,</w:t>
+      </w:r>
+      <w:r>
+        <w:rPr>
+          <w:rFonts w:ascii="Consolas" w:hAnsi="Consolas" w:cs="Consolas"/>
+          <w:color w:val="000000"/>
+          <w:sz w:val="19"/>
+          <w:szCs w:val="19"/>
+        </w:rPr>
+        <w:t xml:space="preserve"> добавление элемента </w:t>
+      </w:r>
+      <w:proofErr w:type="spellStart"/>
+      <w:r>
+        <w:rPr>
+          <w:rFonts w:ascii="Consolas" w:hAnsi="Consolas" w:cs="Consolas"/>
+          <w:color w:val="000000"/>
+          <w:sz w:val="19"/>
+          <w:szCs w:val="19"/>
+          <w:lang w:val="en-US"/>
+        </w:rPr>
+        <w:t>AppendElement</w:t>
+      </w:r>
+      <w:proofErr w:type="spellEnd"/>
+      <w:r>
+        <w:rPr>
+          <w:rFonts w:ascii="Consolas" w:hAnsi="Consolas" w:cs="Consolas"/>
+          <w:color w:val="000000"/>
+          <w:sz w:val="19"/>
+          <w:szCs w:val="19"/>
+        </w:rPr>
+        <w:t>(</w:t>
+      </w:r>
+      <w:r>
+        <w:rPr>
+          <w:rFonts w:ascii="Consolas" w:hAnsi="Consolas" w:cs="Consolas"/>
+          <w:color w:val="000000"/>
+          <w:sz w:val="19"/>
+          <w:szCs w:val="19"/>
+          <w:lang w:val="en-US"/>
+        </w:rPr>
+        <w:t>element</w:t>
+      </w:r>
+      <w:r>
+        <w:rPr>
+          <w:rFonts w:ascii="Consolas" w:hAnsi="Consolas" w:cs="Consolas"/>
+          <w:color w:val="000000"/>
+          <w:sz w:val="19"/>
+          <w:szCs w:val="19"/>
+        </w:rPr>
+        <w:t xml:space="preserve">) </w:t>
+      </w:r>
+      <w:r>
+        <w:rPr>
+          <w:rFonts w:ascii="Consolas" w:hAnsi="Consolas" w:cs="Consolas"/>
+          <w:color w:val="000000"/>
+          <w:sz w:val="19"/>
+          <w:szCs w:val="19"/>
+        </w:rPr>
+        <w:t xml:space="preserve">и сброс буферов </w:t>
+      </w:r>
+      <w:r>
+        <w:rPr>
+          <w:rFonts w:ascii="Consolas" w:hAnsi="Consolas" w:cs="Consolas"/>
+          <w:color w:val="000000"/>
+          <w:sz w:val="19"/>
+          <w:szCs w:val="19"/>
+          <w:lang w:val="en-US"/>
+        </w:rPr>
+        <w:t>Flush</w:t>
+      </w:r>
+      <w:r>
+        <w:rPr>
+          <w:rFonts w:ascii="Consolas" w:hAnsi="Consolas" w:cs="Consolas"/>
+          <w:color w:val="000000"/>
+          <w:sz w:val="19"/>
+          <w:szCs w:val="19"/>
+        </w:rPr>
+        <w:t>()</w:t>
+      </w:r>
+      <w:r>
+        <w:rPr>
+          <w:rFonts w:ascii="Consolas" w:hAnsi="Consolas" w:cs="Consolas"/>
+          <w:color w:val="000000"/>
+          <w:sz w:val="19"/>
+          <w:szCs w:val="19"/>
+        </w:rPr>
+        <w:t>. С помощью этих средств, можно создать последовательность с носителем на байтах файла и заполн</w:t>
+      </w:r>
+      <w:r>
+        <w:rPr>
+          <w:rFonts w:ascii="Consolas" w:hAnsi="Consolas" w:cs="Consolas"/>
+          <w:color w:val="000000"/>
+          <w:sz w:val="19"/>
+          <w:szCs w:val="19"/>
+        </w:rPr>
+        <w:t>ить ее элементами. Следующая группа действий: прочтение потока элементов и сканирование:</w:t>
+      </w:r>
+    </w:p>
+    <w:p>
+      <w:pPr>
+        <w:autoSpaceDE w:val="0"/>
+        <w:autoSpaceDN w:val="0"/>
+        <w:adjustRightInd w:val="0"/>
+        <w:spacing w:after="0" w:line="240" w:lineRule="auto"/>
+        <w:rPr>
+          <w:rFonts w:ascii="Consolas" w:hAnsi="Consolas" w:cs="Consolas"/>
+          <w:color w:val="000000"/>
+          <w:sz w:val="19"/>
+          <w:szCs w:val="19"/>
+          <w:lang w:val="en-US"/>
+        </w:rPr>
+      </w:pPr>
+      <w:proofErr w:type="gramStart"/>
+      <w:r>
+        <w:rPr>
+          <w:rFonts w:ascii="Consolas" w:hAnsi="Consolas" w:cs="Consolas"/>
+          <w:color w:val="0000FF"/>
+          <w:sz w:val="19"/>
+          <w:szCs w:val="19"/>
+          <w:lang w:val="en-US"/>
+        </w:rPr>
+        <w:t>public</w:t>
+      </w:r>
+      <w:proofErr w:type="gramEnd"/>
+      <w:r>
+        <w:rPr>
+          <w:rFonts w:ascii="Consolas" w:hAnsi="Consolas" w:cs="Consolas"/>
+          <w:color w:val="000000"/>
+          <w:sz w:val="19"/>
+          <w:szCs w:val="19"/>
+          <w:lang w:val="en-US"/>
+        </w:rPr>
+        <w:t xml:space="preserve"> </w:t>
+      </w:r>
+      <w:proofErr w:type="spellStart"/>
+      <w:r>
+        <w:rPr>
+          <w:rFonts w:ascii="Consolas" w:hAnsi="Consolas" w:cs="Consolas"/>
+          <w:color w:val="000000"/>
+          <w:sz w:val="19"/>
+          <w:szCs w:val="19"/>
+          <w:lang w:val="en-US"/>
+        </w:rPr>
+        <w:t>IEnumerable</w:t>
+      </w:r>
+      <w:proofErr w:type="spellEnd"/>
+      <w:r>
+        <w:rPr>
+          <w:rFonts w:ascii="Consolas" w:hAnsi="Consolas" w:cs="Consolas"/>
+          <w:color w:val="000000"/>
+          <w:sz w:val="19"/>
+          <w:szCs w:val="19"/>
+          <w:lang w:val="en-US"/>
+        </w:rPr>
+        <w:t>&lt;</w:t>
+      </w:r>
+      <w:r>
+        <w:rPr>
+          <w:rFonts w:ascii="Consolas" w:hAnsi="Consolas" w:cs="Consolas"/>
+          <w:color w:val="0000FF"/>
+          <w:sz w:val="19"/>
+          <w:szCs w:val="19"/>
+          <w:lang w:val="en-US"/>
+        </w:rPr>
+        <w:t>object</w:t>
+      </w:r>
+      <w:r>
+        <w:rPr>
+          <w:rFonts w:ascii="Consolas" w:hAnsi="Consolas" w:cs="Consolas"/>
+          <w:color w:val="000000"/>
+          <w:sz w:val="19"/>
+          <w:szCs w:val="19"/>
+          <w:lang w:val="en-US"/>
+        </w:rPr>
+        <w:t xml:space="preserve">&gt; </w:t>
+      </w:r>
+      <w:proofErr w:type="spellStart"/>
+      <w:r>
+        <w:rPr>
+          <w:rFonts w:ascii="Consolas" w:hAnsi="Consolas" w:cs="Consolas"/>
+          <w:color w:val="000000"/>
+          <w:sz w:val="19"/>
+          <w:szCs w:val="19"/>
+          <w:lang w:val="en-US"/>
+        </w:rPr>
+        <w:t>ElementValues</w:t>
+      </w:r>
+      <w:proofErr w:type="spellEnd"/>
+      <w:r>
+        <w:rPr>
+          <w:rFonts w:ascii="Consolas" w:hAnsi="Consolas" w:cs="Consolas"/>
+          <w:color w:val="000000"/>
+          <w:sz w:val="19"/>
+          <w:szCs w:val="19"/>
+          <w:lang w:val="en-US"/>
+        </w:rPr>
+        <w:t>()</w:t>
+      </w:r>
+      <w:r>
+        <w:rPr>
+          <w:rFonts w:ascii="Consolas" w:hAnsi="Consolas" w:cs="Consolas"/>
+          <w:color w:val="000000"/>
+          <w:sz w:val="19"/>
+          <w:szCs w:val="19"/>
+          <w:lang w:val="en-US"/>
+        </w:rPr>
+        <w:t>;</w:t>
+      </w:r>
+    </w:p>
+    <w:p>
+      <w:pPr>
+        <w:autoSpaceDE w:val="0"/>
+        <w:autoSpaceDN w:val="0"/>
+        <w:adjustRightInd w:val="0"/>
+        <w:spacing w:after="0" w:line="240" w:lineRule="auto"/>
+        <w:rPr>
+          <w:rFonts w:ascii="Consolas" w:hAnsi="Consolas" w:cs="Consolas"/>
+          <w:color w:val="000000"/>
+          <w:sz w:val="19"/>
+          <w:szCs w:val="19"/>
+          <w:lang w:val="en-US"/>
+        </w:rPr>
+      </w:pPr>
+      <w:proofErr w:type="gramStart"/>
+      <w:r>
+        <w:rPr>
+          <w:rFonts w:ascii="Consolas" w:hAnsi="Consolas" w:cs="Consolas"/>
+          <w:color w:val="0000FF"/>
+          <w:sz w:val="19"/>
+          <w:szCs w:val="19"/>
+          <w:lang w:val="en-US"/>
+        </w:rPr>
+        <w:t>public</w:t>
+      </w:r>
+      <w:proofErr w:type="gramEnd"/>
+      <w:r>
+        <w:rPr>
+          <w:rFonts w:ascii="Consolas" w:hAnsi="Consolas" w:cs="Consolas"/>
+          <w:color w:val="000000"/>
+          <w:sz w:val="19"/>
+          <w:szCs w:val="19"/>
+          <w:lang w:val="en-US"/>
+        </w:rPr>
+        <w:t xml:space="preserve"> </w:t>
+      </w:r>
+      <w:r>
+        <w:rPr>
+          <w:rFonts w:ascii="Consolas" w:hAnsi="Consolas" w:cs="Consolas"/>
+          <w:color w:val="0000FF"/>
+          <w:sz w:val="19"/>
+          <w:szCs w:val="19"/>
+          <w:lang w:val="en-US"/>
+        </w:rPr>
+        <w:t>void</w:t>
+      </w:r>
+      <w:r>
+        <w:rPr>
+          <w:rFonts w:ascii="Consolas" w:hAnsi="Consolas" w:cs="Consolas"/>
+          <w:color w:val="000000"/>
+          <w:sz w:val="19"/>
+          <w:szCs w:val="19"/>
+          <w:lang w:val="en-US"/>
+        </w:rPr>
+        <w:t xml:space="preserve"> Scan(</w:t>
+      </w:r>
+      <w:proofErr w:type="spellStart"/>
+      <w:r>
+        <w:rPr>
+          <w:rFonts w:ascii="Consolas" w:hAnsi="Consolas" w:cs="Consolas"/>
+          <w:color w:val="000000"/>
+          <w:sz w:val="19"/>
+          <w:szCs w:val="19"/>
+          <w:lang w:val="en-US"/>
+        </w:rPr>
+        <w:t>Func</w:t>
+      </w:r>
+      <w:proofErr w:type="spellEnd"/>
+      <w:r>
+        <w:rPr>
+          <w:rFonts w:ascii="Consolas" w:hAnsi="Consolas" w:cs="Consolas"/>
+          <w:color w:val="000000"/>
+          <w:sz w:val="19"/>
+          <w:szCs w:val="19"/>
+          <w:lang w:val="en-US"/>
+        </w:rPr>
+        <w:t>&lt;</w:t>
+      </w:r>
+      <w:r>
+        <w:rPr>
+          <w:rFonts w:ascii="Consolas" w:hAnsi="Consolas" w:cs="Consolas"/>
+          <w:color w:val="0000FF"/>
+          <w:sz w:val="19"/>
+          <w:szCs w:val="19"/>
+          <w:lang w:val="en-US"/>
+        </w:rPr>
+        <w:t>long</w:t>
+      </w:r>
+      <w:r>
+        <w:rPr>
+          <w:rFonts w:ascii="Consolas" w:hAnsi="Consolas" w:cs="Consolas"/>
+          <w:color w:val="000000"/>
+          <w:sz w:val="19"/>
+          <w:szCs w:val="19"/>
+          <w:lang w:val="en-US"/>
+        </w:rPr>
+        <w:t xml:space="preserve">, </w:t>
+      </w:r>
+      <w:r>
+        <w:rPr>
+          <w:rFonts w:ascii="Consolas" w:hAnsi="Consolas" w:cs="Consolas"/>
+          <w:color w:val="0000FF"/>
+          <w:sz w:val="19"/>
+          <w:szCs w:val="19"/>
+          <w:lang w:val="en-US"/>
+        </w:rPr>
+        <w:t>object</w:t>
+      </w:r>
+      <w:r>
+        <w:rPr>
+          <w:rFonts w:ascii="Consolas" w:hAnsi="Consolas" w:cs="Consolas"/>
+          <w:color w:val="000000"/>
+          <w:sz w:val="19"/>
+          <w:szCs w:val="19"/>
+          <w:lang w:val="en-US"/>
+        </w:rPr>
+        <w:t xml:space="preserve">, </w:t>
+      </w:r>
+      <w:proofErr w:type="spellStart"/>
+      <w:r>
+        <w:rPr>
+          <w:rFonts w:ascii="Consolas" w:hAnsi="Consolas" w:cs="Consolas"/>
+          <w:color w:val="0000FF"/>
+          <w:sz w:val="19"/>
+          <w:szCs w:val="19"/>
+          <w:lang w:val="en-US"/>
+        </w:rPr>
+        <w:t>bool</w:t>
+      </w:r>
+      <w:proofErr w:type="spellEnd"/>
+      <w:r>
+        <w:rPr>
+          <w:rFonts w:ascii="Consolas" w:hAnsi="Consolas" w:cs="Consolas"/>
+          <w:color w:val="000000"/>
+          <w:sz w:val="19"/>
+          <w:szCs w:val="19"/>
+          <w:lang w:val="en-US"/>
+        </w:rPr>
+        <w:t>&gt; handler)</w:t>
+      </w:r>
+      <w:r>
+        <w:rPr>
+          <w:rFonts w:ascii="Consolas" w:hAnsi="Consolas" w:cs="Consolas"/>
+          <w:color w:val="000000"/>
+          <w:sz w:val="19"/>
+          <w:szCs w:val="19"/>
+          <w:lang w:val="en-US"/>
+        </w:rPr>
+        <w:t>;</w:t>
+      </w:r>
+    </w:p>
+    <w:p>
+      <w:pPr>
+        <w:autoSpaceDE w:val="0"/>
+        <w:autoSpaceDN w:val="0"/>
+        <w:adjustRightInd w:val="0"/>
+        <w:spacing w:after="0" w:line="240" w:lineRule="auto"/>
+        <w:rPr>
+          <w:rFonts w:ascii="Consolas" w:hAnsi="Consolas" w:cs="Consolas"/>
+          <w:color w:val="000000"/>
+          <w:sz w:val="19"/>
+          <w:szCs w:val="19"/>
+        </w:rPr>
+      </w:pPr>
+      <w:r>
+        <w:rPr>
+          <w:rFonts w:ascii="Consolas" w:hAnsi="Consolas" w:cs="Consolas"/>
+          <w:color w:val="000000"/>
+          <w:sz w:val="19"/>
+          <w:szCs w:val="19"/>
+        </w:rPr>
+        <w:t xml:space="preserve">Аргументами для функции сканер представляет </w:t>
+      </w:r>
+      <w:r>
+        <w:rPr>
+          <w:rFonts w:ascii="Consolas" w:hAnsi="Consolas" w:cs="Consolas"/>
+          <w:color w:val="000000"/>
+          <w:sz w:val="19"/>
+          <w:szCs w:val="19"/>
+        </w:rPr>
+        <w:t xml:space="preserve">офсет (позицию в файле) очередного считываемого элемента и его считанного объектного значения. Функция после обработки элемента возвращает истину, если можно продолжать сканирование и ложь, если сканирование надо завершить. </w:t>
+      </w:r>
+    </w:p>
+    <w:p>
+      <w:pPr>
+        <w:autoSpaceDE w:val="0"/>
+        <w:autoSpaceDN w:val="0"/>
+        <w:adjustRightInd w:val="0"/>
+        <w:spacing w:after="0" w:line="240" w:lineRule="auto"/>
+        <w:rPr>
+          <w:rFonts w:ascii="Consolas" w:hAnsi="Consolas" w:cs="Consolas"/>
+          <w:color w:val="000000"/>
+          <w:sz w:val="19"/>
+          <w:szCs w:val="19"/>
+        </w:rPr>
+      </w:pPr>
+    </w:p>
+    <w:p>
+      <w:pPr>
+        <w:autoSpaceDE w:val="0"/>
+        <w:autoSpaceDN w:val="0"/>
+        <w:adjustRightInd w:val="0"/>
+        <w:spacing w:after="0" w:line="240" w:lineRule="auto"/>
+        <w:rPr>
+          <w:rFonts w:ascii="Consolas" w:hAnsi="Consolas" w:cs="Consolas"/>
+          <w:color w:val="000000"/>
+          <w:sz w:val="19"/>
+          <w:szCs w:val="19"/>
+        </w:rPr>
+      </w:pPr>
+      <w:r>
+        <w:rPr>
+          <w:rFonts w:ascii="Consolas" w:hAnsi="Consolas" w:cs="Consolas"/>
+          <w:color w:val="000000"/>
+          <w:sz w:val="19"/>
+          <w:szCs w:val="19"/>
+        </w:rPr>
+        <w:t>Следующая группа действий – локализация,</w:t>
+      </w:r>
+      <w:r>
+        <w:rPr>
+          <w:rFonts w:ascii="Consolas" w:hAnsi="Consolas" w:cs="Consolas"/>
+          <w:color w:val="000000"/>
+          <w:sz w:val="19"/>
+          <w:szCs w:val="19"/>
+        </w:rPr>
+        <w:t xml:space="preserve"> чтение и запись элементов. Локализация элементов осуществляется прямо или косвенно через вычисление офсета</w:t>
+      </w:r>
+      <w:r>
+        <w:rPr>
+          <w:rFonts w:ascii="Consolas" w:hAnsi="Consolas" w:cs="Consolas"/>
+          <w:color w:val="000000"/>
+          <w:sz w:val="19"/>
+          <w:szCs w:val="19"/>
+        </w:rPr>
+        <w:t>. Элементы в файле располагаются один за другим, поэтому офсет элемента равен офсету предыдущего элемента плюс раз</w:t>
+      </w:r>
+      <w:r>
+        <w:rPr>
+          <w:rFonts w:ascii="Consolas" w:hAnsi="Consolas" w:cs="Consolas"/>
+          <w:color w:val="000000"/>
+          <w:sz w:val="19"/>
+          <w:szCs w:val="19"/>
+        </w:rPr>
+        <w:t>мер предыдущего элемента.</w:t>
+      </w:r>
+      <w:r>
+        <w:rPr>
+          <w:rFonts w:ascii="Consolas" w:hAnsi="Consolas" w:cs="Consolas"/>
+          <w:color w:val="000000"/>
+          <w:sz w:val="19"/>
+          <w:szCs w:val="19"/>
+        </w:rPr>
+        <w:t xml:space="preserve"> Позиция элемента последовательности вычисляется совсем </w:t>
+      </w:r>
+      <w:proofErr w:type="gramStart"/>
+      <w:r>
+        <w:rPr>
+          <w:rFonts w:ascii="Consolas" w:hAnsi="Consolas" w:cs="Consolas"/>
+          <w:color w:val="000000"/>
+          <w:sz w:val="19"/>
+          <w:szCs w:val="19"/>
+        </w:rPr>
+        <w:t>просто</w:t>
+      </w:r>
+      <w:proofErr w:type="gramEnd"/>
+      <w:r>
+        <w:rPr>
+          <w:rFonts w:ascii="Consolas" w:hAnsi="Consolas" w:cs="Consolas"/>
+          <w:color w:val="000000"/>
+          <w:sz w:val="19"/>
+          <w:szCs w:val="19"/>
+        </w:rPr>
+        <w:t xml:space="preserve"> когда размер элемента фиксирован. На практике это означает, что в записи нет строковых значений, последовательностей и объединений. В остальных случаях позиция элемента берется из сохраненных значений.</w:t>
+      </w:r>
+      <w:r>
+        <w:rPr>
+          <w:rFonts w:ascii="Consolas" w:hAnsi="Consolas" w:cs="Consolas"/>
+          <w:color w:val="000000"/>
+          <w:sz w:val="19"/>
+          <w:szCs w:val="19"/>
+        </w:rPr>
+        <w:t xml:space="preserve"> </w:t>
+      </w:r>
+      <w:r>
+        <w:rPr>
+          <w:rFonts w:ascii="Consolas" w:hAnsi="Consolas" w:cs="Consolas"/>
+          <w:color w:val="000000"/>
+          <w:sz w:val="19"/>
+          <w:szCs w:val="19"/>
+        </w:rPr>
+        <w:t>Как правило, из индексов. Вот набор методов доступа к элементам последовательности:</w:t>
+      </w:r>
+    </w:p>
+    <w:p>
+      <w:pPr>
+        <w:autoSpaceDE w:val="0"/>
+        <w:autoSpaceDN w:val="0"/>
+        <w:adjustRightInd w:val="0"/>
+        <w:spacing w:after="0" w:line="240" w:lineRule="auto"/>
+        <w:rPr>
+          <w:rFonts w:ascii="Consolas" w:hAnsi="Consolas" w:cs="Consolas"/>
+          <w:color w:val="000000"/>
+          <w:sz w:val="19"/>
+          <w:szCs w:val="19"/>
+        </w:rPr>
+      </w:pPr>
+      <w:proofErr w:type="gramStart"/>
+      <w:r>
+        <w:rPr>
+          <w:rFonts w:ascii="Consolas" w:hAnsi="Consolas" w:cs="Consolas"/>
+          <w:color w:val="0000FF"/>
+          <w:sz w:val="19"/>
+          <w:szCs w:val="19"/>
+          <w:lang w:val="en-US"/>
+        </w:rPr>
+        <w:t>public</w:t>
+      </w:r>
+      <w:proofErr w:type="gramEnd"/>
+      <w:r>
+        <w:rPr>
+          <w:rFonts w:ascii="Consolas" w:hAnsi="Consolas" w:cs="Consolas"/>
+          <w:color w:val="000000"/>
+          <w:sz w:val="19"/>
+          <w:szCs w:val="19"/>
+        </w:rPr>
+        <w:t xml:space="preserve"> </w:t>
+      </w:r>
+      <w:r>
+        <w:rPr>
+          <w:rFonts w:ascii="Consolas" w:hAnsi="Consolas" w:cs="Consolas"/>
+          <w:color w:val="0000FF"/>
+          <w:sz w:val="19"/>
+          <w:szCs w:val="19"/>
+          <w:lang w:val="en-US"/>
+        </w:rPr>
+        <w:t>long</w:t>
+      </w:r>
+      <w:r>
+        <w:rPr>
+          <w:rFonts w:ascii="Consolas" w:hAnsi="Consolas" w:cs="Consolas"/>
+          <w:color w:val="000000"/>
+          <w:sz w:val="19"/>
+          <w:szCs w:val="19"/>
+        </w:rPr>
+        <w:t xml:space="preserve"> </w:t>
+      </w:r>
+      <w:r>
+        <w:rPr>
+          <w:rFonts w:ascii="Consolas" w:hAnsi="Consolas" w:cs="Consolas"/>
+          <w:color w:val="000000"/>
+          <w:sz w:val="19"/>
+          <w:szCs w:val="19"/>
+          <w:lang w:val="en-US"/>
+        </w:rPr>
+        <w:t>Count</w:t>
+      </w:r>
+      <w:r>
+        <w:rPr>
+          <w:rFonts w:ascii="Consolas" w:hAnsi="Consolas" w:cs="Consolas"/>
+          <w:color w:val="000000"/>
+          <w:sz w:val="19"/>
+          <w:szCs w:val="19"/>
+        </w:rPr>
+        <w:t>();</w:t>
+      </w:r>
+    </w:p>
+    <w:p>
+      <w:pPr>
+        <w:autoSpaceDE w:val="0"/>
+        <w:autoSpaceDN w:val="0"/>
+        <w:adjustRightInd w:val="0"/>
+        <w:spacing w:after="0" w:line="240" w:lineRule="auto"/>
+        <w:rPr>
+          <w:rFonts w:ascii="Consolas" w:hAnsi="Consolas" w:cs="Consolas"/>
+          <w:color w:val="000000"/>
+          <w:sz w:val="19"/>
+          <w:szCs w:val="19"/>
+        </w:rPr>
+      </w:pPr>
+      <w:proofErr w:type="gramStart"/>
+      <w:r>
+        <w:rPr>
+          <w:rFonts w:ascii="Consolas" w:hAnsi="Consolas" w:cs="Consolas"/>
+          <w:color w:val="0000FF"/>
+          <w:sz w:val="19"/>
+          <w:szCs w:val="19"/>
+          <w:lang w:val="en-US"/>
+        </w:rPr>
+        <w:t>public</w:t>
+      </w:r>
+      <w:proofErr w:type="gramEnd"/>
+      <w:r>
+        <w:rPr>
+          <w:rFonts w:ascii="Consolas" w:hAnsi="Consolas" w:cs="Consolas"/>
+          <w:color w:val="000000"/>
+          <w:sz w:val="19"/>
+          <w:szCs w:val="19"/>
+        </w:rPr>
+        <w:t xml:space="preserve"> </w:t>
+      </w:r>
+      <w:r>
+        <w:rPr>
+          <w:rFonts w:ascii="Consolas" w:hAnsi="Consolas" w:cs="Consolas"/>
+          <w:color w:val="0000FF"/>
+          <w:sz w:val="19"/>
+          <w:szCs w:val="19"/>
+          <w:lang w:val="en-US"/>
+        </w:rPr>
+        <w:t>long</w:t>
+      </w:r>
+      <w:r>
+        <w:rPr>
+          <w:rFonts w:ascii="Consolas" w:hAnsi="Consolas" w:cs="Consolas"/>
+          <w:color w:val="000000"/>
+          <w:sz w:val="19"/>
+          <w:szCs w:val="19"/>
+        </w:rPr>
+        <w:t xml:space="preserve"> </w:t>
+      </w:r>
+      <w:proofErr w:type="spellStart"/>
+      <w:r>
+        <w:rPr>
+          <w:rFonts w:ascii="Consolas" w:hAnsi="Consolas" w:cs="Consolas"/>
+          <w:color w:val="000000"/>
+          <w:sz w:val="19"/>
+          <w:szCs w:val="19"/>
+          <w:lang w:val="en-US"/>
+        </w:rPr>
+        <w:t>ElementOffset</w:t>
+      </w:r>
+      <w:proofErr w:type="spellEnd"/>
+      <w:r>
+        <w:rPr>
+          <w:rFonts w:ascii="Consolas" w:hAnsi="Consolas" w:cs="Consolas"/>
+          <w:color w:val="000000"/>
+          <w:sz w:val="19"/>
+          <w:szCs w:val="19"/>
+        </w:rPr>
+        <w:t>(</w:t>
+      </w:r>
+      <w:r>
+        <w:rPr>
+          <w:rFonts w:ascii="Consolas" w:hAnsi="Consolas" w:cs="Consolas"/>
+          <w:color w:val="0000FF"/>
+          <w:sz w:val="19"/>
+          <w:szCs w:val="19"/>
+          <w:lang w:val="en-US"/>
+        </w:rPr>
+        <w:t>long</w:t>
+      </w:r>
+      <w:r>
+        <w:rPr>
+          <w:rFonts w:ascii="Consolas" w:hAnsi="Consolas" w:cs="Consolas"/>
+          <w:color w:val="000000"/>
+          <w:sz w:val="19"/>
+          <w:szCs w:val="19"/>
+        </w:rPr>
+        <w:t xml:space="preserve"> </w:t>
+      </w:r>
+      <w:proofErr w:type="spellStart"/>
+      <w:r>
+        <w:rPr>
+          <w:rFonts w:ascii="Consolas" w:hAnsi="Consolas" w:cs="Consolas"/>
+          <w:color w:val="000000"/>
+          <w:sz w:val="19"/>
+          <w:szCs w:val="19"/>
+          <w:lang w:val="en-US"/>
+        </w:rPr>
+        <w:t>ind</w:t>
+      </w:r>
+      <w:proofErr w:type="spellEnd"/>
+      <w:r>
+        <w:rPr>
+          <w:rFonts w:ascii="Consolas" w:hAnsi="Consolas" w:cs="Consolas"/>
+          <w:color w:val="000000"/>
+          <w:sz w:val="19"/>
+          <w:szCs w:val="19"/>
+        </w:rPr>
+        <w:t>);</w:t>
+      </w:r>
+      <w:r>
+        <w:rPr>
+          <w:rFonts w:ascii="Consolas" w:hAnsi="Consolas" w:cs="Consolas"/>
+          <w:color w:val="000000"/>
+          <w:sz w:val="19"/>
+          <w:szCs w:val="19"/>
+        </w:rPr>
+        <w:t xml:space="preserve"> //Работает только для элементов фиксированного </w:t>
+      </w:r>
+      <w:proofErr w:type="spellStart"/>
+      <w:r>
+        <w:rPr>
+          <w:rFonts w:ascii="Consolas" w:hAnsi="Consolas" w:cs="Consolas"/>
+          <w:color w:val="000000"/>
+          <w:sz w:val="19"/>
+          <w:szCs w:val="19"/>
+        </w:rPr>
+        <w:t>разм</w:t>
+      </w:r>
+      <w:proofErr w:type="spellEnd"/>
+      <w:r>
+        <w:rPr>
+          <w:rFonts w:ascii="Consolas" w:hAnsi="Consolas" w:cs="Consolas"/>
+          <w:color w:val="000000"/>
+          <w:sz w:val="19"/>
+          <w:szCs w:val="19"/>
+        </w:rPr>
+        <w:t>.</w:t>
+      </w:r>
+    </w:p>
+    <w:p>
+      <w:pPr>
+        <w:autoSpaceDE w:val="0"/>
+        <w:autoSpaceDN w:val="0"/>
+        <w:adjustRightInd w:val="0"/>
+        <w:spacing w:after="0" w:line="240" w:lineRule="auto"/>
+        <w:rPr>
+          <w:rFonts w:ascii="Consolas" w:hAnsi="Consolas" w:cs="Consolas"/>
+          <w:color w:val="000000"/>
+          <w:sz w:val="19"/>
+          <w:szCs w:val="19"/>
+          <w:lang w:val="en-US"/>
+        </w:rPr>
+      </w:pPr>
+      <w:proofErr w:type="gramStart"/>
+      <w:r>
+        <w:rPr>
+          <w:rFonts w:ascii="Consolas" w:hAnsi="Consolas" w:cs="Consolas"/>
+          <w:color w:val="0000FF"/>
+          <w:sz w:val="19"/>
+          <w:szCs w:val="19"/>
+          <w:lang w:val="en-US"/>
+        </w:rPr>
+        <w:t>public</w:t>
+      </w:r>
+      <w:proofErr w:type="gramEnd"/>
+      <w:r>
+        <w:rPr>
+          <w:rFonts w:ascii="Consolas" w:hAnsi="Consolas" w:cs="Consolas"/>
+          <w:color w:val="000000"/>
+          <w:sz w:val="19"/>
+          <w:szCs w:val="19"/>
+          <w:lang w:val="en-US"/>
+        </w:rPr>
+        <w:t xml:space="preserve"> </w:t>
+      </w:r>
+      <w:r>
+        <w:rPr>
+          <w:rFonts w:ascii="Consolas" w:hAnsi="Consolas" w:cs="Consolas"/>
+          <w:color w:val="0000FF"/>
+          <w:sz w:val="19"/>
+          <w:szCs w:val="19"/>
+          <w:lang w:val="en-US"/>
+        </w:rPr>
+        <w:t>void</w:t>
+      </w:r>
+      <w:r>
+        <w:rPr>
+          <w:rFonts w:ascii="Consolas" w:hAnsi="Consolas" w:cs="Consolas"/>
+          <w:color w:val="000000"/>
+          <w:sz w:val="19"/>
+          <w:szCs w:val="19"/>
+          <w:lang w:val="en-US"/>
+        </w:rPr>
+        <w:t xml:space="preserve"> </w:t>
+      </w:r>
+      <w:proofErr w:type="spellStart"/>
+      <w:r>
+        <w:rPr>
+          <w:rFonts w:ascii="Consolas" w:hAnsi="Consolas" w:cs="Consolas"/>
+          <w:color w:val="000000"/>
+          <w:sz w:val="19"/>
+          <w:szCs w:val="19"/>
+          <w:lang w:val="en-US"/>
+        </w:rPr>
+        <w:t>SetElement</w:t>
+      </w:r>
+      <w:proofErr w:type="spellEnd"/>
+      <w:r>
+        <w:rPr>
+          <w:rFonts w:ascii="Consolas" w:hAnsi="Consolas" w:cs="Consolas"/>
+          <w:color w:val="000000"/>
+          <w:sz w:val="19"/>
+          <w:szCs w:val="19"/>
+          <w:lang w:val="en-US"/>
+        </w:rPr>
+        <w:t>(</w:t>
+      </w:r>
+      <w:r>
+        <w:rPr>
+          <w:rFonts w:ascii="Consolas" w:hAnsi="Consolas" w:cs="Consolas"/>
+          <w:color w:val="0000FF"/>
+          <w:sz w:val="19"/>
+          <w:szCs w:val="19"/>
+          <w:lang w:val="en-US"/>
+        </w:rPr>
+        <w:t>object</w:t>
+      </w:r>
+      <w:r>
+        <w:rPr>
+          <w:rFonts w:ascii="Consolas" w:hAnsi="Consolas" w:cs="Consolas"/>
+          <w:color w:val="000000"/>
+          <w:sz w:val="19"/>
+          <w:szCs w:val="19"/>
+          <w:lang w:val="en-US"/>
+        </w:rPr>
+        <w:t xml:space="preserve"> v, </w:t>
+      </w:r>
+      <w:r>
+        <w:rPr>
+          <w:rFonts w:ascii="Consolas" w:hAnsi="Consolas" w:cs="Consolas"/>
+          <w:color w:val="0000FF"/>
+          <w:sz w:val="19"/>
+          <w:szCs w:val="19"/>
+          <w:lang w:val="en-US"/>
+        </w:rPr>
+        <w:t>long</w:t>
+      </w:r>
+      <w:r>
+        <w:rPr>
+          <w:rFonts w:ascii="Consolas" w:hAnsi="Consolas" w:cs="Consolas"/>
+          <w:color w:val="000000"/>
+          <w:sz w:val="19"/>
+          <w:szCs w:val="19"/>
+          <w:lang w:val="en-US"/>
+        </w:rPr>
+        <w:t xml:space="preserve"> off)</w:t>
+      </w:r>
+      <w:r>
+        <w:rPr>
+          <w:rFonts w:ascii="Consolas" w:hAnsi="Consolas" w:cs="Consolas"/>
+          <w:color w:val="000000"/>
+          <w:sz w:val="19"/>
+          <w:szCs w:val="19"/>
+          <w:lang w:val="en-US"/>
+        </w:rPr>
+        <w:t>;</w:t>
+      </w:r>
+      <w:r>
+        <w:rPr>
+          <w:rFonts w:ascii="Consolas" w:hAnsi="Consolas" w:cs="Consolas"/>
+          <w:color w:val="000000"/>
+          <w:sz w:val="19"/>
+          <w:szCs w:val="19"/>
+          <w:lang w:val="en-US"/>
+        </w:rPr>
+        <w:t xml:space="preserve"> // ---</w:t>
+      </w:r>
+      <w:r>
+        <w:rPr>
+          <w:rFonts w:ascii="Consolas" w:hAnsi="Consolas" w:cs="Consolas"/>
+          <w:color w:val="000000"/>
+          <w:sz w:val="19"/>
+          <w:szCs w:val="19"/>
+          <w:lang w:val="en-US"/>
+        </w:rPr>
+        <w:t xml:space="preserve"> || ---</w:t>
+      </w:r>
+    </w:p>
+    <w:p>
+      <w:pPr>
+        <w:autoSpaceDE w:val="0"/>
+        <w:autoSpaceDN w:val="0"/>
+        <w:adjustRightInd w:val="0"/>
+        <w:spacing w:after="0" w:line="240" w:lineRule="auto"/>
+        <w:rPr>
+          <w:rFonts w:ascii="Consolas" w:hAnsi="Consolas" w:cs="Consolas"/>
+          <w:color w:val="000000"/>
+          <w:sz w:val="19"/>
+          <w:szCs w:val="19"/>
+          <w:lang w:val="en-US"/>
+        </w:rPr>
+      </w:pPr>
+      <w:proofErr w:type="gramStart"/>
+      <w:r>
+        <w:rPr>
+          <w:rFonts w:ascii="Consolas" w:hAnsi="Consolas" w:cs="Consolas"/>
+          <w:color w:val="0000FF"/>
+          <w:sz w:val="19"/>
+          <w:szCs w:val="19"/>
+          <w:lang w:val="en-US"/>
+        </w:rPr>
+        <w:t>public</w:t>
+      </w:r>
+      <w:proofErr w:type="gramEnd"/>
+      <w:r>
+        <w:rPr>
+          <w:rFonts w:ascii="Consolas" w:hAnsi="Consolas" w:cs="Consolas"/>
+          <w:color w:val="000000"/>
+          <w:sz w:val="19"/>
+          <w:szCs w:val="19"/>
+          <w:lang w:val="en-US"/>
+        </w:rPr>
+        <w:t xml:space="preserve"> </w:t>
+      </w:r>
+      <w:r>
+        <w:rPr>
+          <w:rFonts w:ascii="Consolas" w:hAnsi="Consolas" w:cs="Consolas"/>
+          <w:color w:val="0000FF"/>
+          <w:sz w:val="19"/>
+          <w:szCs w:val="19"/>
+          <w:lang w:val="en-US"/>
+        </w:rPr>
+        <w:t>object</w:t>
+      </w:r>
+      <w:r>
+        <w:rPr>
+          <w:rFonts w:ascii="Consolas" w:hAnsi="Consolas" w:cs="Consolas"/>
+          <w:color w:val="000000"/>
+          <w:sz w:val="19"/>
+          <w:szCs w:val="19"/>
+          <w:lang w:val="en-US"/>
+        </w:rPr>
+        <w:t xml:space="preserve"> </w:t>
+      </w:r>
+      <w:proofErr w:type="spellStart"/>
+      <w:r>
+        <w:rPr>
+          <w:rFonts w:ascii="Consolas" w:hAnsi="Consolas" w:cs="Consolas"/>
+          <w:color w:val="000000"/>
+          <w:sz w:val="19"/>
+          <w:szCs w:val="19"/>
+          <w:lang w:val="en-US"/>
+        </w:rPr>
+        <w:t>GetElement</w:t>
+      </w:r>
+      <w:proofErr w:type="spellEnd"/>
+      <w:r>
+        <w:rPr>
+          <w:rFonts w:ascii="Consolas" w:hAnsi="Consolas" w:cs="Consolas"/>
+          <w:color w:val="000000"/>
+          <w:sz w:val="19"/>
+          <w:szCs w:val="19"/>
+          <w:lang w:val="en-US"/>
+        </w:rPr>
+        <w:t>(</w:t>
+      </w:r>
+      <w:r>
+        <w:rPr>
+          <w:rFonts w:ascii="Consolas" w:hAnsi="Consolas" w:cs="Consolas"/>
+          <w:color w:val="0000FF"/>
+          <w:sz w:val="19"/>
+          <w:szCs w:val="19"/>
+          <w:lang w:val="en-US"/>
+        </w:rPr>
+        <w:t>long</w:t>
+      </w:r>
+      <w:r>
+        <w:rPr>
+          <w:rFonts w:ascii="Consolas" w:hAnsi="Consolas" w:cs="Consolas"/>
+          <w:color w:val="000000"/>
+          <w:sz w:val="19"/>
+          <w:szCs w:val="19"/>
+          <w:lang w:val="en-US"/>
+        </w:rPr>
+        <w:t xml:space="preserve"> off)</w:t>
+      </w:r>
+      <w:r>
+        <w:rPr>
+          <w:rFonts w:ascii="Consolas" w:hAnsi="Consolas" w:cs="Consolas"/>
+          <w:color w:val="000000"/>
+          <w:sz w:val="19"/>
+          <w:szCs w:val="19"/>
+          <w:lang w:val="en-US"/>
+        </w:rPr>
+        <w:t>;</w:t>
+      </w:r>
+    </w:p>
+    <w:p>
+      <w:pPr>
+        <w:autoSpaceDE w:val="0"/>
+        <w:autoSpaceDN w:val="0"/>
+        <w:adjustRightInd w:val="0"/>
+        <w:spacing w:after="0" w:line="240" w:lineRule="auto"/>
+        <w:rPr>
+          <w:rFonts w:ascii="Consolas" w:hAnsi="Consolas" w:cs="Consolas"/>
+          <w:color w:val="000000"/>
+          <w:sz w:val="19"/>
+          <w:szCs w:val="19"/>
+          <w:lang w:val="en-US"/>
+        </w:rPr>
+      </w:pPr>
+      <w:proofErr w:type="gramStart"/>
+      <w:r>
+        <w:rPr>
+          <w:rFonts w:ascii="Consolas" w:hAnsi="Consolas" w:cs="Consolas"/>
+          <w:color w:val="0000FF"/>
+          <w:sz w:val="19"/>
+          <w:szCs w:val="19"/>
+          <w:lang w:val="en-US"/>
+        </w:rPr>
+        <w:t>public</w:t>
+      </w:r>
+      <w:proofErr w:type="gramEnd"/>
+      <w:r>
+        <w:rPr>
+          <w:rFonts w:ascii="Consolas" w:hAnsi="Consolas" w:cs="Consolas"/>
+          <w:color w:val="000000"/>
+          <w:sz w:val="19"/>
+          <w:szCs w:val="19"/>
+          <w:lang w:val="en-US"/>
+        </w:rPr>
+        <w:t xml:space="preserve"> </w:t>
+      </w:r>
+      <w:r>
+        <w:rPr>
+          <w:rFonts w:ascii="Consolas" w:hAnsi="Consolas" w:cs="Consolas"/>
+          <w:color w:val="0000FF"/>
+          <w:sz w:val="19"/>
+          <w:szCs w:val="19"/>
+          <w:lang w:val="en-US"/>
+        </w:rPr>
+        <w:t>object</w:t>
+      </w:r>
+      <w:r>
+        <w:rPr>
+          <w:rFonts w:ascii="Consolas" w:hAnsi="Consolas" w:cs="Consolas"/>
+          <w:color w:val="000000"/>
+          <w:sz w:val="19"/>
+          <w:szCs w:val="19"/>
+          <w:lang w:val="en-US"/>
+        </w:rPr>
+        <w:t xml:space="preserve"> </w:t>
+      </w:r>
+      <w:proofErr w:type="spellStart"/>
+      <w:r>
+        <w:rPr>
+          <w:rFonts w:ascii="Consolas" w:hAnsi="Consolas" w:cs="Consolas"/>
+          <w:color w:val="000000"/>
+          <w:sz w:val="19"/>
+          <w:szCs w:val="19"/>
+          <w:lang w:val="en-US"/>
+        </w:rPr>
+        <w:t>GetByIndex</w:t>
+      </w:r>
+      <w:proofErr w:type="spellEnd"/>
+      <w:r>
+        <w:rPr>
+          <w:rFonts w:ascii="Consolas" w:hAnsi="Consolas" w:cs="Consolas"/>
+          <w:color w:val="000000"/>
+          <w:sz w:val="19"/>
+          <w:szCs w:val="19"/>
+          <w:lang w:val="en-US"/>
+        </w:rPr>
+        <w:t>(</w:t>
+      </w:r>
+      <w:r>
+        <w:rPr>
+          <w:rFonts w:ascii="Consolas" w:hAnsi="Consolas" w:cs="Consolas"/>
+          <w:color w:val="0000FF"/>
+          <w:sz w:val="19"/>
+          <w:szCs w:val="19"/>
+          <w:lang w:val="en-US"/>
+        </w:rPr>
+        <w:t>long</w:t>
+      </w:r>
+      <w:r>
+        <w:rPr>
+          <w:rFonts w:ascii="Consolas" w:hAnsi="Consolas" w:cs="Consolas"/>
+          <w:color w:val="000000"/>
+          <w:sz w:val="19"/>
+          <w:szCs w:val="19"/>
+          <w:lang w:val="en-US"/>
+        </w:rPr>
+        <w:t xml:space="preserve"> index)</w:t>
+      </w:r>
+      <w:r>
+        <w:rPr>
+          <w:rFonts w:ascii="Consolas" w:hAnsi="Consolas" w:cs="Consolas"/>
+          <w:color w:val="000000"/>
+          <w:sz w:val="19"/>
+          <w:szCs w:val="19"/>
+          <w:lang w:val="en-US"/>
+        </w:rPr>
+        <w:t>;</w:t>
+      </w:r>
+      <w:r>
+        <w:rPr>
+          <w:rFonts w:ascii="Consolas" w:hAnsi="Consolas" w:cs="Consolas"/>
+          <w:color w:val="000000"/>
+          <w:sz w:val="19"/>
+          <w:szCs w:val="19"/>
+          <w:lang w:val="en-US"/>
+        </w:rPr>
+        <w:t xml:space="preserve"> // ---</w:t>
+      </w:r>
+      <w:r>
+        <w:rPr>
+          <w:rFonts w:ascii="Consolas" w:hAnsi="Consolas" w:cs="Consolas"/>
+          <w:color w:val="000000"/>
+          <w:sz w:val="19"/>
+          <w:szCs w:val="19"/>
+          <w:lang w:val="en-US"/>
+        </w:rPr>
+        <w:t xml:space="preserve"> || ---</w:t>
+      </w:r>
+    </w:p>
+    <w:p>
+      <w:pPr>
+        <w:autoSpaceDE w:val="0"/>
+        <w:autoSpaceDN w:val="0"/>
+        <w:adjustRightInd w:val="0"/>
+        <w:spacing w:after="0" w:line="240" w:lineRule="auto"/>
+        <w:rPr>
+          <w:rFonts w:ascii="Consolas" w:hAnsi="Consolas" w:cs="Consolas"/>
+          <w:color w:val="000000"/>
+          <w:sz w:val="19"/>
+          <w:szCs w:val="19"/>
+          <w:lang w:val="en-US"/>
+        </w:rPr>
+      </w:pPr>
+    </w:p>
+    <w:p>
+      <w:pPr>
+        <w:autoSpaceDE w:val="0"/>
+        <w:autoSpaceDN w:val="0"/>
+        <w:adjustRightInd w:val="0"/>
+        <w:spacing w:after="0" w:line="240" w:lineRule="auto"/>
+        <w:rPr>
+          <w:rFonts w:ascii="Consolas" w:hAnsi="Consolas" w:cs="Consolas"/>
+          <w:color w:val="000000"/>
+          <w:sz w:val="19"/>
+          <w:szCs w:val="19"/>
+        </w:rPr>
+      </w:pPr>
+      <w:r>
+        <w:rPr>
+          <w:rFonts w:ascii="Consolas" w:hAnsi="Consolas" w:cs="Consolas"/>
+          <w:color w:val="000000"/>
+          <w:sz w:val="19"/>
+          <w:szCs w:val="19"/>
+        </w:rPr>
+        <w:t xml:space="preserve">Последняя группа методов – сортировки. Дело в том, что универсальная последовательность используется также для построения индексов. А индексы надо уметь упорядочивать (сортировать) для более экономного доступа. </w:t>
+      </w:r>
+    </w:p>
+    <w:p>
+      <w:pPr>
+        <w:autoSpaceDE w:val="0"/>
+        <w:autoSpaceDN w:val="0"/>
+        <w:adjustRightInd w:val="0"/>
+        <w:spacing w:after="0" w:line="240" w:lineRule="auto"/>
+        <w:rPr>
+          <w:rFonts w:ascii="Consolas" w:hAnsi="Consolas" w:cs="Consolas"/>
+          <w:color w:val="000000"/>
+          <w:sz w:val="19"/>
+          <w:szCs w:val="19"/>
+          <w:lang w:val="en-US"/>
+        </w:rPr>
+      </w:pPr>
+      <w:proofErr w:type="gramStart"/>
+      <w:r>
+        <w:rPr>
+          <w:rFonts w:ascii="Consolas" w:hAnsi="Consolas" w:cs="Consolas"/>
+          <w:color w:val="0000FF"/>
+          <w:sz w:val="19"/>
+          <w:szCs w:val="19"/>
+          <w:lang w:val="en-US"/>
+        </w:rPr>
+        <w:t>public</w:t>
+      </w:r>
+      <w:proofErr w:type="gramEnd"/>
+      <w:r>
+        <w:rPr>
+          <w:rFonts w:ascii="Consolas" w:hAnsi="Consolas" w:cs="Consolas"/>
+          <w:color w:val="000000"/>
+          <w:sz w:val="19"/>
+          <w:szCs w:val="19"/>
+          <w:lang w:val="en-US"/>
+        </w:rPr>
+        <w:t xml:space="preserve"> </w:t>
+      </w:r>
+      <w:r>
+        <w:rPr>
+          <w:rFonts w:ascii="Consolas" w:hAnsi="Consolas" w:cs="Consolas"/>
+          <w:color w:val="0000FF"/>
+          <w:sz w:val="19"/>
+          <w:szCs w:val="19"/>
+          <w:lang w:val="en-US"/>
+        </w:rPr>
+        <w:t>void</w:t>
+      </w:r>
+      <w:r>
+        <w:rPr>
+          <w:rFonts w:ascii="Consolas" w:hAnsi="Consolas" w:cs="Consolas"/>
+          <w:color w:val="000000"/>
+          <w:sz w:val="19"/>
+          <w:szCs w:val="19"/>
+          <w:lang w:val="en-US"/>
+        </w:rPr>
+        <w:t xml:space="preserve"> Sort32(</w:t>
+      </w:r>
+      <w:proofErr w:type="spellStart"/>
+      <w:r>
+        <w:rPr>
+          <w:rFonts w:ascii="Consolas" w:hAnsi="Consolas" w:cs="Consolas"/>
+          <w:color w:val="000000"/>
+          <w:sz w:val="19"/>
+          <w:szCs w:val="19"/>
+          <w:lang w:val="en-US"/>
+        </w:rPr>
+        <w:t>Func</w:t>
+      </w:r>
+      <w:proofErr w:type="spellEnd"/>
+      <w:r>
+        <w:rPr>
+          <w:rFonts w:ascii="Consolas" w:hAnsi="Consolas" w:cs="Consolas"/>
+          <w:color w:val="000000"/>
+          <w:sz w:val="19"/>
+          <w:szCs w:val="19"/>
+          <w:lang w:val="en-US"/>
+        </w:rPr>
+        <w:t>&lt;</w:t>
+      </w:r>
+      <w:r>
+        <w:rPr>
+          <w:rFonts w:ascii="Consolas" w:hAnsi="Consolas" w:cs="Consolas"/>
+          <w:color w:val="0000FF"/>
+          <w:sz w:val="19"/>
+          <w:szCs w:val="19"/>
+          <w:lang w:val="en-US"/>
+        </w:rPr>
+        <w:t>object</w:t>
+      </w:r>
+      <w:r>
+        <w:rPr>
+          <w:rFonts w:ascii="Consolas" w:hAnsi="Consolas" w:cs="Consolas"/>
+          <w:color w:val="000000"/>
+          <w:sz w:val="19"/>
+          <w:szCs w:val="19"/>
+          <w:lang w:val="en-US"/>
+        </w:rPr>
+        <w:t xml:space="preserve">, </w:t>
+      </w:r>
+      <w:proofErr w:type="spellStart"/>
+      <w:r>
+        <w:rPr>
+          <w:rFonts w:ascii="Consolas" w:hAnsi="Consolas" w:cs="Consolas"/>
+          <w:color w:val="0000FF"/>
+          <w:sz w:val="19"/>
+          <w:szCs w:val="19"/>
+          <w:lang w:val="en-US"/>
+        </w:rPr>
+        <w:t>int</w:t>
+      </w:r>
+      <w:proofErr w:type="spellEnd"/>
+      <w:r>
+        <w:rPr>
+          <w:rFonts w:ascii="Consolas" w:hAnsi="Consolas" w:cs="Consolas"/>
+          <w:color w:val="000000"/>
+          <w:sz w:val="19"/>
+          <w:szCs w:val="19"/>
+          <w:lang w:val="en-US"/>
+        </w:rPr>
+        <w:t xml:space="preserve">&gt; </w:t>
+      </w:r>
+      <w:proofErr w:type="spellStart"/>
+      <w:r>
+        <w:rPr>
+          <w:rFonts w:ascii="Consolas" w:hAnsi="Consolas" w:cs="Consolas"/>
+          <w:color w:val="000000"/>
+          <w:sz w:val="19"/>
+          <w:szCs w:val="19"/>
+          <w:lang w:val="en-US"/>
+        </w:rPr>
+        <w:t>keyFun</w:t>
+      </w:r>
+      <w:proofErr w:type="spellEnd"/>
+      <w:r>
+        <w:rPr>
+          <w:rFonts w:ascii="Consolas" w:hAnsi="Consolas" w:cs="Consolas"/>
+          <w:color w:val="000000"/>
+          <w:sz w:val="19"/>
+          <w:szCs w:val="19"/>
+          <w:lang w:val="en-US"/>
+        </w:rPr>
+        <w:t>)</w:t>
+      </w:r>
+      <w:r>
+        <w:rPr>
+          <w:rFonts w:ascii="Consolas" w:hAnsi="Consolas" w:cs="Consolas"/>
+          <w:color w:val="000000"/>
+          <w:sz w:val="19"/>
+          <w:szCs w:val="19"/>
+          <w:lang w:val="en-US"/>
+        </w:rPr>
+        <w:t>;</w:t>
+      </w:r>
+    </w:p>
+    <w:p>
+      <w:pPr>
+        <w:autoSpaceDE w:val="0"/>
+        <w:autoSpaceDN w:val="0"/>
+        <w:adjustRightInd w:val="0"/>
+        <w:spacing w:after="0" w:line="240" w:lineRule="auto"/>
+        <w:rPr>
+          <w:rFonts w:ascii="Consolas" w:hAnsi="Consolas" w:cs="Consolas"/>
+          <w:color w:val="000000"/>
+          <w:sz w:val="19"/>
+          <w:szCs w:val="19"/>
+          <w:lang w:val="en-US"/>
+        </w:rPr>
+      </w:pPr>
+      <w:proofErr w:type="gramStart"/>
+      <w:r>
+        <w:rPr>
+          <w:rFonts w:ascii="Consolas" w:hAnsi="Consolas" w:cs="Consolas"/>
+          <w:color w:val="0000FF"/>
+          <w:sz w:val="19"/>
+          <w:szCs w:val="19"/>
+          <w:lang w:val="en-US"/>
+        </w:rPr>
+        <w:t>public</w:t>
+      </w:r>
+      <w:proofErr w:type="gramEnd"/>
+      <w:r>
+        <w:rPr>
+          <w:rFonts w:ascii="Consolas" w:hAnsi="Consolas" w:cs="Consolas"/>
+          <w:color w:val="000000"/>
+          <w:sz w:val="19"/>
+          <w:szCs w:val="19"/>
+          <w:lang w:val="en-US"/>
+        </w:rPr>
+        <w:t xml:space="preserve"> </w:t>
+      </w:r>
+      <w:r>
+        <w:rPr>
+          <w:rFonts w:ascii="Consolas" w:hAnsi="Consolas" w:cs="Consolas"/>
+          <w:color w:val="0000FF"/>
+          <w:sz w:val="19"/>
+          <w:szCs w:val="19"/>
+          <w:lang w:val="en-US"/>
+        </w:rPr>
+        <w:t>void</w:t>
+      </w:r>
+      <w:r>
+        <w:rPr>
+          <w:rFonts w:ascii="Consolas" w:hAnsi="Consolas" w:cs="Consolas"/>
+          <w:color w:val="000000"/>
+          <w:sz w:val="19"/>
+          <w:szCs w:val="19"/>
+          <w:lang w:val="en-US"/>
+        </w:rPr>
+        <w:t xml:space="preserve"> Sort64(</w:t>
+      </w:r>
+      <w:proofErr w:type="spellStart"/>
+      <w:r>
+        <w:rPr>
+          <w:rFonts w:ascii="Consolas" w:hAnsi="Consolas" w:cs="Consolas"/>
+          <w:color w:val="000000"/>
+          <w:sz w:val="19"/>
+          <w:szCs w:val="19"/>
+          <w:lang w:val="en-US"/>
+        </w:rPr>
+        <w:t>Func</w:t>
+      </w:r>
+      <w:proofErr w:type="spellEnd"/>
+      <w:r>
+        <w:rPr>
+          <w:rFonts w:ascii="Consolas" w:hAnsi="Consolas" w:cs="Consolas"/>
+          <w:color w:val="000000"/>
+          <w:sz w:val="19"/>
+          <w:szCs w:val="19"/>
+          <w:lang w:val="en-US"/>
+        </w:rPr>
+        <w:t>&lt;</w:t>
+      </w:r>
+      <w:r>
+        <w:rPr>
+          <w:rFonts w:ascii="Consolas" w:hAnsi="Consolas" w:cs="Consolas"/>
+          <w:color w:val="0000FF"/>
+          <w:sz w:val="19"/>
+          <w:szCs w:val="19"/>
+          <w:lang w:val="en-US"/>
+        </w:rPr>
+        <w:t>object</w:t>
+      </w:r>
+      <w:r>
+        <w:rPr>
+          <w:rFonts w:ascii="Consolas" w:hAnsi="Consolas" w:cs="Consolas"/>
+          <w:color w:val="000000"/>
+          <w:sz w:val="19"/>
+          <w:szCs w:val="19"/>
+          <w:lang w:val="en-US"/>
+        </w:rPr>
+        <w:t xml:space="preserve">, </w:t>
+      </w:r>
+      <w:r>
+        <w:rPr>
+          <w:rFonts w:ascii="Consolas" w:hAnsi="Consolas" w:cs="Consolas"/>
+          <w:color w:val="0000FF"/>
+          <w:sz w:val="19"/>
+          <w:szCs w:val="19"/>
+          <w:lang w:val="en-US"/>
+        </w:rPr>
+        <w:t>long</w:t>
+      </w:r>
+      <w:r>
+        <w:rPr>
+          <w:rFonts w:ascii="Consolas" w:hAnsi="Consolas" w:cs="Consolas"/>
+          <w:color w:val="000000"/>
+          <w:sz w:val="19"/>
+          <w:szCs w:val="19"/>
+          <w:lang w:val="en-US"/>
+        </w:rPr>
+        <w:t xml:space="preserve">&gt; </w:t>
+      </w:r>
+      <w:proofErr w:type="spellStart"/>
+      <w:r>
+        <w:rPr>
+          <w:rFonts w:ascii="Consolas" w:hAnsi="Consolas" w:cs="Consolas"/>
+          <w:color w:val="000000"/>
+          <w:sz w:val="19"/>
+          <w:szCs w:val="19"/>
+          <w:lang w:val="en-US"/>
+        </w:rPr>
+        <w:t>keyFun</w:t>
+      </w:r>
+      <w:proofErr w:type="spellEnd"/>
+      <w:r>
+        <w:rPr>
+          <w:rFonts w:ascii="Consolas" w:hAnsi="Consolas" w:cs="Consolas"/>
+          <w:color w:val="000000"/>
+          <w:sz w:val="19"/>
+          <w:szCs w:val="19"/>
+          <w:lang w:val="en-US"/>
+        </w:rPr>
+        <w:t>)</w:t>
+      </w:r>
+      <w:r>
+        <w:rPr>
+          <w:rFonts w:ascii="Consolas" w:hAnsi="Consolas" w:cs="Consolas"/>
+          <w:color w:val="000000"/>
+          <w:sz w:val="19"/>
+          <w:szCs w:val="19"/>
+          <w:lang w:val="en-US"/>
+        </w:rPr>
+        <w:t>;</w:t>
+      </w:r>
+    </w:p>
+    <w:p>
+      <w:pPr>
+        <w:autoSpaceDE w:val="0"/>
+        <w:autoSpaceDN w:val="0"/>
+        <w:adjustRightInd w:val="0"/>
+        <w:spacing w:after="0" w:line="240" w:lineRule="auto"/>
+        <w:rPr>
+          <w:rFonts w:ascii="Consolas" w:hAnsi="Consolas" w:cs="Consolas"/>
+          <w:color w:val="000000"/>
+          <w:sz w:val="19"/>
+          <w:szCs w:val="19"/>
+          <w:lang w:val="en-US"/>
+        </w:rPr>
+      </w:pPr>
+    </w:p>
+    <w:p>
+      <w:pPr>
+        <w:autoSpaceDE w:val="0"/>
+        <w:autoSpaceDN w:val="0"/>
+        <w:adjustRightInd w:val="0"/>
+        <w:spacing w:after="0" w:line="240" w:lineRule="auto"/>
+        <w:rPr>
+          <w:rFonts w:ascii="Consolas" w:hAnsi="Consolas" w:cs="Consolas"/>
+          <w:color w:val="000000"/>
+          <w:sz w:val="19"/>
+          <w:szCs w:val="19"/>
+        </w:rPr>
+      </w:pPr>
+      <w:r>
+        <w:rPr>
+          <w:rFonts w:ascii="Consolas" w:hAnsi="Consolas" w:cs="Consolas"/>
+          <w:color w:val="000000"/>
+          <w:sz w:val="19"/>
+          <w:szCs w:val="19"/>
+        </w:rPr>
+        <w:lastRenderedPageBreak/>
+        <w:t xml:space="preserve">Методы переставляют элементы в последовательности так, чтобы они были упорядочены по заданной ключевой функции. Функция вырабатывает или 32-рядное целое или 64-разрядное целое. </w:t>
+      </w:r>
+    </w:p>
+    <w:p>
+      <w:pPr>
+        <w:autoSpaceDE w:val="0"/>
+        <w:autoSpaceDN w:val="0"/>
+        <w:adjustRightInd w:val="0"/>
+        <w:spacing w:after="0" w:line="240" w:lineRule="auto"/>
+        <w:rPr>
+          <w:rFonts w:ascii="Consolas" w:hAnsi="Consolas" w:cs="Consolas"/>
+          <w:color w:val="000000"/>
+          <w:sz w:val="19"/>
+          <w:szCs w:val="19"/>
+        </w:rPr>
+      </w:pPr>
+    </w:p>
+    <w:p>
+      <w:pPr>
+        <w:pStyle w:val="a5"/>
+      </w:pPr>
+      <w:r>
+        <w:t>Последовательности и индексы к ним</w:t>
+      </w:r>
+    </w:p>
+    <w:p>
+      <w:pPr>
+        <w:autoSpaceDE w:val="0"/>
+        <w:autoSpaceDN w:val="0"/>
+        <w:adjustRightInd w:val="0"/>
+        <w:spacing w:after="0" w:line="240" w:lineRule="auto"/>
+        <w:rPr>
+          <w:rFonts w:ascii="Consolas" w:hAnsi="Consolas" w:cs="Consolas"/>
+          <w:color w:val="000000"/>
+          <w:sz w:val="19"/>
+          <w:szCs w:val="19"/>
+        </w:rPr>
+      </w:pPr>
+      <w:r>
+        <w:rPr>
+          <w:rFonts w:ascii="Consolas" w:hAnsi="Consolas" w:cs="Consolas"/>
+          <w:color w:val="000000"/>
+          <w:sz w:val="19"/>
+          <w:szCs w:val="19"/>
+        </w:rPr>
+        <w:t xml:space="preserve">Универсальная последовательность дает решение, которое можно рассматривать лишь как полуфабрикат. </w:t>
+      </w:r>
+      <w:r>
+        <w:rPr>
+          <w:rFonts w:ascii="Consolas" w:hAnsi="Consolas" w:cs="Consolas"/>
+          <w:color w:val="000000"/>
+          <w:sz w:val="19"/>
+          <w:szCs w:val="19"/>
+        </w:rPr>
+        <w:t xml:space="preserve">Реально, к последовательности элементов предъявляется существенно больше требований, чем имеется для </w:t>
+      </w:r>
+      <w:proofErr w:type="spellStart"/>
+      <w:r>
+        <w:rPr>
+          <w:rFonts w:ascii="Consolas" w:hAnsi="Consolas" w:cs="Consolas"/>
+          <w:color w:val="000000"/>
+          <w:sz w:val="19"/>
+          <w:szCs w:val="19"/>
+          <w:lang w:val="en-US"/>
+        </w:rPr>
+        <w:t>UniversalSequenceBase</w:t>
+      </w:r>
+      <w:proofErr w:type="spellEnd"/>
+      <w:r>
+        <w:rPr>
+          <w:rFonts w:ascii="Consolas" w:hAnsi="Consolas" w:cs="Consolas"/>
+          <w:color w:val="000000"/>
+          <w:sz w:val="19"/>
+          <w:szCs w:val="19"/>
+        </w:rPr>
+        <w:t xml:space="preserve">. </w:t>
+      </w:r>
+      <w:r>
+        <w:rPr>
+          <w:rFonts w:ascii="Consolas" w:hAnsi="Consolas" w:cs="Consolas"/>
+          <w:color w:val="000000"/>
+          <w:sz w:val="19"/>
+          <w:szCs w:val="19"/>
+        </w:rPr>
+        <w:t>В частности, важен весь цикл жизни и использования последовательности. Мы исходим из того, что последовательность заполняется значениями, что происходят выборки элементов, изменение элементов, уничтожение элементов. Эффективная реализация такого набора требований – существенно более сложная за</w:t>
+      </w:r>
+      <w:r>
+        <w:rPr>
+          <w:rFonts w:ascii="Consolas" w:hAnsi="Consolas" w:cs="Consolas"/>
+          <w:color w:val="000000"/>
+          <w:sz w:val="19"/>
+          <w:szCs w:val="19"/>
+        </w:rPr>
+        <w:t xml:space="preserve">дача и решается некоторым набором интерфейсов и классов. </w:t>
+      </w:r>
+    </w:p>
+    <w:p>
+      <w:pPr>
+        <w:autoSpaceDE w:val="0"/>
+        <w:autoSpaceDN w:val="0"/>
+        <w:adjustRightInd w:val="0"/>
+        <w:spacing w:after="0" w:line="240" w:lineRule="auto"/>
+        <w:rPr>
+          <w:rFonts w:ascii="Consolas" w:hAnsi="Consolas" w:cs="Consolas"/>
+          <w:color w:val="000000"/>
+          <w:sz w:val="19"/>
+          <w:szCs w:val="19"/>
+        </w:rPr>
+      </w:pPr>
+    </w:p>
+    <w:p>
+      <w:pPr>
+        <w:autoSpaceDE w:val="0"/>
+        <w:autoSpaceDN w:val="0"/>
+        <w:adjustRightInd w:val="0"/>
+        <w:spacing w:after="0" w:line="240" w:lineRule="auto"/>
+        <w:rPr>
+          <w:rFonts w:ascii="Consolas" w:hAnsi="Consolas" w:cs="Consolas"/>
+          <w:color w:val="000000"/>
+          <w:sz w:val="19"/>
+          <w:szCs w:val="19"/>
+        </w:rPr>
+      </w:pPr>
+      <w:r>
+        <w:rPr>
+          <w:rFonts w:ascii="Consolas" w:hAnsi="Consolas" w:cs="Consolas"/>
+          <w:color w:val="000000"/>
+          <w:sz w:val="19"/>
+          <w:szCs w:val="19"/>
+        </w:rPr>
+        <w:t>Концептуальная схема</w:t>
+      </w:r>
+      <w:r>
+        <w:rPr>
+          <w:rFonts w:ascii="Consolas" w:hAnsi="Consolas" w:cs="Consolas"/>
+          <w:color w:val="000000"/>
+          <w:sz w:val="19"/>
+          <w:szCs w:val="19"/>
+        </w:rPr>
+        <w:t xml:space="preserve"> «поддерживающей» или опорной последовательности</w:t>
+      </w:r>
+      <w:r>
+        <w:rPr>
+          <w:rFonts w:ascii="Consolas" w:hAnsi="Consolas" w:cs="Consolas"/>
+          <w:color w:val="000000"/>
+          <w:sz w:val="19"/>
+          <w:szCs w:val="19"/>
+        </w:rPr>
+        <w:t xml:space="preserve">. </w:t>
+      </w:r>
+      <w:r>
+        <w:rPr>
+          <w:rFonts w:ascii="Consolas" w:hAnsi="Consolas" w:cs="Consolas"/>
+          <w:color w:val="000000"/>
+          <w:sz w:val="19"/>
+          <w:szCs w:val="19"/>
+        </w:rPr>
+        <w:t xml:space="preserve">Основу реализации последовательности, естественно, составляет значение класса </w:t>
+      </w:r>
+      <w:proofErr w:type="spellStart"/>
+      <w:r>
+        <w:rPr>
+          <w:rFonts w:ascii="Consolas" w:hAnsi="Consolas" w:cs="Consolas"/>
+          <w:color w:val="000000"/>
+          <w:sz w:val="19"/>
+          <w:szCs w:val="19"/>
+          <w:lang w:val="en-US"/>
+        </w:rPr>
+        <w:t>UniversalSequenceBase</w:t>
+      </w:r>
+      <w:proofErr w:type="spellEnd"/>
+      <w:r>
+        <w:rPr>
+          <w:rFonts w:ascii="Consolas" w:hAnsi="Consolas" w:cs="Consolas"/>
+          <w:color w:val="000000"/>
+          <w:sz w:val="19"/>
+          <w:szCs w:val="19"/>
+        </w:rPr>
+        <w:t xml:space="preserve">. </w:t>
+      </w:r>
+      <w:r>
+        <w:rPr>
+          <w:rFonts w:ascii="Consolas" w:hAnsi="Consolas" w:cs="Consolas"/>
+          <w:color w:val="000000"/>
+          <w:sz w:val="19"/>
+          <w:szCs w:val="19"/>
+        </w:rPr>
+        <w:t xml:space="preserve">К нему добавляются индексы, которые позволяют делать выборки элементов по какому-то признаку (ключу, похожему образцу и т.д.). </w:t>
+      </w:r>
+      <w:r>
+        <w:rPr>
+          <w:rFonts w:ascii="Consolas" w:hAnsi="Consolas" w:cs="Consolas"/>
+          <w:color w:val="000000"/>
+          <w:sz w:val="19"/>
+          <w:szCs w:val="19"/>
+        </w:rPr>
+        <w:t xml:space="preserve">Последовательность становится очень похожей на </w:t>
+      </w:r>
+      <w:r>
+        <w:rPr>
+          <w:rFonts w:ascii="Consolas" w:hAnsi="Consolas" w:cs="Consolas"/>
+          <w:color w:val="000000"/>
+          <w:sz w:val="19"/>
+          <w:szCs w:val="19"/>
+          <w:lang w:val="en-US"/>
+        </w:rPr>
+        <w:t>key</w:t>
+      </w:r>
+      <w:r>
+        <w:rPr>
+          <w:rFonts w:ascii="Consolas" w:hAnsi="Consolas" w:cs="Consolas"/>
+          <w:color w:val="000000"/>
+          <w:sz w:val="19"/>
+          <w:szCs w:val="19"/>
+        </w:rPr>
+        <w:t>-</w:t>
+      </w:r>
+      <w:r>
+        <w:rPr>
+          <w:rFonts w:ascii="Consolas" w:hAnsi="Consolas" w:cs="Consolas"/>
+          <w:color w:val="000000"/>
+          <w:sz w:val="19"/>
+          <w:szCs w:val="19"/>
+          <w:lang w:val="en-US"/>
+        </w:rPr>
+        <w:t>value</w:t>
+      </w:r>
+      <w:r>
+        <w:rPr>
+          <w:rFonts w:ascii="Consolas" w:hAnsi="Consolas" w:cs="Consolas"/>
+          <w:color w:val="000000"/>
+          <w:sz w:val="19"/>
+          <w:szCs w:val="19"/>
+        </w:rPr>
+        <w:t xml:space="preserve"> </w:t>
+      </w:r>
+      <w:r>
+        <w:rPr>
+          <w:rFonts w:ascii="Consolas" w:hAnsi="Consolas" w:cs="Consolas"/>
+          <w:color w:val="000000"/>
+          <w:sz w:val="19"/>
+          <w:szCs w:val="19"/>
+        </w:rPr>
+        <w:t>хранилище, поскольку его интерфейс в некотором смысле упрощается:</w:t>
+      </w:r>
+    </w:p>
+    <w:p>
+      <w:pPr>
+        <w:autoSpaceDE w:val="0"/>
+        <w:autoSpaceDN w:val="0"/>
+        <w:adjustRightInd w:val="0"/>
+        <w:spacing w:after="0" w:line="240" w:lineRule="auto"/>
+        <w:rPr>
+          <w:rFonts w:ascii="Consolas" w:hAnsi="Consolas" w:cs="Consolas"/>
+          <w:color w:val="000000"/>
+          <w:sz w:val="19"/>
+          <w:szCs w:val="19"/>
+        </w:rPr>
+      </w:pPr>
+      <w:r>
+        <w:rPr>
+          <w:rFonts w:ascii="Consolas" w:hAnsi="Consolas" w:cs="Consolas"/>
+          <w:color w:val="000000"/>
+          <w:sz w:val="19"/>
+          <w:szCs w:val="19"/>
+        </w:rPr>
+        <w:t xml:space="preserve">    </w:t>
+      </w:r>
+      <w:proofErr w:type="spellStart"/>
+      <w:r>
+        <w:rPr>
+          <w:rFonts w:ascii="Consolas" w:hAnsi="Consolas" w:cs="Consolas"/>
+          <w:color w:val="0000FF"/>
+          <w:sz w:val="19"/>
+          <w:szCs w:val="19"/>
+        </w:rPr>
+        <w:t>public</w:t>
+      </w:r>
+      <w:proofErr w:type="spellEnd"/>
+      <w:r>
+        <w:rPr>
+          <w:rFonts w:ascii="Consolas" w:hAnsi="Consolas" w:cs="Consolas"/>
+          <w:color w:val="000000"/>
+          <w:sz w:val="19"/>
+          <w:szCs w:val="19"/>
+        </w:rPr>
+        <w:t xml:space="preserve"> </w:t>
+      </w:r>
+      <w:proofErr w:type="spellStart"/>
+      <w:r>
+        <w:rPr>
+          <w:rFonts w:ascii="Consolas" w:hAnsi="Consolas" w:cs="Consolas"/>
+          <w:color w:val="0000FF"/>
+          <w:sz w:val="19"/>
+          <w:szCs w:val="19"/>
+        </w:rPr>
+        <w:t>interface</w:t>
+      </w:r>
+      <w:proofErr w:type="spellEnd"/>
+      <w:r>
+        <w:rPr>
+          <w:rFonts w:ascii="Consolas" w:hAnsi="Consolas" w:cs="Consolas"/>
+          <w:color w:val="000000"/>
+          <w:sz w:val="19"/>
+          <w:szCs w:val="19"/>
+        </w:rPr>
+        <w:t xml:space="preserve"> </w:t>
+      </w:r>
+      <w:proofErr w:type="spellStart"/>
+      <w:r>
+        <w:rPr>
+          <w:rFonts w:ascii="Consolas" w:hAnsi="Consolas" w:cs="Consolas"/>
+          <w:color w:val="2B91AF"/>
+          <w:sz w:val="19"/>
+          <w:szCs w:val="19"/>
+        </w:rPr>
+        <w:t>IBearing</w:t>
+      </w:r>
+      <w:proofErr w:type="spellEnd"/>
+    </w:p>
+    <w:p>
+      <w:pPr>
+        <w:autoSpaceDE w:val="0"/>
+        <w:autoSpaceDN w:val="0"/>
+        <w:adjustRightInd w:val="0"/>
+        <w:spacing w:after="0" w:line="240" w:lineRule="auto"/>
+        <w:rPr>
+          <w:rFonts w:ascii="Consolas" w:hAnsi="Consolas" w:cs="Consolas"/>
+          <w:color w:val="000000"/>
+          <w:sz w:val="19"/>
+          <w:szCs w:val="19"/>
+        </w:rPr>
+      </w:pPr>
+      <w:r>
+        <w:rPr>
+          <w:rFonts w:ascii="Consolas" w:hAnsi="Consolas" w:cs="Consolas"/>
+          <w:color w:val="000000"/>
+          <w:sz w:val="19"/>
+          <w:szCs w:val="19"/>
+        </w:rPr>
+        <w:t xml:space="preserve">    {</w:t>
+      </w:r>
+    </w:p>
+    <w:p>
+      <w:pPr>
+        <w:autoSpaceDE w:val="0"/>
+        <w:autoSpaceDN w:val="0"/>
+        <w:adjustRightInd w:val="0"/>
+        <w:spacing w:after="0" w:line="240" w:lineRule="auto"/>
+        <w:rPr>
+          <w:rFonts w:ascii="Consolas" w:hAnsi="Consolas" w:cs="Consolas"/>
+          <w:color w:val="000000"/>
+          <w:sz w:val="19"/>
+          <w:szCs w:val="19"/>
+          <w:lang w:val="en-US"/>
+        </w:rPr>
+      </w:pPr>
+      <w:r>
+        <w:rPr>
+          <w:rFonts w:ascii="Consolas" w:hAnsi="Consolas" w:cs="Consolas"/>
+          <w:color w:val="000000"/>
+          <w:sz w:val="19"/>
+          <w:szCs w:val="19"/>
+          <w:lang w:val="en-US"/>
+        </w:rPr>
+        <w:t xml:space="preserve">        </w:t>
+      </w:r>
+      <w:proofErr w:type="gramStart"/>
+      <w:r>
+        <w:rPr>
+          <w:rFonts w:ascii="Consolas" w:hAnsi="Consolas" w:cs="Consolas"/>
+          <w:color w:val="0000FF"/>
+          <w:sz w:val="19"/>
+          <w:szCs w:val="19"/>
+          <w:lang w:val="en-US"/>
+        </w:rPr>
+        <w:t>void</w:t>
+      </w:r>
+      <w:proofErr w:type="gramEnd"/>
+      <w:r>
+        <w:rPr>
+          <w:rFonts w:ascii="Consolas" w:hAnsi="Consolas" w:cs="Consolas"/>
+          <w:color w:val="000000"/>
+          <w:sz w:val="19"/>
+          <w:szCs w:val="19"/>
+          <w:lang w:val="en-US"/>
+        </w:rPr>
+        <w:t xml:space="preserve"> Clear();</w:t>
+      </w:r>
+    </w:p>
+    <w:p>
+      <w:pPr>
+        <w:autoSpaceDE w:val="0"/>
+        <w:autoSpaceDN w:val="0"/>
+        <w:adjustRightInd w:val="0"/>
+        <w:spacing w:after="0" w:line="240" w:lineRule="auto"/>
+        <w:rPr>
+          <w:rFonts w:ascii="Consolas" w:hAnsi="Consolas" w:cs="Consolas"/>
+          <w:color w:val="000000"/>
+          <w:sz w:val="19"/>
+          <w:szCs w:val="19"/>
+          <w:lang w:val="en-US"/>
+        </w:rPr>
+      </w:pPr>
+      <w:r>
+        <w:rPr>
+          <w:rFonts w:ascii="Consolas" w:hAnsi="Consolas" w:cs="Consolas"/>
+          <w:color w:val="000000"/>
+          <w:sz w:val="19"/>
+          <w:szCs w:val="19"/>
+          <w:lang w:val="en-US"/>
+        </w:rPr>
+        <w:t xml:space="preserve">        </w:t>
+      </w:r>
+      <w:proofErr w:type="gramStart"/>
+      <w:r>
+        <w:rPr>
+          <w:rFonts w:ascii="Consolas" w:hAnsi="Consolas" w:cs="Consolas"/>
+          <w:color w:val="0000FF"/>
+          <w:sz w:val="19"/>
+          <w:szCs w:val="19"/>
+          <w:lang w:val="en-US"/>
+        </w:rPr>
+        <w:t>void</w:t>
+      </w:r>
+      <w:proofErr w:type="gramEnd"/>
+      <w:r>
+        <w:rPr>
+          <w:rFonts w:ascii="Consolas" w:hAnsi="Consolas" w:cs="Consolas"/>
+          <w:color w:val="000000"/>
+          <w:sz w:val="19"/>
+          <w:szCs w:val="19"/>
+          <w:lang w:val="en-US"/>
+        </w:rPr>
+        <w:t xml:space="preserve"> Flush();</w:t>
+      </w:r>
+    </w:p>
+    <w:p>
+      <w:pPr>
+        <w:autoSpaceDE w:val="0"/>
+        <w:autoSpaceDN w:val="0"/>
+        <w:adjustRightInd w:val="0"/>
+        <w:spacing w:after="0" w:line="240" w:lineRule="auto"/>
+        <w:rPr>
+          <w:rFonts w:ascii="Consolas" w:hAnsi="Consolas" w:cs="Consolas"/>
+          <w:color w:val="000000"/>
+          <w:sz w:val="19"/>
+          <w:szCs w:val="19"/>
+          <w:lang w:val="en-US"/>
+        </w:rPr>
+      </w:pPr>
+      <w:r>
+        <w:rPr>
+          <w:rFonts w:ascii="Consolas" w:hAnsi="Consolas" w:cs="Consolas"/>
+          <w:color w:val="000000"/>
+          <w:sz w:val="19"/>
+          <w:szCs w:val="19"/>
+          <w:lang w:val="en-US"/>
+        </w:rPr>
+        <w:t xml:space="preserve">        </w:t>
+      </w:r>
+      <w:proofErr w:type="gramStart"/>
+      <w:r>
+        <w:rPr>
+          <w:rFonts w:ascii="Consolas" w:hAnsi="Consolas" w:cs="Consolas"/>
+          <w:color w:val="0000FF"/>
+          <w:sz w:val="19"/>
+          <w:szCs w:val="19"/>
+          <w:lang w:val="en-US"/>
+        </w:rPr>
+        <w:t>void</w:t>
+      </w:r>
+      <w:proofErr w:type="gramEnd"/>
+      <w:r>
+        <w:rPr>
+          <w:rFonts w:ascii="Consolas" w:hAnsi="Consolas" w:cs="Consolas"/>
+          <w:color w:val="000000"/>
+          <w:sz w:val="19"/>
+          <w:szCs w:val="19"/>
+          <w:lang w:val="en-US"/>
+        </w:rPr>
+        <w:t xml:space="preserve"> Load(</w:t>
+      </w:r>
+      <w:proofErr w:type="spellStart"/>
+      <w:r>
+        <w:rPr>
+          <w:rFonts w:ascii="Consolas" w:hAnsi="Consolas" w:cs="Consolas"/>
+          <w:color w:val="000000"/>
+          <w:sz w:val="19"/>
+          <w:szCs w:val="19"/>
+          <w:lang w:val="en-US"/>
+        </w:rPr>
+        <w:t>IEnumerable</w:t>
+      </w:r>
+      <w:proofErr w:type="spellEnd"/>
+      <w:r>
+        <w:rPr>
+          <w:rFonts w:ascii="Consolas" w:hAnsi="Consolas" w:cs="Consolas"/>
+          <w:color w:val="000000"/>
+          <w:sz w:val="19"/>
+          <w:szCs w:val="19"/>
+          <w:lang w:val="en-US"/>
+        </w:rPr>
+        <w:t>&lt;</w:t>
+      </w:r>
+      <w:r>
+        <w:rPr>
+          <w:rFonts w:ascii="Consolas" w:hAnsi="Consolas" w:cs="Consolas"/>
+          <w:color w:val="0000FF"/>
+          <w:sz w:val="19"/>
+          <w:szCs w:val="19"/>
+          <w:lang w:val="en-US"/>
+        </w:rPr>
+        <w:t>object</w:t>
+      </w:r>
+      <w:r>
+        <w:rPr>
+          <w:rFonts w:ascii="Consolas" w:hAnsi="Consolas" w:cs="Consolas"/>
+          <w:color w:val="000000"/>
+          <w:sz w:val="19"/>
+          <w:szCs w:val="19"/>
+          <w:lang w:val="en-US"/>
+        </w:rPr>
+        <w:t>&gt; flow);</w:t>
+      </w:r>
+    </w:p>
+    <w:p>
+      <w:pPr>
+        <w:autoSpaceDE w:val="0"/>
+        <w:autoSpaceDN w:val="0"/>
+        <w:adjustRightInd w:val="0"/>
+        <w:spacing w:after="0" w:line="240" w:lineRule="auto"/>
+        <w:rPr>
+          <w:rFonts w:ascii="Consolas" w:hAnsi="Consolas" w:cs="Consolas"/>
+          <w:color w:val="000000"/>
+          <w:sz w:val="19"/>
+          <w:szCs w:val="19"/>
+          <w:lang w:val="en-US"/>
+        </w:rPr>
+      </w:pPr>
+      <w:r>
+        <w:rPr>
+          <w:rFonts w:ascii="Consolas" w:hAnsi="Consolas" w:cs="Consolas"/>
+          <w:color w:val="000000"/>
+          <w:sz w:val="19"/>
+          <w:szCs w:val="19"/>
+          <w:lang w:val="en-US"/>
+        </w:rPr>
+        <w:t xml:space="preserve">        </w:t>
+      </w:r>
+      <w:proofErr w:type="gramStart"/>
+      <w:r>
+        <w:rPr>
+          <w:rFonts w:ascii="Consolas" w:hAnsi="Consolas" w:cs="Consolas"/>
+          <w:color w:val="0000FF"/>
+          <w:sz w:val="19"/>
+          <w:szCs w:val="19"/>
+          <w:lang w:val="en-US"/>
+        </w:rPr>
+        <w:t>void</w:t>
+      </w:r>
+      <w:proofErr w:type="gramEnd"/>
+      <w:r>
+        <w:rPr>
+          <w:rFonts w:ascii="Consolas" w:hAnsi="Consolas" w:cs="Consolas"/>
+          <w:color w:val="000000"/>
+          <w:sz w:val="19"/>
+          <w:szCs w:val="19"/>
+          <w:lang w:val="en-US"/>
+        </w:rPr>
+        <w:t xml:space="preserve"> Build();</w:t>
+      </w:r>
+    </w:p>
+    <w:p>
+      <w:pPr>
+        <w:autoSpaceDE w:val="0"/>
+        <w:autoSpaceDN w:val="0"/>
+        <w:adjustRightInd w:val="0"/>
+        <w:spacing w:after="0" w:line="240" w:lineRule="auto"/>
+        <w:rPr>
+          <w:rFonts w:ascii="Consolas" w:hAnsi="Consolas" w:cs="Consolas"/>
+          <w:color w:val="000000"/>
+          <w:sz w:val="19"/>
+          <w:szCs w:val="19"/>
+          <w:lang w:val="en-US"/>
+        </w:rPr>
+      </w:pPr>
+      <w:r>
+        <w:rPr>
+          <w:rFonts w:ascii="Consolas" w:hAnsi="Consolas" w:cs="Consolas"/>
+          <w:color w:val="000000"/>
+          <w:sz w:val="19"/>
+          <w:szCs w:val="19"/>
+          <w:lang w:val="en-US"/>
+        </w:rPr>
+        <w:t xml:space="preserve">        </w:t>
+      </w:r>
+      <w:proofErr w:type="gramStart"/>
+      <w:r>
+        <w:rPr>
+          <w:rFonts w:ascii="Consolas" w:hAnsi="Consolas" w:cs="Consolas"/>
+          <w:color w:val="0000FF"/>
+          <w:sz w:val="19"/>
+          <w:szCs w:val="19"/>
+          <w:lang w:val="en-US"/>
+        </w:rPr>
+        <w:t>void</w:t>
+      </w:r>
+      <w:proofErr w:type="gramEnd"/>
+      <w:r>
+        <w:rPr>
+          <w:rFonts w:ascii="Consolas" w:hAnsi="Consolas" w:cs="Consolas"/>
+          <w:color w:val="000000"/>
+          <w:sz w:val="19"/>
+          <w:szCs w:val="19"/>
+          <w:lang w:val="en-US"/>
+        </w:rPr>
+        <w:t xml:space="preserve"> Refresh();</w:t>
+      </w:r>
+    </w:p>
+    <w:p>
+      <w:pPr>
+        <w:autoSpaceDE w:val="0"/>
+        <w:autoSpaceDN w:val="0"/>
+        <w:adjustRightInd w:val="0"/>
+        <w:spacing w:after="0" w:line="240" w:lineRule="auto"/>
+        <w:rPr>
+          <w:rFonts w:ascii="Consolas" w:hAnsi="Consolas" w:cs="Consolas"/>
+          <w:color w:val="000000"/>
+          <w:sz w:val="19"/>
+          <w:szCs w:val="19"/>
+          <w:lang w:val="en-US"/>
+        </w:rPr>
+      </w:pPr>
+      <w:r>
+        <w:rPr>
+          <w:rFonts w:ascii="Consolas" w:hAnsi="Consolas" w:cs="Consolas"/>
+          <w:color w:val="000000"/>
+          <w:sz w:val="19"/>
+          <w:szCs w:val="19"/>
+          <w:lang w:val="en-US"/>
+        </w:rPr>
+        <w:t xml:space="preserve">        </w:t>
+      </w:r>
+      <w:proofErr w:type="spellStart"/>
+      <w:r>
+        <w:rPr>
+          <w:rFonts w:ascii="Consolas" w:hAnsi="Consolas" w:cs="Consolas"/>
+          <w:color w:val="000000"/>
+          <w:sz w:val="19"/>
+          <w:szCs w:val="19"/>
+          <w:lang w:val="en-US"/>
+        </w:rPr>
+        <w:t>IEnumerable</w:t>
+      </w:r>
+      <w:proofErr w:type="spellEnd"/>
+      <w:r>
+        <w:rPr>
+          <w:rFonts w:ascii="Consolas" w:hAnsi="Consolas" w:cs="Consolas"/>
+          <w:color w:val="000000"/>
+          <w:sz w:val="19"/>
+          <w:szCs w:val="19"/>
+          <w:lang w:val="en-US"/>
+        </w:rPr>
+        <w:t>&lt;</w:t>
+      </w:r>
+      <w:r>
+        <w:rPr>
+          <w:rFonts w:ascii="Consolas" w:hAnsi="Consolas" w:cs="Consolas"/>
+          <w:color w:val="0000FF"/>
+          <w:sz w:val="19"/>
+          <w:szCs w:val="19"/>
+          <w:lang w:val="en-US"/>
+        </w:rPr>
+        <w:t>object</w:t>
+      </w:r>
+      <w:r>
+        <w:rPr>
+          <w:rFonts w:ascii="Consolas" w:hAnsi="Consolas" w:cs="Consolas"/>
+          <w:color w:val="000000"/>
+          <w:sz w:val="19"/>
+          <w:szCs w:val="19"/>
+          <w:lang w:val="en-US"/>
+        </w:rPr>
+        <w:t xml:space="preserve">&gt; </w:t>
+      </w:r>
+      <w:proofErr w:type="spellStart"/>
+      <w:proofErr w:type="gramStart"/>
+      <w:r>
+        <w:rPr>
+          <w:rFonts w:ascii="Consolas" w:hAnsi="Consolas" w:cs="Consolas"/>
+          <w:color w:val="000000"/>
+          <w:sz w:val="19"/>
+          <w:szCs w:val="19"/>
+          <w:lang w:val="en-US"/>
+        </w:rPr>
+        <w:t>ElementValues</w:t>
+      </w:r>
+      <w:proofErr w:type="spellEnd"/>
+      <w:r>
+        <w:rPr>
+          <w:rFonts w:ascii="Consolas" w:hAnsi="Consolas" w:cs="Consolas"/>
+          <w:color w:val="000000"/>
+          <w:sz w:val="19"/>
+          <w:szCs w:val="19"/>
+          <w:lang w:val="en-US"/>
+        </w:rPr>
+        <w:t>(</w:t>
+      </w:r>
+      <w:proofErr w:type="gramEnd"/>
+      <w:r>
+        <w:rPr>
+          <w:rFonts w:ascii="Consolas" w:hAnsi="Consolas" w:cs="Consolas"/>
+          <w:color w:val="000000"/>
+          <w:sz w:val="19"/>
+          <w:szCs w:val="19"/>
+          <w:lang w:val="en-US"/>
+        </w:rPr>
+        <w:t>);</w:t>
+      </w:r>
+    </w:p>
+    <w:p>
+      <w:pPr>
+        <w:autoSpaceDE w:val="0"/>
+        <w:autoSpaceDN w:val="0"/>
+        <w:adjustRightInd w:val="0"/>
+        <w:spacing w:after="0" w:line="240" w:lineRule="auto"/>
+        <w:rPr>
+          <w:rFonts w:ascii="Consolas" w:hAnsi="Consolas" w:cs="Consolas"/>
+          <w:color w:val="000000"/>
+          <w:sz w:val="19"/>
+          <w:szCs w:val="19"/>
+          <w:lang w:val="en-US"/>
+        </w:rPr>
+      </w:pPr>
+      <w:r>
+        <w:rPr>
+          <w:rFonts w:ascii="Consolas" w:hAnsi="Consolas" w:cs="Consolas"/>
+          <w:color w:val="000000"/>
+          <w:sz w:val="19"/>
+          <w:szCs w:val="19"/>
+          <w:lang w:val="en-US"/>
+        </w:rPr>
+        <w:t xml:space="preserve">        </w:t>
+      </w:r>
+      <w:proofErr w:type="gramStart"/>
+      <w:r>
+        <w:rPr>
+          <w:rFonts w:ascii="Consolas" w:hAnsi="Consolas" w:cs="Consolas"/>
+          <w:color w:val="0000FF"/>
+          <w:sz w:val="19"/>
+          <w:szCs w:val="19"/>
+          <w:lang w:val="en-US"/>
+        </w:rPr>
+        <w:t>void</w:t>
+      </w:r>
+      <w:proofErr w:type="gramEnd"/>
+      <w:r>
+        <w:rPr>
+          <w:rFonts w:ascii="Consolas" w:hAnsi="Consolas" w:cs="Consolas"/>
+          <w:color w:val="000000"/>
+          <w:sz w:val="19"/>
+          <w:szCs w:val="19"/>
+          <w:lang w:val="en-US"/>
+        </w:rPr>
+        <w:t xml:space="preserve"> Scan(</w:t>
+      </w:r>
+      <w:proofErr w:type="spellStart"/>
+      <w:r>
+        <w:rPr>
+          <w:rFonts w:ascii="Consolas" w:hAnsi="Consolas" w:cs="Consolas"/>
+          <w:color w:val="000000"/>
+          <w:sz w:val="19"/>
+          <w:szCs w:val="19"/>
+          <w:lang w:val="en-US"/>
+        </w:rPr>
+        <w:t>Func</w:t>
+      </w:r>
+      <w:proofErr w:type="spellEnd"/>
+      <w:r>
+        <w:rPr>
+          <w:rFonts w:ascii="Consolas" w:hAnsi="Consolas" w:cs="Consolas"/>
+          <w:color w:val="000000"/>
+          <w:sz w:val="19"/>
+          <w:szCs w:val="19"/>
+          <w:lang w:val="en-US"/>
+        </w:rPr>
+        <w:t>&lt;</w:t>
+      </w:r>
+      <w:r>
+        <w:rPr>
+          <w:rFonts w:ascii="Consolas" w:hAnsi="Consolas" w:cs="Consolas"/>
+          <w:color w:val="0000FF"/>
+          <w:sz w:val="19"/>
+          <w:szCs w:val="19"/>
+          <w:lang w:val="en-US"/>
+        </w:rPr>
+        <w:t>long</w:t>
+      </w:r>
+      <w:r>
+        <w:rPr>
+          <w:rFonts w:ascii="Consolas" w:hAnsi="Consolas" w:cs="Consolas"/>
+          <w:color w:val="000000"/>
+          <w:sz w:val="19"/>
+          <w:szCs w:val="19"/>
+          <w:lang w:val="en-US"/>
+        </w:rPr>
+        <w:t xml:space="preserve">, </w:t>
+      </w:r>
+      <w:r>
+        <w:rPr>
+          <w:rFonts w:ascii="Consolas" w:hAnsi="Consolas" w:cs="Consolas"/>
+          <w:color w:val="0000FF"/>
+          <w:sz w:val="19"/>
+          <w:szCs w:val="19"/>
+          <w:lang w:val="en-US"/>
+        </w:rPr>
+        <w:t>object</w:t>
+      </w:r>
+      <w:r>
+        <w:rPr>
+          <w:rFonts w:ascii="Consolas" w:hAnsi="Consolas" w:cs="Consolas"/>
+          <w:color w:val="000000"/>
+          <w:sz w:val="19"/>
+          <w:szCs w:val="19"/>
+          <w:lang w:val="en-US"/>
+        </w:rPr>
+        <w:t xml:space="preserve">, </w:t>
+      </w:r>
+      <w:proofErr w:type="spellStart"/>
+      <w:r>
+        <w:rPr>
+          <w:rFonts w:ascii="Consolas" w:hAnsi="Consolas" w:cs="Consolas"/>
+          <w:color w:val="0000FF"/>
+          <w:sz w:val="19"/>
+          <w:szCs w:val="19"/>
+          <w:lang w:val="en-US"/>
+        </w:rPr>
+        <w:t>bool</w:t>
+      </w:r>
+      <w:proofErr w:type="spellEnd"/>
+      <w:r>
+        <w:rPr>
+          <w:rFonts w:ascii="Consolas" w:hAnsi="Consolas" w:cs="Consolas"/>
+          <w:color w:val="000000"/>
+          <w:sz w:val="19"/>
+          <w:szCs w:val="19"/>
+          <w:lang w:val="en-US"/>
+        </w:rPr>
+        <w:t>&gt; handler);</w:t>
+      </w:r>
+    </w:p>
+    <w:p>
+      <w:pPr>
+        <w:autoSpaceDE w:val="0"/>
+        <w:autoSpaceDN w:val="0"/>
+        <w:adjustRightInd w:val="0"/>
+        <w:spacing w:after="0" w:line="240" w:lineRule="auto"/>
+        <w:rPr>
+          <w:rFonts w:ascii="Consolas" w:hAnsi="Consolas" w:cs="Consolas"/>
+          <w:color w:val="000000"/>
+          <w:sz w:val="19"/>
+          <w:szCs w:val="19"/>
+          <w:lang w:val="en-US"/>
+        </w:rPr>
+      </w:pPr>
+      <w:r>
+        <w:rPr>
+          <w:rFonts w:ascii="Consolas" w:hAnsi="Consolas" w:cs="Consolas"/>
+          <w:color w:val="000000"/>
+          <w:sz w:val="19"/>
+          <w:szCs w:val="19"/>
+          <w:lang w:val="en-US"/>
+        </w:rPr>
+        <w:t xml:space="preserve">        </w:t>
+      </w:r>
+      <w:proofErr w:type="gramStart"/>
+      <w:r>
+        <w:rPr>
+          <w:rFonts w:ascii="Consolas" w:hAnsi="Consolas" w:cs="Consolas"/>
+          <w:color w:val="0000FF"/>
+          <w:sz w:val="19"/>
+          <w:szCs w:val="19"/>
+          <w:lang w:val="en-US"/>
+        </w:rPr>
+        <w:t>object</w:t>
+      </w:r>
+      <w:proofErr w:type="gramEnd"/>
+      <w:r>
+        <w:rPr>
+          <w:rFonts w:ascii="Consolas" w:hAnsi="Consolas" w:cs="Consolas"/>
+          <w:color w:val="000000"/>
+          <w:sz w:val="19"/>
+          <w:szCs w:val="19"/>
+          <w:lang w:val="en-US"/>
+        </w:rPr>
+        <w:t xml:space="preserve"> </w:t>
+      </w:r>
+      <w:proofErr w:type="spellStart"/>
+      <w:r>
+        <w:rPr>
+          <w:rFonts w:ascii="Consolas" w:hAnsi="Consolas" w:cs="Consolas"/>
+          <w:color w:val="000000"/>
+          <w:sz w:val="19"/>
+          <w:szCs w:val="19"/>
+          <w:lang w:val="en-US"/>
+        </w:rPr>
+        <w:t>GetItem</w:t>
+      </w:r>
+      <w:proofErr w:type="spellEnd"/>
+      <w:r>
+        <w:rPr>
+          <w:rFonts w:ascii="Consolas" w:hAnsi="Consolas" w:cs="Consolas"/>
+          <w:color w:val="000000"/>
+          <w:sz w:val="19"/>
+          <w:szCs w:val="19"/>
+          <w:lang w:val="en-US"/>
+        </w:rPr>
+        <w:t>(</w:t>
+      </w:r>
+      <w:r>
+        <w:rPr>
+          <w:rFonts w:ascii="Consolas" w:hAnsi="Consolas" w:cs="Consolas"/>
+          <w:color w:val="0000FF"/>
+          <w:sz w:val="19"/>
+          <w:szCs w:val="19"/>
+          <w:lang w:val="en-US"/>
+        </w:rPr>
+        <w:t>long</w:t>
+      </w:r>
+      <w:r>
+        <w:rPr>
+          <w:rFonts w:ascii="Consolas" w:hAnsi="Consolas" w:cs="Consolas"/>
+          <w:color w:val="000000"/>
+          <w:sz w:val="19"/>
+          <w:szCs w:val="19"/>
+          <w:lang w:val="en-US"/>
+        </w:rPr>
+        <w:t xml:space="preserve"> off);</w:t>
+      </w:r>
+    </w:p>
+    <w:p>
+      <w:pPr>
+        <w:autoSpaceDE w:val="0"/>
+        <w:autoSpaceDN w:val="0"/>
+        <w:adjustRightInd w:val="0"/>
+        <w:spacing w:after="0" w:line="240" w:lineRule="auto"/>
+        <w:rPr>
+          <w:rFonts w:ascii="Consolas" w:hAnsi="Consolas" w:cs="Consolas"/>
+          <w:color w:val="000000"/>
+          <w:sz w:val="19"/>
+          <w:szCs w:val="19"/>
+          <w:lang w:val="en-US"/>
+        </w:rPr>
+      </w:pPr>
+      <w:r>
+        <w:rPr>
+          <w:rFonts w:ascii="Consolas" w:hAnsi="Consolas" w:cs="Consolas"/>
+          <w:color w:val="000000"/>
+          <w:sz w:val="19"/>
+          <w:szCs w:val="19"/>
+          <w:lang w:val="en-US"/>
+        </w:rPr>
+        <w:t xml:space="preserve">        </w:t>
+      </w:r>
+      <w:proofErr w:type="gramStart"/>
+      <w:r>
+        <w:rPr>
+          <w:rFonts w:ascii="Consolas" w:hAnsi="Consolas" w:cs="Consolas"/>
+          <w:color w:val="0000FF"/>
+          <w:sz w:val="19"/>
+          <w:szCs w:val="19"/>
+          <w:lang w:val="en-US"/>
+        </w:rPr>
+        <w:t>long</w:t>
+      </w:r>
+      <w:proofErr w:type="gramEnd"/>
+      <w:r>
+        <w:rPr>
+          <w:rFonts w:ascii="Consolas" w:hAnsi="Consolas" w:cs="Consolas"/>
+          <w:color w:val="000000"/>
+          <w:sz w:val="19"/>
+          <w:szCs w:val="19"/>
+          <w:lang w:val="en-US"/>
+        </w:rPr>
+        <w:t xml:space="preserve"> </w:t>
+      </w:r>
+      <w:proofErr w:type="spellStart"/>
+      <w:r>
+        <w:rPr>
+          <w:rFonts w:ascii="Consolas" w:hAnsi="Consolas" w:cs="Consolas"/>
+          <w:color w:val="000000"/>
+          <w:sz w:val="19"/>
+          <w:szCs w:val="19"/>
+          <w:lang w:val="en-US"/>
+        </w:rPr>
+        <w:t>AddItem</w:t>
+      </w:r>
+      <w:proofErr w:type="spellEnd"/>
+      <w:r>
+        <w:rPr>
+          <w:rFonts w:ascii="Consolas" w:hAnsi="Consolas" w:cs="Consolas"/>
+          <w:color w:val="000000"/>
+          <w:sz w:val="19"/>
+          <w:szCs w:val="19"/>
+          <w:lang w:val="en-US"/>
+        </w:rPr>
+        <w:t>(</w:t>
+      </w:r>
+      <w:r>
+        <w:rPr>
+          <w:rFonts w:ascii="Consolas" w:hAnsi="Consolas" w:cs="Consolas"/>
+          <w:color w:val="0000FF"/>
+          <w:sz w:val="19"/>
+          <w:szCs w:val="19"/>
+          <w:lang w:val="en-US"/>
+        </w:rPr>
+        <w:t>object</w:t>
+      </w:r>
+      <w:r>
+        <w:rPr>
+          <w:rFonts w:ascii="Consolas" w:hAnsi="Consolas" w:cs="Consolas"/>
+          <w:color w:val="000000"/>
+          <w:sz w:val="19"/>
+          <w:szCs w:val="19"/>
+          <w:lang w:val="en-US"/>
+        </w:rPr>
+        <w:t xml:space="preserve"> item);</w:t>
+      </w:r>
+    </w:p>
+    <w:p>
+      <w:pPr>
+        <w:autoSpaceDE w:val="0"/>
+        <w:autoSpaceDN w:val="0"/>
+        <w:adjustRightInd w:val="0"/>
+        <w:spacing w:after="0" w:line="240" w:lineRule="auto"/>
+        <w:rPr>
+          <w:rFonts w:ascii="Consolas" w:hAnsi="Consolas" w:cs="Consolas"/>
+          <w:color w:val="000000"/>
+          <w:sz w:val="19"/>
+          <w:szCs w:val="19"/>
+          <w:lang w:val="en-US"/>
+        </w:rPr>
+      </w:pPr>
+      <w:r>
+        <w:rPr>
+          <w:rFonts w:ascii="Consolas" w:hAnsi="Consolas" w:cs="Consolas"/>
+          <w:color w:val="000000"/>
+          <w:sz w:val="19"/>
+          <w:szCs w:val="19"/>
+          <w:lang w:val="en-US"/>
+        </w:rPr>
+        <w:t xml:space="preserve">        </w:t>
+      </w:r>
+      <w:proofErr w:type="gramStart"/>
+      <w:r>
+        <w:rPr>
+          <w:rFonts w:ascii="Consolas" w:hAnsi="Consolas" w:cs="Consolas"/>
+          <w:color w:val="0000FF"/>
+          <w:sz w:val="19"/>
+          <w:szCs w:val="19"/>
+          <w:lang w:val="en-US"/>
+        </w:rPr>
+        <w:t>void</w:t>
+      </w:r>
+      <w:proofErr w:type="gramEnd"/>
+      <w:r>
+        <w:rPr>
+          <w:rFonts w:ascii="Consolas" w:hAnsi="Consolas" w:cs="Consolas"/>
+          <w:color w:val="000000"/>
+          <w:sz w:val="19"/>
+          <w:szCs w:val="19"/>
+          <w:lang w:val="en-US"/>
+        </w:rPr>
+        <w:t xml:space="preserve"> </w:t>
+      </w:r>
+      <w:proofErr w:type="spellStart"/>
+      <w:r>
+        <w:rPr>
+          <w:rFonts w:ascii="Consolas" w:hAnsi="Consolas" w:cs="Consolas"/>
+          <w:color w:val="000000"/>
+          <w:sz w:val="19"/>
+          <w:szCs w:val="19"/>
+          <w:lang w:val="en-US"/>
+        </w:rPr>
+        <w:t>DeleteItem</w:t>
+      </w:r>
+      <w:proofErr w:type="spellEnd"/>
+      <w:r>
+        <w:rPr>
+          <w:rFonts w:ascii="Consolas" w:hAnsi="Consolas" w:cs="Consolas"/>
+          <w:color w:val="000000"/>
+          <w:sz w:val="19"/>
+          <w:szCs w:val="19"/>
+          <w:lang w:val="en-US"/>
+        </w:rPr>
+        <w:t>(</w:t>
+      </w:r>
+      <w:r>
+        <w:rPr>
+          <w:rFonts w:ascii="Consolas" w:hAnsi="Consolas" w:cs="Consolas"/>
+          <w:color w:val="0000FF"/>
+          <w:sz w:val="19"/>
+          <w:szCs w:val="19"/>
+          <w:lang w:val="en-US"/>
+        </w:rPr>
+        <w:t>long</w:t>
+      </w:r>
+      <w:r>
+        <w:rPr>
+          <w:rFonts w:ascii="Consolas" w:hAnsi="Consolas" w:cs="Consolas"/>
+          <w:color w:val="000000"/>
+          <w:sz w:val="19"/>
+          <w:szCs w:val="19"/>
+          <w:lang w:val="en-US"/>
+        </w:rPr>
+        <w:t xml:space="preserve"> off);</w:t>
+      </w:r>
+    </w:p>
+    <w:p>
+      <w:pPr>
+        <w:autoSpaceDE w:val="0"/>
+        <w:autoSpaceDN w:val="0"/>
+        <w:adjustRightInd w:val="0"/>
+        <w:spacing w:after="0" w:line="240" w:lineRule="auto"/>
+        <w:rPr>
+          <w:rFonts w:ascii="Consolas" w:hAnsi="Consolas" w:cs="Consolas"/>
+          <w:color w:val="000000"/>
+          <w:sz w:val="19"/>
+          <w:szCs w:val="19"/>
+          <w:lang w:val="en-US"/>
+        </w:rPr>
+      </w:pPr>
+      <w:r>
+        <w:rPr>
+          <w:rFonts w:ascii="Consolas" w:hAnsi="Consolas" w:cs="Consolas"/>
+          <w:color w:val="000000"/>
+          <w:sz w:val="19"/>
+          <w:szCs w:val="19"/>
+          <w:lang w:val="en-US"/>
+        </w:rPr>
+        <w:t xml:space="preserve">        </w:t>
+      </w:r>
+      <w:proofErr w:type="spellStart"/>
+      <w:proofErr w:type="gramStart"/>
+      <w:r>
+        <w:rPr>
+          <w:rFonts w:ascii="Consolas" w:hAnsi="Consolas" w:cs="Consolas"/>
+          <w:color w:val="000000"/>
+          <w:sz w:val="19"/>
+          <w:szCs w:val="19"/>
+          <w:lang w:val="en-US"/>
+        </w:rPr>
+        <w:t>IIndex</w:t>
+      </w:r>
+      <w:proofErr w:type="spellEnd"/>
+      <w:r>
+        <w:rPr>
+          <w:rFonts w:ascii="Consolas" w:hAnsi="Consolas" w:cs="Consolas"/>
+          <w:color w:val="000000"/>
+          <w:sz w:val="19"/>
+          <w:szCs w:val="19"/>
+          <w:lang w:val="en-US"/>
+        </w:rPr>
+        <w:t>[</w:t>
+      </w:r>
+      <w:proofErr w:type="gramEnd"/>
+      <w:r>
+        <w:rPr>
+          <w:rFonts w:ascii="Consolas" w:hAnsi="Consolas" w:cs="Consolas"/>
+          <w:color w:val="000000"/>
+          <w:sz w:val="19"/>
+          <w:szCs w:val="19"/>
+          <w:lang w:val="en-US"/>
+        </w:rPr>
+        <w:t xml:space="preserve">] Indexes { </w:t>
+      </w:r>
+      <w:r>
+        <w:rPr>
+          <w:rFonts w:ascii="Consolas" w:hAnsi="Consolas" w:cs="Consolas"/>
+          <w:color w:val="0000FF"/>
+          <w:sz w:val="19"/>
+          <w:szCs w:val="19"/>
+          <w:lang w:val="en-US"/>
+        </w:rPr>
+        <w:t>get</w:t>
+      </w:r>
+      <w:r>
+        <w:rPr>
+          <w:rFonts w:ascii="Consolas" w:hAnsi="Consolas" w:cs="Consolas"/>
+          <w:color w:val="000000"/>
+          <w:sz w:val="19"/>
+          <w:szCs w:val="19"/>
+          <w:lang w:val="en-US"/>
+        </w:rPr>
+        <w:t xml:space="preserve">; </w:t>
+      </w:r>
+      <w:r>
+        <w:rPr>
+          <w:rFonts w:ascii="Consolas" w:hAnsi="Consolas" w:cs="Consolas"/>
+          <w:color w:val="0000FF"/>
+          <w:sz w:val="19"/>
+          <w:szCs w:val="19"/>
+          <w:lang w:val="en-US"/>
+        </w:rPr>
+        <w:t>set</w:t>
+      </w:r>
+      <w:r>
+        <w:rPr>
+          <w:rFonts w:ascii="Consolas" w:hAnsi="Consolas" w:cs="Consolas"/>
+          <w:color w:val="000000"/>
+          <w:sz w:val="19"/>
+          <w:szCs w:val="19"/>
+          <w:lang w:val="en-US"/>
+        </w:rPr>
+        <w:t>; }</w:t>
+      </w:r>
+    </w:p>
+    <w:p>
+      <w:pPr>
+        <w:autoSpaceDE w:val="0"/>
+        <w:autoSpaceDN w:val="0"/>
+        <w:adjustRightInd w:val="0"/>
+        <w:spacing w:after="0" w:line="240" w:lineRule="auto"/>
+        <w:rPr>
+          <w:rFonts w:ascii="Consolas" w:hAnsi="Consolas" w:cs="Consolas"/>
+          <w:color w:val="000000"/>
+          <w:sz w:val="19"/>
+          <w:szCs w:val="19"/>
+          <w:lang w:val="en-US"/>
+        </w:rPr>
+      </w:pPr>
+      <w:r>
+        <w:rPr>
+          <w:rFonts w:ascii="Consolas" w:hAnsi="Consolas" w:cs="Consolas"/>
+          <w:color w:val="000000"/>
+          <w:sz w:val="19"/>
+          <w:szCs w:val="19"/>
+          <w:lang w:val="en-US"/>
+        </w:rPr>
+        <w:t xml:space="preserve">    }</w:t>
+      </w:r>
+    </w:p>
+    <w:p>
+      <w:pPr>
+        <w:autoSpaceDE w:val="0"/>
+        <w:autoSpaceDN w:val="0"/>
+        <w:adjustRightInd w:val="0"/>
+        <w:spacing w:after="0" w:line="240" w:lineRule="auto"/>
+        <w:rPr>
+          <w:rFonts w:ascii="Consolas" w:hAnsi="Consolas" w:cs="Consolas"/>
+          <w:color w:val="000000"/>
+          <w:sz w:val="19"/>
+          <w:szCs w:val="19"/>
+        </w:rPr>
+      </w:pPr>
+      <w:r>
+        <w:rPr>
+          <w:rFonts w:ascii="Consolas" w:hAnsi="Consolas" w:cs="Consolas"/>
+          <w:color w:val="000000"/>
+          <w:sz w:val="19"/>
+          <w:szCs w:val="19"/>
+        </w:rPr>
+        <w:t>Интерфейс неявно определяет «жизненный цикл»</w:t>
+      </w:r>
+      <w:r>
+        <w:rPr>
+          <w:rFonts w:ascii="Consolas" w:hAnsi="Consolas" w:cs="Consolas"/>
+          <w:color w:val="000000"/>
+          <w:sz w:val="19"/>
+          <w:szCs w:val="19"/>
+        </w:rPr>
+        <w:t xml:space="preserve"> опорной последовательности: создание, наполнение элементами, построение индексов, перечисление или сканирование, выборки, добавления и уничтожения отдельных элементов. Добавления и уничтожения отдельных элементов называются «слабой динамикой». Слабой, поскольку основная динамика (изменения) для последовательности осуществляется загрузкой элементов и вычислением индексов </w:t>
+      </w:r>
+      <w:r>
+        <w:rPr>
+          <w:rFonts w:ascii="Consolas" w:hAnsi="Consolas" w:cs="Consolas"/>
+          <w:color w:val="000000"/>
+          <w:sz w:val="19"/>
+          <w:szCs w:val="19"/>
+          <w:lang w:val="en-US"/>
+        </w:rPr>
+        <w:t>Build</w:t>
+      </w:r>
+      <w:r>
+        <w:rPr>
+          <w:rFonts w:ascii="Consolas" w:hAnsi="Consolas" w:cs="Consolas"/>
+          <w:color w:val="000000"/>
+          <w:sz w:val="19"/>
+          <w:szCs w:val="19"/>
+        </w:rPr>
+        <w:t>()</w:t>
+      </w:r>
+      <w:r>
+        <w:rPr>
+          <w:rFonts w:ascii="Consolas" w:hAnsi="Consolas" w:cs="Consolas"/>
+          <w:color w:val="000000"/>
+          <w:sz w:val="19"/>
+          <w:szCs w:val="19"/>
+        </w:rPr>
+        <w:t xml:space="preserve">. Соответственно, объем действий слабой динамики предполагается существенно </w:t>
+      </w:r>
+      <w:proofErr w:type="gramStart"/>
+      <w:r>
+        <w:rPr>
+          <w:rFonts w:ascii="Consolas" w:hAnsi="Consolas" w:cs="Consolas"/>
+          <w:color w:val="000000"/>
+          <w:sz w:val="19"/>
+          <w:szCs w:val="19"/>
+        </w:rPr>
+        <w:t>меньшим</w:t>
+      </w:r>
+      <w:proofErr w:type="gramEnd"/>
+      <w:r>
+        <w:rPr>
+          <w:rFonts w:ascii="Consolas" w:hAnsi="Consolas" w:cs="Consolas"/>
+          <w:color w:val="000000"/>
+          <w:sz w:val="19"/>
+          <w:szCs w:val="19"/>
+        </w:rPr>
+        <w:t xml:space="preserve"> чем в загрузочно-индексных. </w:t>
+      </w:r>
+    </w:p>
+    <w:p>
+      <w:pPr>
+        <w:autoSpaceDE w:val="0"/>
+        <w:autoSpaceDN w:val="0"/>
+        <w:adjustRightInd w:val="0"/>
+        <w:spacing w:after="0" w:line="240" w:lineRule="auto"/>
+        <w:rPr>
+          <w:rFonts w:ascii="Consolas" w:hAnsi="Consolas" w:cs="Consolas"/>
+          <w:color w:val="000000"/>
+          <w:sz w:val="19"/>
+          <w:szCs w:val="19"/>
+        </w:rPr>
+      </w:pPr>
+    </w:p>
+    <w:p>
+      <w:pPr>
+        <w:autoSpaceDE w:val="0"/>
+        <w:autoSpaceDN w:val="0"/>
+        <w:adjustRightInd w:val="0"/>
+        <w:spacing w:after="0" w:line="240" w:lineRule="auto"/>
+        <w:rPr>
+          <w:rFonts w:ascii="Consolas" w:hAnsi="Consolas" w:cs="Consolas"/>
+          <w:color w:val="000000"/>
+          <w:sz w:val="19"/>
+          <w:szCs w:val="19"/>
+        </w:rPr>
+      </w:pPr>
+      <w:r>
+        <w:rPr>
+          <w:rFonts w:ascii="Consolas" w:hAnsi="Consolas" w:cs="Consolas"/>
+          <w:color w:val="000000"/>
+          <w:sz w:val="19"/>
+          <w:szCs w:val="19"/>
+        </w:rPr>
+        <w:t>Интерфейс опорной последовательности дополняется интерфейсом индексного построения:</w:t>
+      </w:r>
+    </w:p>
+    <w:p>
+      <w:pPr>
+        <w:autoSpaceDE w:val="0"/>
+        <w:autoSpaceDN w:val="0"/>
+        <w:adjustRightInd w:val="0"/>
+        <w:spacing w:after="0" w:line="240" w:lineRule="auto"/>
+        <w:rPr>
+          <w:rFonts w:ascii="Consolas" w:hAnsi="Consolas" w:cs="Consolas"/>
+          <w:color w:val="000000"/>
+          <w:sz w:val="19"/>
+          <w:szCs w:val="19"/>
+          <w:lang w:val="en-US"/>
+        </w:rPr>
+      </w:pPr>
+      <w:r>
+        <w:rPr>
+          <w:rFonts w:ascii="Consolas" w:hAnsi="Consolas" w:cs="Consolas"/>
+          <w:color w:val="000000"/>
+          <w:sz w:val="19"/>
+          <w:szCs w:val="19"/>
+          <w:lang w:val="en-US"/>
+        </w:rPr>
+        <w:t xml:space="preserve">    </w:t>
+      </w:r>
+      <w:proofErr w:type="gramStart"/>
+      <w:r>
+        <w:rPr>
+          <w:rFonts w:ascii="Consolas" w:hAnsi="Consolas" w:cs="Consolas"/>
+          <w:color w:val="0000FF"/>
+          <w:sz w:val="19"/>
+          <w:szCs w:val="19"/>
+          <w:lang w:val="en-US"/>
+        </w:rPr>
+        <w:t>public</w:t>
+      </w:r>
+      <w:proofErr w:type="gramEnd"/>
+      <w:r>
+        <w:rPr>
+          <w:rFonts w:ascii="Consolas" w:hAnsi="Consolas" w:cs="Consolas"/>
+          <w:color w:val="000000"/>
+          <w:sz w:val="19"/>
+          <w:szCs w:val="19"/>
+          <w:lang w:val="en-US"/>
+        </w:rPr>
+        <w:t xml:space="preserve"> </w:t>
+      </w:r>
+      <w:r>
+        <w:rPr>
+          <w:rFonts w:ascii="Consolas" w:hAnsi="Consolas" w:cs="Consolas"/>
+          <w:color w:val="0000FF"/>
+          <w:sz w:val="19"/>
+          <w:szCs w:val="19"/>
+          <w:lang w:val="en-US"/>
+        </w:rPr>
+        <w:t>interface</w:t>
+      </w:r>
+      <w:r>
+        <w:rPr>
+          <w:rFonts w:ascii="Consolas" w:hAnsi="Consolas" w:cs="Consolas"/>
+          <w:color w:val="000000"/>
+          <w:sz w:val="19"/>
+          <w:szCs w:val="19"/>
+          <w:lang w:val="en-US"/>
+        </w:rPr>
+        <w:t xml:space="preserve"> </w:t>
+      </w:r>
+      <w:proofErr w:type="spellStart"/>
+      <w:r>
+        <w:rPr>
+          <w:rFonts w:ascii="Consolas" w:hAnsi="Consolas" w:cs="Consolas"/>
+          <w:color w:val="2B91AF"/>
+          <w:sz w:val="19"/>
+          <w:szCs w:val="19"/>
+          <w:lang w:val="en-US"/>
+        </w:rPr>
+        <w:t>IIndex</w:t>
+      </w:r>
+      <w:proofErr w:type="spellEnd"/>
+    </w:p>
+    <w:p>
+      <w:pPr>
+        <w:autoSpaceDE w:val="0"/>
+        <w:autoSpaceDN w:val="0"/>
+        <w:adjustRightInd w:val="0"/>
+        <w:spacing w:after="0" w:line="240" w:lineRule="auto"/>
+        <w:rPr>
+          <w:rFonts w:ascii="Consolas" w:hAnsi="Consolas" w:cs="Consolas"/>
+          <w:color w:val="000000"/>
+          <w:sz w:val="19"/>
+          <w:szCs w:val="19"/>
+          <w:lang w:val="en-US"/>
+        </w:rPr>
+      </w:pPr>
+      <w:r>
+        <w:rPr>
+          <w:rFonts w:ascii="Consolas" w:hAnsi="Consolas" w:cs="Consolas"/>
+          <w:color w:val="000000"/>
+          <w:sz w:val="19"/>
+          <w:szCs w:val="19"/>
+          <w:lang w:val="en-US"/>
+        </w:rPr>
+        <w:t xml:space="preserve">    {</w:t>
+      </w:r>
+    </w:p>
+    <w:p>
+      <w:pPr>
+        <w:autoSpaceDE w:val="0"/>
+        <w:autoSpaceDN w:val="0"/>
+        <w:adjustRightInd w:val="0"/>
+        <w:spacing w:after="0" w:line="240" w:lineRule="auto"/>
+        <w:rPr>
+          <w:rFonts w:ascii="Consolas" w:hAnsi="Consolas" w:cs="Consolas"/>
+          <w:color w:val="000000"/>
+          <w:sz w:val="19"/>
+          <w:szCs w:val="19"/>
+          <w:lang w:val="en-US"/>
+        </w:rPr>
+      </w:pPr>
+      <w:r>
+        <w:rPr>
+          <w:rFonts w:ascii="Consolas" w:hAnsi="Consolas" w:cs="Consolas"/>
+          <w:color w:val="000000"/>
+          <w:sz w:val="19"/>
+          <w:szCs w:val="19"/>
+          <w:lang w:val="en-US"/>
+        </w:rPr>
+        <w:t xml:space="preserve">        </w:t>
+      </w:r>
+      <w:proofErr w:type="gramStart"/>
+      <w:r>
+        <w:rPr>
+          <w:rFonts w:ascii="Consolas" w:hAnsi="Consolas" w:cs="Consolas"/>
+          <w:color w:val="0000FF"/>
+          <w:sz w:val="19"/>
+          <w:szCs w:val="19"/>
+          <w:lang w:val="en-US"/>
+        </w:rPr>
+        <w:t>void</w:t>
+      </w:r>
+      <w:proofErr w:type="gramEnd"/>
+      <w:r>
+        <w:rPr>
+          <w:rFonts w:ascii="Consolas" w:hAnsi="Consolas" w:cs="Consolas"/>
+          <w:color w:val="000000"/>
+          <w:sz w:val="19"/>
+          <w:szCs w:val="19"/>
+          <w:lang w:val="en-US"/>
+        </w:rPr>
+        <w:t xml:space="preserve"> Clear();</w:t>
+      </w:r>
+    </w:p>
+    <w:p>
+      <w:pPr>
+        <w:autoSpaceDE w:val="0"/>
+        <w:autoSpaceDN w:val="0"/>
+        <w:adjustRightInd w:val="0"/>
+        <w:spacing w:after="0" w:line="240" w:lineRule="auto"/>
+        <w:rPr>
+          <w:rFonts w:ascii="Consolas" w:hAnsi="Consolas" w:cs="Consolas"/>
+          <w:color w:val="000000"/>
+          <w:sz w:val="19"/>
+          <w:szCs w:val="19"/>
+          <w:lang w:val="en-US"/>
+        </w:rPr>
+      </w:pPr>
+      <w:r>
+        <w:rPr>
+          <w:rFonts w:ascii="Consolas" w:hAnsi="Consolas" w:cs="Consolas"/>
+          <w:color w:val="000000"/>
+          <w:sz w:val="19"/>
+          <w:szCs w:val="19"/>
+          <w:lang w:val="en-US"/>
+        </w:rPr>
+        <w:t xml:space="preserve">        </w:t>
+      </w:r>
+      <w:proofErr w:type="gramStart"/>
+      <w:r>
+        <w:rPr>
+          <w:rFonts w:ascii="Consolas" w:hAnsi="Consolas" w:cs="Consolas"/>
+          <w:color w:val="0000FF"/>
+          <w:sz w:val="19"/>
+          <w:szCs w:val="19"/>
+          <w:lang w:val="en-US"/>
+        </w:rPr>
+        <w:t>void</w:t>
+      </w:r>
+      <w:proofErr w:type="gramEnd"/>
+      <w:r>
+        <w:rPr>
+          <w:rFonts w:ascii="Consolas" w:hAnsi="Consolas" w:cs="Consolas"/>
+          <w:color w:val="000000"/>
+          <w:sz w:val="19"/>
+          <w:szCs w:val="19"/>
+          <w:lang w:val="en-US"/>
+        </w:rPr>
+        <w:t xml:space="preserve"> Build();</w:t>
+      </w:r>
+    </w:p>
+    <w:p>
+      <w:pPr>
+        <w:autoSpaceDE w:val="0"/>
+        <w:autoSpaceDN w:val="0"/>
+        <w:adjustRightInd w:val="0"/>
+        <w:spacing w:after="0" w:line="240" w:lineRule="auto"/>
+        <w:rPr>
+          <w:rFonts w:ascii="Consolas" w:hAnsi="Consolas" w:cs="Consolas"/>
+          <w:color w:val="000000"/>
+          <w:sz w:val="19"/>
+          <w:szCs w:val="19"/>
+          <w:lang w:val="en-US"/>
+        </w:rPr>
+      </w:pPr>
+      <w:r>
+        <w:rPr>
+          <w:rFonts w:ascii="Consolas" w:hAnsi="Consolas" w:cs="Consolas"/>
+          <w:color w:val="000000"/>
+          <w:sz w:val="19"/>
+          <w:szCs w:val="19"/>
+          <w:lang w:val="en-US"/>
+        </w:rPr>
+        <w:t xml:space="preserve">        </w:t>
+      </w:r>
+      <w:proofErr w:type="gramStart"/>
+      <w:r>
+        <w:rPr>
+          <w:rFonts w:ascii="Consolas" w:hAnsi="Consolas" w:cs="Consolas"/>
+          <w:color w:val="0000FF"/>
+          <w:sz w:val="19"/>
+          <w:szCs w:val="19"/>
+          <w:lang w:val="en-US"/>
+        </w:rPr>
+        <w:t>void</w:t>
+      </w:r>
+      <w:proofErr w:type="gramEnd"/>
+      <w:r>
+        <w:rPr>
+          <w:rFonts w:ascii="Consolas" w:hAnsi="Consolas" w:cs="Consolas"/>
+          <w:color w:val="000000"/>
+          <w:sz w:val="19"/>
+          <w:szCs w:val="19"/>
+          <w:lang w:val="en-US"/>
+        </w:rPr>
+        <w:t xml:space="preserve"> Flush();</w:t>
+      </w:r>
+    </w:p>
+    <w:p>
+      <w:pPr>
+        <w:autoSpaceDE w:val="0"/>
+        <w:autoSpaceDN w:val="0"/>
+        <w:adjustRightInd w:val="0"/>
+        <w:spacing w:after="0" w:line="240" w:lineRule="auto"/>
+        <w:rPr>
+          <w:rFonts w:ascii="Consolas" w:hAnsi="Consolas" w:cs="Consolas"/>
+          <w:color w:val="000000"/>
+          <w:sz w:val="19"/>
+          <w:szCs w:val="19"/>
+          <w:lang w:val="en-US"/>
+        </w:rPr>
+      </w:pPr>
+      <w:r>
+        <w:rPr>
+          <w:rFonts w:ascii="Consolas" w:hAnsi="Consolas" w:cs="Consolas"/>
+          <w:color w:val="000000"/>
+          <w:sz w:val="19"/>
+          <w:szCs w:val="19"/>
+          <w:lang w:val="en-US"/>
+        </w:rPr>
+        <w:t xml:space="preserve">        </w:t>
+      </w:r>
+      <w:proofErr w:type="gramStart"/>
+      <w:r>
+        <w:rPr>
+          <w:rFonts w:ascii="Consolas" w:hAnsi="Consolas" w:cs="Consolas"/>
+          <w:color w:val="0000FF"/>
+          <w:sz w:val="19"/>
+          <w:szCs w:val="19"/>
+          <w:lang w:val="en-US"/>
+        </w:rPr>
+        <w:t>void</w:t>
+      </w:r>
+      <w:proofErr w:type="gramEnd"/>
+      <w:r>
+        <w:rPr>
+          <w:rFonts w:ascii="Consolas" w:hAnsi="Consolas" w:cs="Consolas"/>
+          <w:color w:val="000000"/>
+          <w:sz w:val="19"/>
+          <w:szCs w:val="19"/>
+          <w:lang w:val="en-US"/>
+        </w:rPr>
+        <w:t xml:space="preserve"> Refresh();</w:t>
+      </w:r>
+    </w:p>
+    <w:p>
+      <w:pPr>
+        <w:autoSpaceDE w:val="0"/>
+        <w:autoSpaceDN w:val="0"/>
+        <w:adjustRightInd w:val="0"/>
+        <w:spacing w:after="0" w:line="240" w:lineRule="auto"/>
+        <w:rPr>
+          <w:rFonts w:ascii="Consolas" w:hAnsi="Consolas" w:cs="Consolas"/>
+          <w:color w:val="000000"/>
+          <w:sz w:val="19"/>
+          <w:szCs w:val="19"/>
+          <w:lang w:val="en-US"/>
+        </w:rPr>
+      </w:pPr>
+      <w:r>
+        <w:rPr>
+          <w:rFonts w:ascii="Consolas" w:hAnsi="Consolas" w:cs="Consolas"/>
+          <w:color w:val="000000"/>
+          <w:sz w:val="19"/>
+          <w:szCs w:val="19"/>
+          <w:lang w:val="en-US"/>
+        </w:rPr>
+        <w:t xml:space="preserve">        </w:t>
+      </w:r>
+      <w:proofErr w:type="gramStart"/>
+      <w:r>
+        <w:rPr>
+          <w:rFonts w:ascii="Consolas" w:hAnsi="Consolas" w:cs="Consolas"/>
+          <w:color w:val="0000FF"/>
+          <w:sz w:val="19"/>
+          <w:szCs w:val="19"/>
+          <w:lang w:val="en-US"/>
+        </w:rPr>
+        <w:t>void</w:t>
+      </w:r>
+      <w:proofErr w:type="gramEnd"/>
+      <w:r>
+        <w:rPr>
+          <w:rFonts w:ascii="Consolas" w:hAnsi="Consolas" w:cs="Consolas"/>
+          <w:color w:val="000000"/>
+          <w:sz w:val="19"/>
+          <w:szCs w:val="19"/>
+          <w:lang w:val="en-US"/>
+        </w:rPr>
+        <w:t xml:space="preserve"> </w:t>
+      </w:r>
+      <w:proofErr w:type="spellStart"/>
+      <w:r>
+        <w:rPr>
+          <w:rFonts w:ascii="Consolas" w:hAnsi="Consolas" w:cs="Consolas"/>
+          <w:color w:val="000000"/>
+          <w:sz w:val="19"/>
+          <w:szCs w:val="19"/>
+          <w:lang w:val="en-US"/>
+        </w:rPr>
+        <w:t>OnAddItem</w:t>
+      </w:r>
+      <w:proofErr w:type="spellEnd"/>
+      <w:r>
+        <w:rPr>
+          <w:rFonts w:ascii="Consolas" w:hAnsi="Consolas" w:cs="Consolas"/>
+          <w:color w:val="000000"/>
+          <w:sz w:val="19"/>
+          <w:szCs w:val="19"/>
+          <w:lang w:val="en-US"/>
+        </w:rPr>
+        <w:t>(</w:t>
+      </w:r>
+      <w:r>
+        <w:rPr>
+          <w:rFonts w:ascii="Consolas" w:hAnsi="Consolas" w:cs="Consolas"/>
+          <w:color w:val="0000FF"/>
+          <w:sz w:val="19"/>
+          <w:szCs w:val="19"/>
+          <w:lang w:val="en-US"/>
+        </w:rPr>
+        <w:t>object</w:t>
+      </w:r>
+      <w:r>
+        <w:rPr>
+          <w:rFonts w:ascii="Consolas" w:hAnsi="Consolas" w:cs="Consolas"/>
+          <w:color w:val="000000"/>
+          <w:sz w:val="19"/>
+          <w:szCs w:val="19"/>
+          <w:lang w:val="en-US"/>
+        </w:rPr>
+        <w:t xml:space="preserve"> item, </w:t>
+      </w:r>
+      <w:r>
+        <w:rPr>
+          <w:rFonts w:ascii="Consolas" w:hAnsi="Consolas" w:cs="Consolas"/>
+          <w:color w:val="0000FF"/>
+          <w:sz w:val="19"/>
+          <w:szCs w:val="19"/>
+          <w:lang w:val="en-US"/>
+        </w:rPr>
+        <w:t>long</w:t>
+      </w:r>
+      <w:r>
+        <w:rPr>
+          <w:rFonts w:ascii="Consolas" w:hAnsi="Consolas" w:cs="Consolas"/>
+          <w:color w:val="000000"/>
+          <w:sz w:val="19"/>
+          <w:szCs w:val="19"/>
+          <w:lang w:val="en-US"/>
+        </w:rPr>
+        <w:t xml:space="preserve"> off);</w:t>
+      </w:r>
+    </w:p>
+    <w:p>
+      <w:pPr>
+        <w:autoSpaceDE w:val="0"/>
+        <w:autoSpaceDN w:val="0"/>
+        <w:adjustRightInd w:val="0"/>
+        <w:spacing w:after="0" w:line="240" w:lineRule="auto"/>
+        <w:rPr>
+          <w:rFonts w:ascii="Consolas" w:hAnsi="Consolas" w:cs="Consolas"/>
+          <w:color w:val="000000"/>
+          <w:sz w:val="19"/>
+          <w:szCs w:val="19"/>
+        </w:rPr>
+      </w:pPr>
+      <w:r>
+        <w:rPr>
+          <w:rFonts w:ascii="Consolas" w:hAnsi="Consolas" w:cs="Consolas"/>
+          <w:color w:val="000000"/>
+          <w:sz w:val="19"/>
+          <w:szCs w:val="19"/>
+          <w:lang w:val="en-US"/>
+        </w:rPr>
+        <w:t xml:space="preserve">        </w:t>
+      </w:r>
+      <w:proofErr w:type="spellStart"/>
+      <w:r>
+        <w:rPr>
+          <w:rFonts w:ascii="Consolas" w:hAnsi="Consolas" w:cs="Consolas"/>
+          <w:color w:val="0000FF"/>
+          <w:sz w:val="19"/>
+          <w:szCs w:val="19"/>
+        </w:rPr>
+        <w:t>void</w:t>
+      </w:r>
+      <w:proofErr w:type="spellEnd"/>
+      <w:r>
+        <w:rPr>
+          <w:rFonts w:ascii="Consolas" w:hAnsi="Consolas" w:cs="Consolas"/>
+          <w:color w:val="000000"/>
+          <w:sz w:val="19"/>
+          <w:szCs w:val="19"/>
+        </w:rPr>
+        <w:t xml:space="preserve"> </w:t>
+      </w:r>
+      <w:proofErr w:type="spellStart"/>
+      <w:r>
+        <w:rPr>
+          <w:rFonts w:ascii="Consolas" w:hAnsi="Consolas" w:cs="Consolas"/>
+          <w:color w:val="000000"/>
+          <w:sz w:val="19"/>
+          <w:szCs w:val="19"/>
+        </w:rPr>
+        <w:t>OnDeleteItem</w:t>
+      </w:r>
+      <w:proofErr w:type="spellEnd"/>
+      <w:r>
+        <w:rPr>
+          <w:rFonts w:ascii="Consolas" w:hAnsi="Consolas" w:cs="Consolas"/>
+          <w:color w:val="000000"/>
+          <w:sz w:val="19"/>
+          <w:szCs w:val="19"/>
+        </w:rPr>
+        <w:t>(</w:t>
+      </w:r>
+      <w:proofErr w:type="spellStart"/>
+      <w:r>
+        <w:rPr>
+          <w:rFonts w:ascii="Consolas" w:hAnsi="Consolas" w:cs="Consolas"/>
+          <w:color w:val="0000FF"/>
+          <w:sz w:val="19"/>
+          <w:szCs w:val="19"/>
+        </w:rPr>
+        <w:t>long</w:t>
+      </w:r>
+      <w:proofErr w:type="spellEnd"/>
+      <w:r>
+        <w:rPr>
+          <w:rFonts w:ascii="Consolas" w:hAnsi="Consolas" w:cs="Consolas"/>
+          <w:color w:val="000000"/>
+          <w:sz w:val="19"/>
+          <w:szCs w:val="19"/>
+        </w:rPr>
+        <w:t xml:space="preserve"> </w:t>
+      </w:r>
+      <w:proofErr w:type="spellStart"/>
+      <w:r>
+        <w:rPr>
+          <w:rFonts w:ascii="Consolas" w:hAnsi="Consolas" w:cs="Consolas"/>
+          <w:color w:val="000000"/>
+          <w:sz w:val="19"/>
+          <w:szCs w:val="19"/>
+        </w:rPr>
+        <w:t>off</w:t>
+      </w:r>
+      <w:proofErr w:type="spellEnd"/>
+      <w:r>
+        <w:rPr>
+          <w:rFonts w:ascii="Consolas" w:hAnsi="Consolas" w:cs="Consolas"/>
+          <w:color w:val="000000"/>
+          <w:sz w:val="19"/>
+          <w:szCs w:val="19"/>
+        </w:rPr>
+        <w:t>);</w:t>
+      </w:r>
+    </w:p>
+    <w:p>
+      <w:pPr>
+        <w:autoSpaceDE w:val="0"/>
+        <w:autoSpaceDN w:val="0"/>
+        <w:adjustRightInd w:val="0"/>
+        <w:spacing w:after="0" w:line="240" w:lineRule="auto"/>
+        <w:rPr>
+          <w:rFonts w:ascii="Consolas" w:hAnsi="Consolas" w:cs="Consolas"/>
+          <w:color w:val="000000"/>
+          <w:sz w:val="19"/>
+          <w:szCs w:val="19"/>
+        </w:rPr>
+      </w:pPr>
+    </w:p>
+    <w:p>
+      <w:pPr>
+        <w:autoSpaceDE w:val="0"/>
+        <w:autoSpaceDN w:val="0"/>
+        <w:adjustRightInd w:val="0"/>
+        <w:spacing w:after="0" w:line="240" w:lineRule="auto"/>
+        <w:rPr>
+          <w:rFonts w:ascii="Consolas" w:hAnsi="Consolas" w:cs="Consolas"/>
+          <w:color w:val="000000"/>
+          <w:sz w:val="19"/>
+          <w:szCs w:val="19"/>
+        </w:rPr>
+      </w:pPr>
+      <w:r>
+        <w:rPr>
+          <w:rFonts w:ascii="Consolas" w:hAnsi="Consolas" w:cs="Consolas"/>
+          <w:color w:val="000000"/>
+          <w:sz w:val="19"/>
+          <w:szCs w:val="19"/>
+        </w:rPr>
+        <w:t xml:space="preserve">    }</w:t>
+      </w:r>
+    </w:p>
+    <w:p>
+      <w:pPr>
+        <w:autoSpaceDE w:val="0"/>
+        <w:autoSpaceDN w:val="0"/>
+        <w:adjustRightInd w:val="0"/>
+        <w:spacing w:after="0" w:line="240" w:lineRule="auto"/>
+        <w:rPr>
+          <w:rFonts w:ascii="Consolas" w:hAnsi="Consolas" w:cs="Consolas"/>
+          <w:color w:val="000000"/>
+          <w:sz w:val="19"/>
+          <w:szCs w:val="19"/>
+        </w:rPr>
+      </w:pPr>
+      <w:r>
+        <w:rPr>
+          <w:rFonts w:ascii="Consolas" w:hAnsi="Consolas" w:cs="Consolas"/>
+          <w:color w:val="000000"/>
+          <w:sz w:val="19"/>
+          <w:szCs w:val="19"/>
+        </w:rPr>
+        <w:t xml:space="preserve">В нем имеется набор операций создания/сброса/освежения. Но еще должны быть определены обработчики событий добавления элемента и уничтожения элемента. </w:t>
+      </w:r>
+    </w:p>
+    <w:p>
+      <w:pPr>
+        <w:autoSpaceDE w:val="0"/>
+        <w:autoSpaceDN w:val="0"/>
+        <w:adjustRightInd w:val="0"/>
+        <w:spacing w:after="0" w:line="240" w:lineRule="auto"/>
+        <w:rPr>
+          <w:rFonts w:ascii="Consolas" w:hAnsi="Consolas" w:cs="Consolas"/>
+          <w:color w:val="000000"/>
+          <w:sz w:val="19"/>
+          <w:szCs w:val="19"/>
+        </w:rPr>
+      </w:pPr>
+    </w:p>
+    <w:p>
+      <w:pPr>
+        <w:autoSpaceDE w:val="0"/>
+        <w:autoSpaceDN w:val="0"/>
+        <w:adjustRightInd w:val="0"/>
+        <w:spacing w:after="0" w:line="240" w:lineRule="auto"/>
+        <w:rPr>
+          <w:rFonts w:ascii="Consolas" w:hAnsi="Consolas" w:cs="Consolas"/>
+          <w:color w:val="000000"/>
+          <w:sz w:val="19"/>
+          <w:szCs w:val="19"/>
+          <w:lang w:val="en-US"/>
+        </w:rPr>
+      </w:pPr>
+      <w:r>
+        <w:rPr>
+          <w:rFonts w:ascii="Consolas" w:hAnsi="Consolas" w:cs="Consolas"/>
+          <w:color w:val="000000"/>
+          <w:sz w:val="19"/>
+          <w:szCs w:val="19"/>
+        </w:rPr>
+        <w:t>Таким образом, после построения (</w:t>
+      </w:r>
+      <w:proofErr w:type="gramStart"/>
+      <w:r>
+        <w:rPr>
+          <w:rFonts w:ascii="Consolas" w:hAnsi="Consolas" w:cs="Consolas"/>
+          <w:color w:val="000000"/>
+          <w:sz w:val="19"/>
+          <w:szCs w:val="19"/>
+        </w:rPr>
+        <w:t>через</w:t>
+      </w:r>
+      <w:proofErr w:type="gramEnd"/>
+      <w:r>
+        <w:rPr>
+          <w:rFonts w:ascii="Consolas" w:hAnsi="Consolas" w:cs="Consolas"/>
+          <w:color w:val="000000"/>
+          <w:sz w:val="19"/>
+          <w:szCs w:val="19"/>
+        </w:rPr>
+        <w:t xml:space="preserve"> </w:t>
+      </w:r>
+      <w:proofErr w:type="gramStart"/>
+      <w:r>
+        <w:rPr>
+          <w:rFonts w:ascii="Consolas" w:hAnsi="Consolas" w:cs="Consolas"/>
+          <w:color w:val="000000"/>
+          <w:sz w:val="19"/>
+          <w:szCs w:val="19"/>
+        </w:rPr>
+        <w:t>конструктор</w:t>
+      </w:r>
+      <w:proofErr w:type="gramEnd"/>
+      <w:r>
+        <w:rPr>
+          <w:rFonts w:ascii="Consolas" w:hAnsi="Consolas" w:cs="Consolas"/>
+          <w:color w:val="000000"/>
+          <w:sz w:val="19"/>
+          <w:szCs w:val="19"/>
+        </w:rPr>
+        <w:t>) опорной последовательности</w:t>
+      </w:r>
+      <w:r>
+        <w:rPr>
+          <w:rFonts w:ascii="Consolas" w:hAnsi="Consolas" w:cs="Consolas"/>
+          <w:color w:val="000000"/>
+          <w:sz w:val="19"/>
+          <w:szCs w:val="19"/>
+        </w:rPr>
+        <w:t>,</w:t>
+      </w:r>
+      <w:r>
+        <w:rPr>
+          <w:rFonts w:ascii="Consolas" w:hAnsi="Consolas" w:cs="Consolas"/>
+          <w:color w:val="000000"/>
+          <w:sz w:val="19"/>
+          <w:szCs w:val="19"/>
+        </w:rPr>
+        <w:t xml:space="preserve"> регистрации в нем индексов</w:t>
+      </w:r>
+      <w:r>
+        <w:rPr>
+          <w:rFonts w:ascii="Consolas" w:hAnsi="Consolas" w:cs="Consolas"/>
+          <w:color w:val="000000"/>
+          <w:sz w:val="19"/>
+          <w:szCs w:val="19"/>
+        </w:rPr>
+        <w:t xml:space="preserve"> и заполнения данными</w:t>
+      </w:r>
+      <w:r>
+        <w:rPr>
+          <w:rFonts w:ascii="Consolas" w:hAnsi="Consolas" w:cs="Consolas"/>
+          <w:color w:val="000000"/>
+          <w:sz w:val="19"/>
+          <w:szCs w:val="19"/>
+        </w:rPr>
+        <w:t xml:space="preserve">, весь конгломерат </w:t>
+      </w:r>
+      <w:proofErr w:type="spellStart"/>
+      <w:r>
+        <w:rPr>
+          <w:rFonts w:ascii="Consolas" w:hAnsi="Consolas" w:cs="Consolas"/>
+          <w:color w:val="000000"/>
+          <w:sz w:val="19"/>
+          <w:szCs w:val="19"/>
+        </w:rPr>
+        <w:t>последовательность-индексы</w:t>
+      </w:r>
+      <w:proofErr w:type="spellEnd"/>
+      <w:r>
+        <w:rPr>
+          <w:rFonts w:ascii="Consolas" w:hAnsi="Consolas" w:cs="Consolas"/>
+          <w:color w:val="000000"/>
+          <w:sz w:val="19"/>
+          <w:szCs w:val="19"/>
+        </w:rPr>
+        <w:t xml:space="preserve"> будет «действовать» единым ансамблем</w:t>
+      </w:r>
+      <w:r>
+        <w:rPr>
+          <w:rFonts w:ascii="Consolas" w:hAnsi="Consolas" w:cs="Consolas"/>
+          <w:color w:val="000000"/>
+          <w:sz w:val="19"/>
+          <w:szCs w:val="19"/>
+        </w:rPr>
+        <w:t xml:space="preserve"> на операциях </w:t>
+      </w:r>
+      <w:r>
+        <w:rPr>
+          <w:rFonts w:ascii="Consolas" w:hAnsi="Consolas" w:cs="Consolas"/>
+          <w:color w:val="000000"/>
+          <w:sz w:val="19"/>
+          <w:szCs w:val="19"/>
+          <w:lang w:val="en-US"/>
+        </w:rPr>
+        <w:t>Build</w:t>
+      </w:r>
+      <w:r>
+        <w:rPr>
+          <w:rFonts w:ascii="Consolas" w:hAnsi="Consolas" w:cs="Consolas"/>
+          <w:color w:val="000000"/>
+          <w:sz w:val="19"/>
+          <w:szCs w:val="19"/>
+        </w:rPr>
+        <w:t xml:space="preserve">, </w:t>
+      </w:r>
+      <w:r>
+        <w:rPr>
+          <w:rFonts w:ascii="Consolas" w:hAnsi="Consolas" w:cs="Consolas"/>
+          <w:color w:val="000000"/>
+          <w:sz w:val="19"/>
+          <w:szCs w:val="19"/>
+          <w:lang w:val="en-US"/>
+        </w:rPr>
+        <w:t>Refresh</w:t>
+      </w:r>
+      <w:r>
+        <w:rPr>
+          <w:rFonts w:ascii="Consolas" w:hAnsi="Consolas" w:cs="Consolas"/>
+          <w:color w:val="000000"/>
+          <w:sz w:val="19"/>
+          <w:szCs w:val="19"/>
+        </w:rPr>
+        <w:t xml:space="preserve">, </w:t>
+      </w:r>
+      <w:proofErr w:type="spellStart"/>
+      <w:r>
+        <w:rPr>
+          <w:rFonts w:ascii="Consolas" w:hAnsi="Consolas" w:cs="Consolas"/>
+          <w:color w:val="000000"/>
+          <w:sz w:val="19"/>
+          <w:szCs w:val="19"/>
+          <w:lang w:val="en-US"/>
+        </w:rPr>
+        <w:t>AddItem</w:t>
+      </w:r>
+      <w:proofErr w:type="spellEnd"/>
+      <w:r>
+        <w:rPr>
+          <w:rFonts w:ascii="Consolas" w:hAnsi="Consolas" w:cs="Consolas"/>
+          <w:color w:val="000000"/>
+          <w:sz w:val="19"/>
+          <w:szCs w:val="19"/>
+        </w:rPr>
+        <w:t xml:space="preserve">, </w:t>
+      </w:r>
+      <w:proofErr w:type="spellStart"/>
+      <w:r>
+        <w:rPr>
+          <w:rFonts w:ascii="Consolas" w:hAnsi="Consolas" w:cs="Consolas"/>
+          <w:color w:val="000000"/>
+          <w:sz w:val="19"/>
+          <w:szCs w:val="19"/>
+          <w:lang w:val="en-US"/>
+        </w:rPr>
+        <w:t>DeleteItem</w:t>
+      </w:r>
+      <w:proofErr w:type="spellEnd"/>
+      <w:r>
+        <w:rPr>
+          <w:rFonts w:ascii="Consolas" w:hAnsi="Consolas" w:cs="Consolas"/>
+          <w:color w:val="000000"/>
+          <w:sz w:val="19"/>
+          <w:szCs w:val="19"/>
+        </w:rPr>
+        <w:t>.</w:t>
+      </w:r>
+    </w:p>
+    <w:p>
+      <w:pPr>
+        <w:autoSpaceDE w:val="0"/>
+        <w:autoSpaceDN w:val="0"/>
+        <w:adjustRightInd w:val="0"/>
+        <w:spacing w:after="0" w:line="240" w:lineRule="auto"/>
+        <w:rPr>
+          <w:rFonts w:ascii="Consolas" w:hAnsi="Consolas" w:cs="Consolas"/>
+          <w:color w:val="000000"/>
+          <w:sz w:val="19"/>
+          <w:szCs w:val="19"/>
+          <w:lang w:val="en-US"/>
+        </w:rPr>
+      </w:pPr>
+    </w:p>
+    <w:p>
+      <w:pPr>
+        <w:autoSpaceDE w:val="0"/>
+        <w:autoSpaceDN w:val="0"/>
+        <w:adjustRightInd w:val="0"/>
+        <w:spacing w:after="0" w:line="240" w:lineRule="auto"/>
+        <w:rPr>
+          <w:rFonts w:ascii="Consolas" w:hAnsi="Consolas" w:cs="Consolas"/>
+          <w:color w:val="000000"/>
+          <w:sz w:val="19"/>
+          <w:szCs w:val="19"/>
+        </w:rPr>
+      </w:pPr>
+      <w:r>
+        <w:rPr>
+          <w:rFonts w:ascii="Consolas" w:hAnsi="Consolas" w:cs="Consolas"/>
+          <w:color w:val="000000"/>
+          <w:sz w:val="19"/>
+          <w:szCs w:val="19"/>
+        </w:rPr>
+        <w:t xml:space="preserve">Опорная последовательность это не только </w:t>
+      </w:r>
+      <w:proofErr w:type="spellStart"/>
+      <w:r>
+        <w:rPr>
+          <w:rFonts w:ascii="Consolas" w:hAnsi="Consolas" w:cs="Consolas"/>
+          <w:color w:val="000000"/>
+          <w:sz w:val="19"/>
+          <w:szCs w:val="19"/>
+        </w:rPr>
+        <w:t>создание-загрузка-построение-использование</w:t>
+      </w:r>
+      <w:proofErr w:type="spellEnd"/>
+      <w:r>
+        <w:rPr>
+          <w:rFonts w:ascii="Consolas" w:hAnsi="Consolas" w:cs="Consolas"/>
+          <w:color w:val="000000"/>
+          <w:sz w:val="19"/>
+          <w:szCs w:val="19"/>
+        </w:rPr>
+        <w:t>, но и создание-«освежение</w:t>
+      </w:r>
+      <w:proofErr w:type="gramStart"/>
+      <w:r>
+        <w:rPr>
+          <w:rFonts w:ascii="Consolas" w:hAnsi="Consolas" w:cs="Consolas"/>
+          <w:color w:val="000000"/>
+          <w:sz w:val="19"/>
+          <w:szCs w:val="19"/>
+        </w:rPr>
+        <w:t>»-</w:t>
+      </w:r>
+      <w:proofErr w:type="gramEnd"/>
+      <w:r>
+        <w:rPr>
+          <w:rFonts w:ascii="Consolas" w:hAnsi="Consolas" w:cs="Consolas"/>
+          <w:color w:val="000000"/>
+          <w:sz w:val="19"/>
+          <w:szCs w:val="19"/>
+        </w:rPr>
+        <w:t xml:space="preserve">использование. Это так называемое подключение </w:t>
+      </w:r>
+      <w:r>
+        <w:rPr>
+          <w:rFonts w:ascii="Consolas" w:hAnsi="Consolas" w:cs="Consolas"/>
+          <w:color w:val="000000"/>
+          <w:sz w:val="19"/>
+          <w:szCs w:val="19"/>
+        </w:rPr>
+        <w:t>(</w:t>
+      </w:r>
+      <w:r>
+        <w:rPr>
+          <w:rFonts w:ascii="Consolas" w:hAnsi="Consolas" w:cs="Consolas"/>
+          <w:color w:val="000000"/>
+          <w:sz w:val="19"/>
+          <w:szCs w:val="19"/>
+          <w:lang w:val="en-US"/>
+        </w:rPr>
+        <w:t>connection</w:t>
+      </w:r>
+      <w:r>
+        <w:rPr>
+          <w:rFonts w:ascii="Consolas" w:hAnsi="Consolas" w:cs="Consolas"/>
+          <w:color w:val="000000"/>
+          <w:sz w:val="19"/>
+          <w:szCs w:val="19"/>
+        </w:rPr>
+        <w:t>)</w:t>
+      </w:r>
+      <w:r>
+        <w:rPr>
+          <w:rFonts w:ascii="Consolas" w:hAnsi="Consolas" w:cs="Consolas"/>
+          <w:color w:val="000000"/>
+          <w:sz w:val="19"/>
+          <w:szCs w:val="19"/>
+        </w:rPr>
+        <w:t xml:space="preserve">. </w:t>
+      </w:r>
+      <w:r>
+        <w:rPr>
+          <w:rFonts w:ascii="Consolas" w:hAnsi="Consolas" w:cs="Consolas"/>
+          <w:color w:val="000000"/>
+          <w:sz w:val="19"/>
+          <w:szCs w:val="19"/>
+        </w:rPr>
+        <w:t xml:space="preserve">От базы данных можно «отключится», только надо сделать </w:t>
+      </w:r>
+      <w:r>
+        <w:rPr>
+          <w:rFonts w:ascii="Consolas" w:hAnsi="Consolas" w:cs="Consolas"/>
+          <w:color w:val="000000"/>
+          <w:sz w:val="19"/>
+          <w:szCs w:val="19"/>
+          <w:lang w:val="en-US"/>
+        </w:rPr>
+        <w:t>Flush</w:t>
+      </w:r>
+      <w:r>
+        <w:rPr>
+          <w:rFonts w:ascii="Consolas" w:hAnsi="Consolas" w:cs="Consolas"/>
+          <w:color w:val="000000"/>
+          <w:sz w:val="19"/>
+          <w:szCs w:val="19"/>
+        </w:rPr>
+        <w:t xml:space="preserve">() </w:t>
+      </w:r>
+      <w:r>
+        <w:rPr>
+          <w:rFonts w:ascii="Consolas" w:hAnsi="Consolas" w:cs="Consolas"/>
+          <w:color w:val="000000"/>
+          <w:sz w:val="19"/>
+          <w:szCs w:val="19"/>
+        </w:rPr>
+        <w:t>для опорной последовательности.</w:t>
+      </w:r>
+      <w:r>
+        <w:rPr>
+          <w:rFonts w:ascii="Consolas" w:hAnsi="Consolas" w:cs="Consolas"/>
+          <w:color w:val="000000"/>
+          <w:sz w:val="19"/>
+          <w:szCs w:val="19"/>
+        </w:rPr>
+        <w:t xml:space="preserve"> </w:t>
+      </w:r>
+      <w:r>
+        <w:rPr>
+          <w:rFonts w:ascii="Consolas" w:hAnsi="Consolas" w:cs="Consolas"/>
+          <w:color w:val="000000"/>
+          <w:sz w:val="19"/>
+          <w:szCs w:val="19"/>
+        </w:rPr>
+        <w:t xml:space="preserve">Для подключения к последовательности в дальнейшем, нужно создать ее </w:t>
+      </w:r>
+      <w:proofErr w:type="gramStart"/>
+      <w:r>
+        <w:rPr>
+          <w:rFonts w:ascii="Consolas" w:hAnsi="Consolas" w:cs="Consolas"/>
+          <w:color w:val="000000"/>
+          <w:sz w:val="19"/>
+          <w:szCs w:val="19"/>
+        </w:rPr>
+        <w:t>через</w:t>
+      </w:r>
+      <w:proofErr w:type="gramEnd"/>
+      <w:r>
+        <w:rPr>
+          <w:rFonts w:ascii="Consolas" w:hAnsi="Consolas" w:cs="Consolas"/>
+          <w:color w:val="000000"/>
+          <w:sz w:val="19"/>
+          <w:szCs w:val="19"/>
+        </w:rPr>
+        <w:t xml:space="preserve"> </w:t>
+      </w:r>
+      <w:proofErr w:type="gramStart"/>
+      <w:r>
+        <w:rPr>
+          <w:rFonts w:ascii="Consolas" w:hAnsi="Consolas" w:cs="Consolas"/>
+          <w:color w:val="000000"/>
+          <w:sz w:val="19"/>
+          <w:szCs w:val="19"/>
+        </w:rPr>
+        <w:t>конструктор</w:t>
+      </w:r>
+      <w:proofErr w:type="gramEnd"/>
+      <w:r>
+        <w:rPr>
+          <w:rFonts w:ascii="Consolas" w:hAnsi="Consolas" w:cs="Consolas"/>
+          <w:color w:val="000000"/>
+          <w:sz w:val="19"/>
+          <w:szCs w:val="19"/>
+        </w:rPr>
+        <w:t xml:space="preserve"> вместе с прописанными в ней индексами и выполнить метод </w:t>
+      </w:r>
+      <w:r>
+        <w:rPr>
+          <w:rFonts w:ascii="Consolas" w:hAnsi="Consolas" w:cs="Consolas"/>
+          <w:color w:val="000000"/>
+          <w:sz w:val="19"/>
+          <w:szCs w:val="19"/>
+          <w:lang w:val="en-US"/>
+        </w:rPr>
+        <w:t>Refresh</w:t>
+      </w:r>
+      <w:r>
+        <w:rPr>
+          <w:rFonts w:ascii="Consolas" w:hAnsi="Consolas" w:cs="Consolas"/>
+          <w:color w:val="000000"/>
+          <w:sz w:val="19"/>
+          <w:szCs w:val="19"/>
+        </w:rPr>
+        <w:t>()</w:t>
+      </w:r>
+      <w:r>
+        <w:rPr>
+          <w:rFonts w:ascii="Consolas" w:hAnsi="Consolas" w:cs="Consolas"/>
+          <w:color w:val="000000"/>
+          <w:sz w:val="19"/>
+          <w:szCs w:val="19"/>
+        </w:rPr>
+        <w:t xml:space="preserve">, который «доделает» </w:t>
+      </w:r>
+      <w:r>
+        <w:rPr>
+          <w:rFonts w:ascii="Consolas" w:hAnsi="Consolas" w:cs="Consolas"/>
+          <w:color w:val="000000"/>
+          <w:sz w:val="19"/>
+          <w:szCs w:val="19"/>
+        </w:rPr>
+        <w:lastRenderedPageBreak/>
+        <w:t xml:space="preserve">динамические части индексов. Кроме того, </w:t>
+      </w:r>
+      <w:r>
+        <w:rPr>
+          <w:rFonts w:ascii="Consolas" w:hAnsi="Consolas" w:cs="Consolas"/>
+          <w:color w:val="000000"/>
+          <w:sz w:val="19"/>
+          <w:szCs w:val="19"/>
+          <w:lang w:val="en-US"/>
+        </w:rPr>
+        <w:t>Refresh</w:t>
+      </w:r>
+      <w:r>
+        <w:rPr>
+          <w:rFonts w:ascii="Consolas" w:hAnsi="Consolas" w:cs="Consolas"/>
+          <w:color w:val="000000"/>
+          <w:sz w:val="19"/>
+          <w:szCs w:val="19"/>
+        </w:rPr>
+        <w:t>()</w:t>
+      </w:r>
+      <w:r>
+        <w:rPr>
+          <w:rFonts w:ascii="Consolas" w:hAnsi="Consolas" w:cs="Consolas"/>
+          <w:color w:val="000000"/>
+          <w:sz w:val="19"/>
+          <w:szCs w:val="19"/>
+        </w:rPr>
+        <w:t xml:space="preserve"> </w:t>
+      </w:r>
+      <w:r>
+        <w:rPr>
+          <w:rFonts w:ascii="Consolas" w:hAnsi="Consolas" w:cs="Consolas"/>
+          <w:color w:val="000000"/>
+          <w:sz w:val="19"/>
+          <w:szCs w:val="19"/>
+        </w:rPr>
+        <w:t xml:space="preserve">позаботится о «разогреве» базы данных, иначе ее работа может быть очень медленной. </w:t>
+      </w:r>
+    </w:p>
+    <w:p>
+      <w:pPr>
+        <w:autoSpaceDE w:val="0"/>
+        <w:autoSpaceDN w:val="0"/>
+        <w:adjustRightInd w:val="0"/>
+        <w:spacing w:after="0" w:line="240" w:lineRule="auto"/>
+        <w:rPr>
+          <w:rFonts w:ascii="Consolas" w:hAnsi="Consolas" w:cs="Consolas"/>
+          <w:color w:val="000000"/>
+          <w:sz w:val="19"/>
+          <w:szCs w:val="19"/>
+        </w:rPr>
+      </w:pPr>
+    </w:p>
+    <w:p>
+      <w:pPr>
+        <w:autoSpaceDE w:val="0"/>
+        <w:autoSpaceDN w:val="0"/>
+        <w:adjustRightInd w:val="0"/>
+        <w:spacing w:after="0" w:line="240" w:lineRule="auto"/>
+        <w:rPr>
+          <w:rFonts w:ascii="Consolas" w:hAnsi="Consolas" w:cs="Consolas"/>
+          <w:color w:val="000000"/>
+          <w:sz w:val="19"/>
+          <w:szCs w:val="19"/>
+        </w:rPr>
+      </w:pPr>
+      <w:r>
+        <w:rPr>
+          <w:rFonts w:ascii="Consolas" w:hAnsi="Consolas" w:cs="Consolas"/>
+          <w:color w:val="000000"/>
+          <w:sz w:val="19"/>
+          <w:szCs w:val="19"/>
+        </w:rPr>
+        <w:t xml:space="preserve">  </w:t>
+      </w:r>
     </w:p>
     <w:p>
       <w:pPr>

--- a/FreeStyle.docx
+++ b/FreeStyle.docx
@@ -5210,6 +5210,7 @@
           <w:color w:val="000000"/>
           <w:sz w:val="19"/>
           <w:szCs w:val="19"/>
+          <w:lang w:val="en-US"/>
         </w:rPr>
       </w:pPr>
       <w:proofErr w:type="gramStart"/>
@@ -5230,6 +5231,7 @@
           <w:color w:val="000000"/>
           <w:sz w:val="19"/>
           <w:szCs w:val="19"/>
+          <w:lang w:val="en-US"/>
         </w:rPr>
         <w:t xml:space="preserve"> </w:t>
       </w:r>
@@ -5249,6 +5251,7 @@
           <w:color w:val="000000"/>
           <w:sz w:val="19"/>
           <w:szCs w:val="19"/>
+          <w:lang w:val="en-US"/>
         </w:rPr>
         <w:t xml:space="preserve"> </w:t>
       </w:r>
@@ -5268,6 +5271,7 @@
           <w:color w:val="000000"/>
           <w:sz w:val="19"/>
           <w:szCs w:val="19"/>
+          <w:lang w:val="en-US"/>
         </w:rPr>
         <w:t>();</w:t>
       </w:r>
@@ -5283,6 +5287,7 @@
           <w:color w:val="000000"/>
           <w:sz w:val="19"/>
           <w:szCs w:val="19"/>
+          <w:lang w:val="en-US"/>
         </w:rPr>
       </w:pPr>
       <w:proofErr w:type="gramStart"/>
@@ -5303,6 +5308,7 @@
           <w:color w:val="000000"/>
           <w:sz w:val="19"/>
           <w:szCs w:val="19"/>
+          <w:lang w:val="en-US"/>
         </w:rPr>
         <w:t xml:space="preserve"> </w:t>
       </w:r>
@@ -5322,6 +5328,7 @@
           <w:color w:val="000000"/>
           <w:sz w:val="19"/>
           <w:szCs w:val="19"/>
+          <w:lang w:val="en-US"/>
         </w:rPr>
         <w:t xml:space="preserve"> </w:t>
       </w:r>
@@ -5343,6 +5350,7 @@
           <w:color w:val="000000"/>
           <w:sz w:val="19"/>
           <w:szCs w:val="19"/>
+          <w:lang w:val="en-US"/>
         </w:rPr>
         <w:t>(</w:t>
       </w:r>
@@ -5362,6 +5370,7 @@
           <w:color w:val="000000"/>
           <w:sz w:val="19"/>
           <w:szCs w:val="19"/>
+          <w:lang w:val="en-US"/>
         </w:rPr>
         <w:t xml:space="preserve"> </w:t>
       </w:r>
@@ -5383,17 +5392,104 @@
           <w:color w:val="000000"/>
           <w:sz w:val="19"/>
           <w:szCs w:val="19"/>
-        </w:rPr>
-        <w:t>);</w:t>
-      </w:r>
-      <w:r>
-        <w:rPr>
-          <w:rFonts w:ascii="Consolas" w:hAnsi="Consolas" w:cs="Consolas"/>
-          <w:color w:val="000000"/>
-          <w:sz w:val="19"/>
-          <w:szCs w:val="19"/>
-        </w:rPr>
-        <w:t xml:space="preserve"> //Работает только для элементов фиксированного </w:t>
+          <w:lang w:val="en-US"/>
+        </w:rPr>
+        <w:t>); //</w:t>
+      </w:r>
+      <w:r>
+        <w:rPr>
+          <w:rFonts w:ascii="Consolas" w:hAnsi="Consolas" w:cs="Consolas"/>
+          <w:color w:val="000000"/>
+          <w:sz w:val="19"/>
+          <w:szCs w:val="19"/>
+        </w:rPr>
+        <w:t>Работает</w:t>
+      </w:r>
+      <w:r>
+        <w:rPr>
+          <w:rFonts w:ascii="Consolas" w:hAnsi="Consolas" w:cs="Consolas"/>
+          <w:color w:val="000000"/>
+          <w:sz w:val="19"/>
+          <w:szCs w:val="19"/>
+          <w:lang w:val="en-US"/>
+        </w:rPr>
+        <w:t xml:space="preserve"> </w:t>
+      </w:r>
+      <w:r>
+        <w:rPr>
+          <w:rFonts w:ascii="Consolas" w:hAnsi="Consolas" w:cs="Consolas"/>
+          <w:color w:val="000000"/>
+          <w:sz w:val="19"/>
+          <w:szCs w:val="19"/>
+        </w:rPr>
+        <w:t>только</w:t>
+      </w:r>
+      <w:r>
+        <w:rPr>
+          <w:rFonts w:ascii="Consolas" w:hAnsi="Consolas" w:cs="Consolas"/>
+          <w:color w:val="000000"/>
+          <w:sz w:val="19"/>
+          <w:szCs w:val="19"/>
+          <w:lang w:val="en-US"/>
+        </w:rPr>
+        <w:t xml:space="preserve"> </w:t>
+      </w:r>
+      <w:r>
+        <w:rPr>
+          <w:rFonts w:ascii="Consolas" w:hAnsi="Consolas" w:cs="Consolas"/>
+          <w:color w:val="000000"/>
+          <w:sz w:val="19"/>
+          <w:szCs w:val="19"/>
+        </w:rPr>
+        <w:t>для</w:t>
+      </w:r>
+      <w:r>
+        <w:rPr>
+          <w:rFonts w:ascii="Consolas" w:hAnsi="Consolas" w:cs="Consolas"/>
+          <w:color w:val="000000"/>
+          <w:sz w:val="19"/>
+          <w:szCs w:val="19"/>
+          <w:lang w:val="en-US"/>
+        </w:rPr>
+        <w:t xml:space="preserve"> </w:t>
+      </w:r>
+      <w:r>
+        <w:rPr>
+          <w:rFonts w:ascii="Consolas" w:hAnsi="Consolas" w:cs="Consolas"/>
+          <w:color w:val="000000"/>
+          <w:sz w:val="19"/>
+          <w:szCs w:val="19"/>
+        </w:rPr>
+        <w:t>элементов</w:t>
+      </w:r>
+      <w:r>
+        <w:rPr>
+          <w:rFonts w:ascii="Consolas" w:hAnsi="Consolas" w:cs="Consolas"/>
+          <w:color w:val="000000"/>
+          <w:sz w:val="19"/>
+          <w:szCs w:val="19"/>
+          <w:lang w:val="en-US"/>
+        </w:rPr>
+        <w:t xml:space="preserve"> </w:t>
+      </w:r>
+      <w:r>
+        <w:rPr>
+          <w:rFonts w:ascii="Consolas" w:hAnsi="Consolas" w:cs="Consolas"/>
+          <w:color w:val="000000"/>
+          <w:sz w:val="19"/>
+          <w:szCs w:val="19"/>
+        </w:rPr>
+        <w:t>фиксированного</w:t>
+      </w:r>
+      <w:r>
+        <w:rPr>
+          <w:rFonts w:ascii="Consolas" w:hAnsi="Consolas" w:cs="Consolas"/>
+          <w:color w:val="000000"/>
+          <w:sz w:val="19"/>
+          <w:szCs w:val="19"/>
+          <w:lang w:val="en-US"/>
+        </w:rPr>
+        <w:t xml:space="preserve"> </w:t>
       </w:r>
       <w:proofErr w:type="spellStart"/>
       <w:r>
@@ -5412,6 +5508,7 @@
           <w:color w:val="000000"/>
           <w:sz w:val="19"/>
           <w:szCs w:val="19"/>
+          <w:lang w:val="en-US"/>
         </w:rPr>
         <w:t>.</w:t>
       </w:r>
@@ -7561,7 +7658,6 @@
           <w:color w:val="000000"/>
           <w:sz w:val="19"/>
           <w:szCs w:val="19"/>
-          <w:lang w:val="en-US"/>
         </w:rPr>
         <w:t xml:space="preserve">    </w:t>
       </w:r>
@@ -8131,7 +8227,6 @@
           <w:color w:val="000000"/>
           <w:sz w:val="19"/>
           <w:szCs w:val="19"/>
-          <w:lang w:val="en-US"/>
         </w:rPr>
       </w:pPr>
       <w:r>
@@ -8340,7 +8435,6 @@
           <w:color w:val="000000"/>
           <w:sz w:val="19"/>
           <w:szCs w:val="19"/>
-          <w:lang w:val="en-US"/>
         </w:rPr>
       </w:pPr>
     </w:p>
@@ -8639,17 +8733,1719 @@
           <w:color w:val="000000"/>
           <w:sz w:val="19"/>
           <w:szCs w:val="19"/>
-        </w:rPr>
-      </w:pPr>
-      <w:r>
-        <w:rPr>
-          <w:rFonts w:ascii="Consolas" w:hAnsi="Consolas" w:cs="Consolas"/>
-          <w:color w:val="000000"/>
-          <w:sz w:val="19"/>
-          <w:szCs w:val="19"/>
+          <w:lang w:val="en-US"/>
+        </w:rPr>
+      </w:pPr>
+      <w:r>
+        <w:rPr>
+          <w:rFonts w:ascii="Consolas" w:hAnsi="Consolas" w:cs="Consolas"/>
+          <w:color w:val="000000"/>
+          <w:sz w:val="19"/>
+          <w:szCs w:val="19"/>
+        </w:rPr>
+        <w:t xml:space="preserve">Реализовано несколько видов индекса. Есть «ключевые» индексы, когда на значениях элементов вычисляется с помощью заданной функции некоторый ключ, как </w:t>
+      </w:r>
+      <w:proofErr w:type="gramStart"/>
+      <w:r>
+        <w:rPr>
+          <w:rFonts w:ascii="Consolas" w:hAnsi="Consolas" w:cs="Consolas"/>
+          <w:color w:val="000000"/>
+          <w:sz w:val="19"/>
+          <w:szCs w:val="19"/>
+        </w:rPr>
+        <w:t>правило</w:t>
+      </w:r>
+      <w:proofErr w:type="gramEnd"/>
+      <w:r>
+        <w:rPr>
+          <w:rFonts w:ascii="Consolas" w:hAnsi="Consolas" w:cs="Consolas"/>
+          <w:color w:val="000000"/>
+          <w:sz w:val="19"/>
+          <w:szCs w:val="19"/>
+        </w:rPr>
+        <w:t xml:space="preserve"> однозначно идентифицирующий элемент и индексное построение помогает быстро выделять элемент по ключу-образцу. Класс </w:t>
+      </w:r>
+      <w:proofErr w:type="spellStart"/>
+      <w:r>
+        <w:rPr>
+          <w:rFonts w:ascii="Consolas" w:hAnsi="Consolas" w:cs="Consolas"/>
+          <w:color w:val="000000"/>
+          <w:sz w:val="19"/>
+          <w:szCs w:val="19"/>
+          <w:lang w:val="en-US"/>
+        </w:rPr>
+        <w:t>IndexKey</w:t>
+      </w:r>
+      <w:proofErr w:type="spellEnd"/>
+      <w:r>
+        <w:rPr>
+          <w:rFonts w:ascii="Consolas" w:hAnsi="Consolas" w:cs="Consolas"/>
+          <w:color w:val="000000"/>
+          <w:sz w:val="19"/>
+          <w:szCs w:val="19"/>
+        </w:rPr>
+        <w:t>32</w:t>
+      </w:r>
+      <w:r>
+        <w:rPr>
+          <w:rFonts w:ascii="Consolas" w:hAnsi="Consolas" w:cs="Consolas"/>
+          <w:color w:val="000000"/>
+          <w:sz w:val="19"/>
+          <w:szCs w:val="19"/>
+          <w:lang w:val="en-US"/>
+        </w:rPr>
+        <w:t>Comp</w:t>
+      </w:r>
+      <w:r>
+        <w:rPr>
+          <w:rFonts w:ascii="Consolas" w:hAnsi="Consolas" w:cs="Consolas"/>
+          <w:color w:val="000000"/>
+          <w:sz w:val="19"/>
+          <w:szCs w:val="19"/>
+        </w:rPr>
+        <w:t xml:space="preserve"> </w:t>
+      </w:r>
+      <w:r>
+        <w:rPr>
+          <w:rFonts w:ascii="Consolas" w:hAnsi="Consolas" w:cs="Consolas"/>
+          <w:color w:val="000000"/>
+          <w:sz w:val="19"/>
+          <w:szCs w:val="19"/>
+        </w:rPr>
+        <w:t>представляет такой индекс. Его</w:t>
+      </w:r>
+      <w:r>
+        <w:rPr>
+          <w:rFonts w:ascii="Consolas" w:hAnsi="Consolas" w:cs="Consolas"/>
+          <w:color w:val="000000"/>
+          <w:sz w:val="19"/>
+          <w:szCs w:val="19"/>
+          <w:lang w:val="en-US"/>
+        </w:rPr>
+        <w:t xml:space="preserve"> </w:t>
+      </w:r>
+      <w:r>
+        <w:rPr>
+          <w:rFonts w:ascii="Consolas" w:hAnsi="Consolas" w:cs="Consolas"/>
+          <w:color w:val="000000"/>
+          <w:sz w:val="19"/>
+          <w:szCs w:val="19"/>
+        </w:rPr>
+        <w:t>конструктор</w:t>
+      </w:r>
+      <w:r>
+        <w:rPr>
+          <w:rFonts w:ascii="Consolas" w:hAnsi="Consolas" w:cs="Consolas"/>
+          <w:color w:val="000000"/>
+          <w:sz w:val="19"/>
+          <w:szCs w:val="19"/>
+          <w:lang w:val="en-US"/>
+        </w:rPr>
+        <w:t>:</w:t>
+      </w:r>
+    </w:p>
+    <w:p>
+      <w:pPr>
+        <w:autoSpaceDE w:val="0"/>
+        <w:autoSpaceDN w:val="0"/>
+        <w:adjustRightInd w:val="0"/>
+        <w:spacing w:after="0" w:line="240" w:lineRule="auto"/>
+        <w:rPr>
+          <w:rFonts w:ascii="Consolas" w:hAnsi="Consolas" w:cs="Consolas"/>
+          <w:color w:val="000000"/>
+          <w:sz w:val="19"/>
+          <w:szCs w:val="19"/>
+          <w:lang w:val="en-US"/>
+        </w:rPr>
+      </w:pPr>
+      <w:proofErr w:type="gramStart"/>
+      <w:r>
+        <w:rPr>
+          <w:rFonts w:ascii="Consolas" w:hAnsi="Consolas" w:cs="Consolas"/>
+          <w:color w:val="0000FF"/>
+          <w:sz w:val="19"/>
+          <w:szCs w:val="19"/>
+          <w:lang w:val="en-US"/>
+        </w:rPr>
+        <w:t>public</w:t>
+      </w:r>
+      <w:proofErr w:type="gramEnd"/>
+      <w:r>
+        <w:rPr>
+          <w:rFonts w:ascii="Consolas" w:hAnsi="Consolas" w:cs="Consolas"/>
+          <w:color w:val="000000"/>
+          <w:sz w:val="19"/>
+          <w:szCs w:val="19"/>
+          <w:lang w:val="en-US"/>
+        </w:rPr>
+        <w:t xml:space="preserve"> </w:t>
+      </w:r>
+      <w:r>
+        <w:rPr>
+          <w:rFonts w:ascii="Consolas" w:hAnsi="Consolas" w:cs="Consolas"/>
+          <w:color w:val="2B91AF"/>
+          <w:sz w:val="19"/>
+          <w:szCs w:val="19"/>
+          <w:lang w:val="en-US"/>
+        </w:rPr>
+        <w:t>IndexKey32Comp</w:t>
+      </w:r>
+      <w:r>
+        <w:rPr>
+          <w:rFonts w:ascii="Consolas" w:hAnsi="Consolas" w:cs="Consolas"/>
+          <w:color w:val="000000"/>
+          <w:sz w:val="19"/>
+          <w:szCs w:val="19"/>
+          <w:lang w:val="en-US"/>
+        </w:rPr>
+        <w:t>(</w:t>
+      </w:r>
+      <w:proofErr w:type="spellStart"/>
+      <w:r>
+        <w:rPr>
+          <w:rFonts w:ascii="Consolas" w:hAnsi="Consolas" w:cs="Consolas"/>
+          <w:color w:val="000000"/>
+          <w:sz w:val="19"/>
+          <w:szCs w:val="19"/>
+          <w:lang w:val="en-US"/>
+        </w:rPr>
+        <w:t>Func</w:t>
+      </w:r>
+      <w:proofErr w:type="spellEnd"/>
+      <w:r>
+        <w:rPr>
+          <w:rFonts w:ascii="Consolas" w:hAnsi="Consolas" w:cs="Consolas"/>
+          <w:color w:val="000000"/>
+          <w:sz w:val="19"/>
+          <w:szCs w:val="19"/>
+          <w:lang w:val="en-US"/>
+        </w:rPr>
+        <w:t xml:space="preserve">&lt;Stream&gt; </w:t>
+      </w:r>
+      <w:proofErr w:type="spellStart"/>
+      <w:r>
+        <w:rPr>
+          <w:rFonts w:ascii="Consolas" w:hAnsi="Consolas" w:cs="Consolas"/>
+          <w:color w:val="000000"/>
+          <w:sz w:val="19"/>
+          <w:szCs w:val="19"/>
+          <w:lang w:val="en-US"/>
+        </w:rPr>
+        <w:t>streamGen</w:t>
+      </w:r>
+      <w:proofErr w:type="spellEnd"/>
+      <w:r>
+        <w:rPr>
+          <w:rFonts w:ascii="Consolas" w:hAnsi="Consolas" w:cs="Consolas"/>
+          <w:color w:val="000000"/>
+          <w:sz w:val="19"/>
+          <w:szCs w:val="19"/>
+          <w:lang w:val="en-US"/>
+        </w:rPr>
+        <w:t xml:space="preserve">, </w:t>
+      </w:r>
+      <w:proofErr w:type="spellStart"/>
+      <w:r>
+        <w:rPr>
+          <w:rFonts w:ascii="Consolas" w:hAnsi="Consolas" w:cs="Consolas"/>
+          <w:color w:val="000000"/>
+          <w:sz w:val="19"/>
+          <w:szCs w:val="19"/>
+          <w:lang w:val="en-US"/>
+        </w:rPr>
+        <w:t>IBearing</w:t>
+      </w:r>
+      <w:proofErr w:type="spellEnd"/>
+      <w:r>
+        <w:rPr>
+          <w:rFonts w:ascii="Consolas" w:hAnsi="Consolas" w:cs="Consolas"/>
+          <w:color w:val="000000"/>
+          <w:sz w:val="19"/>
+          <w:szCs w:val="19"/>
+          <w:lang w:val="en-US"/>
+        </w:rPr>
+        <w:t xml:space="preserve"> bearing,</w:t>
+      </w:r>
+    </w:p>
+    <w:p>
+      <w:pPr>
+        <w:autoSpaceDE w:val="0"/>
+        <w:autoSpaceDN w:val="0"/>
+        <w:adjustRightInd w:val="0"/>
+        <w:spacing w:after="0" w:line="240" w:lineRule="auto"/>
+        <w:rPr>
+          <w:rFonts w:ascii="Consolas" w:hAnsi="Consolas" w:cs="Consolas"/>
+          <w:color w:val="000000"/>
+          <w:sz w:val="19"/>
+          <w:szCs w:val="19"/>
+          <w:lang w:val="en-US"/>
+        </w:rPr>
+      </w:pPr>
+      <w:r>
+        <w:rPr>
+          <w:rFonts w:ascii="Consolas" w:hAnsi="Consolas" w:cs="Consolas"/>
+          <w:color w:val="000000"/>
+          <w:sz w:val="19"/>
+          <w:szCs w:val="19"/>
+          <w:lang w:val="en-US"/>
+        </w:rPr>
+        <w:t xml:space="preserve">            </w:t>
+      </w:r>
+      <w:proofErr w:type="spellStart"/>
+      <w:r>
+        <w:rPr>
+          <w:rFonts w:ascii="Consolas" w:hAnsi="Consolas" w:cs="Consolas"/>
+          <w:color w:val="000000"/>
+          <w:sz w:val="19"/>
+          <w:szCs w:val="19"/>
+          <w:lang w:val="en-US"/>
+        </w:rPr>
+        <w:t>Func</w:t>
+      </w:r>
+      <w:proofErr w:type="spellEnd"/>
+      <w:r>
+        <w:rPr>
+          <w:rFonts w:ascii="Consolas" w:hAnsi="Consolas" w:cs="Consolas"/>
+          <w:color w:val="000000"/>
+          <w:sz w:val="19"/>
+          <w:szCs w:val="19"/>
+          <w:lang w:val="en-US"/>
+        </w:rPr>
+        <w:t>&lt;</w:t>
+      </w:r>
+      <w:r>
+        <w:rPr>
+          <w:rFonts w:ascii="Consolas" w:hAnsi="Consolas" w:cs="Consolas"/>
+          <w:color w:val="0000FF"/>
+          <w:sz w:val="19"/>
+          <w:szCs w:val="19"/>
+          <w:lang w:val="en-US"/>
+        </w:rPr>
+        <w:t>object</w:t>
+      </w:r>
+      <w:r>
+        <w:rPr>
+          <w:rFonts w:ascii="Consolas" w:hAnsi="Consolas" w:cs="Consolas"/>
+          <w:color w:val="000000"/>
+          <w:sz w:val="19"/>
+          <w:szCs w:val="19"/>
+          <w:lang w:val="en-US"/>
+        </w:rPr>
+        <w:t xml:space="preserve">, </w:t>
+      </w:r>
+      <w:proofErr w:type="spellStart"/>
+      <w:r>
+        <w:rPr>
+          <w:rFonts w:ascii="Consolas" w:hAnsi="Consolas" w:cs="Consolas"/>
+          <w:color w:val="0000FF"/>
+          <w:sz w:val="19"/>
+          <w:szCs w:val="19"/>
+          <w:lang w:val="en-US"/>
+        </w:rPr>
+        <w:t>bool</w:t>
+      </w:r>
+      <w:proofErr w:type="spellEnd"/>
+      <w:r>
+        <w:rPr>
+          <w:rFonts w:ascii="Consolas" w:hAnsi="Consolas" w:cs="Consolas"/>
+          <w:color w:val="000000"/>
+          <w:sz w:val="19"/>
+          <w:szCs w:val="19"/>
+          <w:lang w:val="en-US"/>
+        </w:rPr>
+        <w:t>&gt; applicable,</w:t>
+      </w:r>
+    </w:p>
+    <w:p>
+      <w:pPr>
+        <w:autoSpaceDE w:val="0"/>
+        <w:autoSpaceDN w:val="0"/>
+        <w:adjustRightInd w:val="0"/>
+        <w:spacing w:after="0" w:line="240" w:lineRule="auto"/>
+        <w:rPr>
+          <w:rFonts w:ascii="Consolas" w:hAnsi="Consolas" w:cs="Consolas"/>
+          <w:color w:val="000000"/>
+          <w:sz w:val="19"/>
+          <w:szCs w:val="19"/>
+          <w:lang w:val="en-US"/>
+        </w:rPr>
+      </w:pPr>
+      <w:r>
+        <w:rPr>
+          <w:rFonts w:ascii="Consolas" w:hAnsi="Consolas" w:cs="Consolas"/>
+          <w:color w:val="000000"/>
+          <w:sz w:val="19"/>
+          <w:szCs w:val="19"/>
+          <w:lang w:val="en-US"/>
+        </w:rPr>
+        <w:t xml:space="preserve">            </w:t>
+      </w:r>
+      <w:proofErr w:type="spellStart"/>
+      <w:r>
+        <w:rPr>
+          <w:rFonts w:ascii="Consolas" w:hAnsi="Consolas" w:cs="Consolas"/>
+          <w:color w:val="000000"/>
+          <w:sz w:val="19"/>
+          <w:szCs w:val="19"/>
+          <w:lang w:val="en-US"/>
+        </w:rPr>
+        <w:t>Func</w:t>
+      </w:r>
+      <w:proofErr w:type="spellEnd"/>
+      <w:r>
+        <w:rPr>
+          <w:rFonts w:ascii="Consolas" w:hAnsi="Consolas" w:cs="Consolas"/>
+          <w:color w:val="000000"/>
+          <w:sz w:val="19"/>
+          <w:szCs w:val="19"/>
+          <w:lang w:val="en-US"/>
+        </w:rPr>
+        <w:t>&lt;</w:t>
+      </w:r>
+      <w:r>
+        <w:rPr>
+          <w:rFonts w:ascii="Consolas" w:hAnsi="Consolas" w:cs="Consolas"/>
+          <w:color w:val="0000FF"/>
+          <w:sz w:val="19"/>
+          <w:szCs w:val="19"/>
+          <w:lang w:val="en-US"/>
+        </w:rPr>
+        <w:t>object</w:t>
+      </w:r>
+      <w:r>
+        <w:rPr>
+          <w:rFonts w:ascii="Consolas" w:hAnsi="Consolas" w:cs="Consolas"/>
+          <w:color w:val="000000"/>
+          <w:sz w:val="19"/>
+          <w:szCs w:val="19"/>
+          <w:lang w:val="en-US"/>
+        </w:rPr>
+        <w:t xml:space="preserve">, </w:t>
+      </w:r>
+      <w:proofErr w:type="spellStart"/>
+      <w:r>
+        <w:rPr>
+          <w:rFonts w:ascii="Consolas" w:hAnsi="Consolas" w:cs="Consolas"/>
+          <w:color w:val="0000FF"/>
+          <w:sz w:val="19"/>
+          <w:szCs w:val="19"/>
+          <w:lang w:val="en-US"/>
+        </w:rPr>
+        <w:t>int</w:t>
+      </w:r>
+      <w:proofErr w:type="spellEnd"/>
+      <w:r>
+        <w:rPr>
+          <w:rFonts w:ascii="Consolas" w:hAnsi="Consolas" w:cs="Consolas"/>
+          <w:color w:val="000000"/>
+          <w:sz w:val="19"/>
+          <w:szCs w:val="19"/>
+          <w:lang w:val="en-US"/>
+        </w:rPr>
+        <w:t xml:space="preserve">&gt; </w:t>
+      </w:r>
+      <w:proofErr w:type="spellStart"/>
+      <w:r>
+        <w:rPr>
+          <w:rFonts w:ascii="Consolas" w:hAnsi="Consolas" w:cs="Consolas"/>
+          <w:color w:val="000000"/>
+          <w:sz w:val="19"/>
+          <w:szCs w:val="19"/>
+          <w:lang w:val="en-US"/>
+        </w:rPr>
+        <w:t>hashFun</w:t>
+      </w:r>
+      <w:proofErr w:type="spellEnd"/>
+      <w:r>
+        <w:rPr>
+          <w:rFonts w:ascii="Consolas" w:hAnsi="Consolas" w:cs="Consolas"/>
+          <w:color w:val="000000"/>
+          <w:sz w:val="19"/>
+          <w:szCs w:val="19"/>
+          <w:lang w:val="en-US"/>
+        </w:rPr>
+        <w:t>, Comparer&lt;</w:t>
+      </w:r>
+      <w:r>
+        <w:rPr>
+          <w:rFonts w:ascii="Consolas" w:hAnsi="Consolas" w:cs="Consolas"/>
+          <w:color w:val="0000FF"/>
+          <w:sz w:val="19"/>
+          <w:szCs w:val="19"/>
+          <w:lang w:val="en-US"/>
+        </w:rPr>
+        <w:t>object</w:t>
+      </w:r>
+      <w:r>
+        <w:rPr>
+          <w:rFonts w:ascii="Consolas" w:hAnsi="Consolas" w:cs="Consolas"/>
+          <w:color w:val="000000"/>
+          <w:sz w:val="19"/>
+          <w:szCs w:val="19"/>
+          <w:lang w:val="en-US"/>
+        </w:rPr>
+        <w:t>&gt; comp)</w:t>
+      </w:r>
+      <w:r>
+        <w:rPr>
+          <w:rFonts w:ascii="Consolas" w:hAnsi="Consolas" w:cs="Consolas"/>
+          <w:color w:val="000000"/>
+          <w:sz w:val="19"/>
+          <w:szCs w:val="19"/>
+          <w:lang w:val="en-US"/>
+        </w:rPr>
+        <w:t>;</w:t>
+      </w:r>
+    </w:p>
+    <w:p>
+      <w:pPr>
+        <w:autoSpaceDE w:val="0"/>
+        <w:autoSpaceDN w:val="0"/>
+        <w:adjustRightInd w:val="0"/>
+        <w:spacing w:after="0" w:line="240" w:lineRule="auto"/>
+        <w:rPr>
+          <w:rFonts w:ascii="Consolas" w:hAnsi="Consolas" w:cs="Consolas"/>
+          <w:color w:val="000000"/>
+          <w:sz w:val="19"/>
+          <w:szCs w:val="19"/>
+        </w:rPr>
+      </w:pPr>
+      <w:r>
+        <w:rPr>
+          <w:rFonts w:ascii="Consolas" w:hAnsi="Consolas" w:cs="Consolas"/>
+          <w:color w:val="000000"/>
+          <w:sz w:val="19"/>
+          <w:szCs w:val="19"/>
+        </w:rPr>
+        <w:t xml:space="preserve">Определяет функцию генерации рабочих </w:t>
+      </w:r>
+      <w:proofErr w:type="spellStart"/>
+      <w:r>
+        <w:rPr>
+          <w:rFonts w:ascii="Consolas" w:hAnsi="Consolas" w:cs="Consolas"/>
+          <w:color w:val="000000"/>
+          <w:sz w:val="19"/>
+          <w:szCs w:val="19"/>
+        </w:rPr>
+        <w:t>стримов</w:t>
+      </w:r>
+      <w:proofErr w:type="spellEnd"/>
+      <w:r>
+        <w:rPr>
+          <w:rFonts w:ascii="Consolas" w:hAnsi="Consolas" w:cs="Consolas"/>
+          <w:color w:val="000000"/>
+          <w:sz w:val="19"/>
+          <w:szCs w:val="19"/>
+        </w:rPr>
+        <w:t>, опорную последовательность,</w:t>
+      </w:r>
+      <w:r>
+        <w:rPr>
+          <w:rFonts w:ascii="Consolas" w:hAnsi="Consolas" w:cs="Consolas"/>
+          <w:color w:val="000000"/>
+          <w:sz w:val="19"/>
+          <w:szCs w:val="19"/>
+        </w:rPr>
+        <w:t xml:space="preserve"> </w:t>
+      </w:r>
+      <w:r>
+        <w:rPr>
+          <w:rFonts w:ascii="Consolas" w:hAnsi="Consolas" w:cs="Consolas"/>
+          <w:color w:val="000000"/>
+          <w:sz w:val="19"/>
+          <w:szCs w:val="19"/>
+        </w:rPr>
+        <w:t>функцию примен</w:t>
+      </w:r>
+      <w:r>
+        <w:rPr>
+          <w:rFonts w:ascii="Consolas" w:hAnsi="Consolas" w:cs="Consolas"/>
+          <w:color w:val="000000"/>
+          <w:sz w:val="19"/>
+          <w:szCs w:val="19"/>
+        </w:rPr>
+        <w:t>имости,</w:t>
+      </w:r>
+      <w:r>
+        <w:rPr>
+          <w:rFonts w:ascii="Consolas" w:hAnsi="Consolas" w:cs="Consolas"/>
+          <w:color w:val="000000"/>
+          <w:sz w:val="19"/>
+          <w:szCs w:val="19"/>
+        </w:rPr>
+        <w:t xml:space="preserve"> ключевую</w:t>
+      </w:r>
+      <w:r>
+        <w:rPr>
+          <w:rFonts w:ascii="Consolas" w:hAnsi="Consolas" w:cs="Consolas"/>
+          <w:color w:val="000000"/>
+          <w:sz w:val="19"/>
+          <w:szCs w:val="19"/>
+        </w:rPr>
+        <w:t>/</w:t>
+      </w:r>
+      <w:proofErr w:type="spellStart"/>
+      <w:proofErr w:type="gramStart"/>
+      <w:r>
+        <w:rPr>
+          <w:rFonts w:ascii="Consolas" w:hAnsi="Consolas" w:cs="Consolas"/>
+          <w:color w:val="000000"/>
+          <w:sz w:val="19"/>
+          <w:szCs w:val="19"/>
+        </w:rPr>
+        <w:t>хеш</w:t>
+      </w:r>
+      <w:proofErr w:type="spellEnd"/>
+      <w:r>
+        <w:rPr>
+          <w:rFonts w:ascii="Consolas" w:hAnsi="Consolas" w:cs="Consolas"/>
+          <w:color w:val="000000"/>
+          <w:sz w:val="19"/>
+          <w:szCs w:val="19"/>
+        </w:rPr>
+        <w:t xml:space="preserve"> функцию</w:t>
+      </w:r>
+      <w:proofErr w:type="gramEnd"/>
+      <w:r>
+        <w:rPr>
+          <w:rFonts w:ascii="Consolas" w:hAnsi="Consolas" w:cs="Consolas"/>
+          <w:color w:val="000000"/>
+          <w:sz w:val="19"/>
+          <w:szCs w:val="19"/>
+        </w:rPr>
+        <w:t xml:space="preserve"> с 32-разрядным целым результатом и компаратор для сравнения элементов в объектном представлении. На сочетании функции и компаратора можно реализовывать разные идеи поиска. Самая простая идея: ключевое поле и «нулевой» компаратор. Это для ситуаций, в которых есть</w:t>
+      </w:r>
+      <w:r>
+        <w:rPr>
+          <w:rFonts w:ascii="Consolas" w:hAnsi="Consolas" w:cs="Consolas"/>
+          <w:color w:val="000000"/>
+          <w:sz w:val="19"/>
+          <w:szCs w:val="19"/>
+        </w:rPr>
+        <w:t xml:space="preserve"> целочисленное</w:t>
+      </w:r>
+      <w:r>
+        <w:rPr>
+          <w:rFonts w:ascii="Consolas" w:hAnsi="Consolas" w:cs="Consolas"/>
+          <w:color w:val="000000"/>
+          <w:sz w:val="19"/>
+          <w:szCs w:val="19"/>
+        </w:rPr>
+        <w:t xml:space="preserve"> поле</w:t>
+      </w:r>
+      <w:r>
+        <w:rPr>
+          <w:rFonts w:ascii="Consolas" w:hAnsi="Consolas" w:cs="Consolas"/>
+          <w:color w:val="000000"/>
+          <w:sz w:val="19"/>
+          <w:szCs w:val="19"/>
+        </w:rPr>
+        <w:t>, идентифицирующее запись. Если идентифицирующее поле</w:t>
+      </w:r>
+      <w:r>
+        <w:rPr>
+          <w:rFonts w:ascii="Consolas" w:hAnsi="Consolas" w:cs="Consolas"/>
+          <w:color w:val="000000"/>
+          <w:sz w:val="19"/>
+          <w:szCs w:val="19"/>
+        </w:rPr>
+        <w:t xml:space="preserve"> напр. строка, то хеш-функция </w:t>
+      </w:r>
+      <w:r>
+        <w:rPr>
+          <w:rFonts w:ascii="Consolas" w:hAnsi="Consolas" w:cs="Consolas"/>
+          <w:color w:val="000000"/>
+          <w:sz w:val="19"/>
+          <w:szCs w:val="19"/>
+        </w:rPr>
+        <w:t>строки станет первичным ключом поиска, а компаратор – вторичным. Функция применимости (</w:t>
+      </w:r>
+      <w:r>
+        <w:rPr>
+          <w:rFonts w:ascii="Consolas" w:hAnsi="Consolas" w:cs="Consolas"/>
+          <w:color w:val="000000"/>
+          <w:sz w:val="19"/>
+          <w:szCs w:val="19"/>
+          <w:lang w:val="en-US"/>
+        </w:rPr>
+        <w:t>applicable</w:t>
+      </w:r>
+      <w:r>
+        <w:rPr>
+          <w:rFonts w:ascii="Consolas" w:hAnsi="Consolas" w:cs="Consolas"/>
+          <w:color w:val="000000"/>
+          <w:sz w:val="19"/>
+          <w:szCs w:val="19"/>
+        </w:rPr>
+        <w:t>)</w:t>
+      </w:r>
+      <w:r>
+        <w:rPr>
+          <w:rFonts w:ascii="Consolas" w:hAnsi="Consolas" w:cs="Consolas"/>
+          <w:color w:val="000000"/>
+          <w:sz w:val="19"/>
+          <w:szCs w:val="19"/>
+        </w:rPr>
+        <w:t xml:space="preserve"> </w:t>
+      </w:r>
+      <w:r>
+        <w:rPr>
+          <w:rFonts w:ascii="Consolas" w:hAnsi="Consolas" w:cs="Consolas"/>
+          <w:color w:val="000000"/>
+          <w:sz w:val="19"/>
+          <w:szCs w:val="19"/>
+        </w:rPr>
+        <w:t xml:space="preserve">разделяет элементы на те, к которым данный индекс применим и те, </w:t>
+      </w:r>
+      <w:proofErr w:type="gramStart"/>
+      <w:r>
+        <w:rPr>
+          <w:rFonts w:ascii="Consolas" w:hAnsi="Consolas" w:cs="Consolas"/>
+          <w:color w:val="000000"/>
+          <w:sz w:val="19"/>
+          <w:szCs w:val="19"/>
+        </w:rPr>
+        <w:t>к</w:t>
+      </w:r>
+      <w:proofErr w:type="gramEnd"/>
+      <w:r>
+        <w:rPr>
+          <w:rFonts w:ascii="Consolas" w:hAnsi="Consolas" w:cs="Consolas"/>
+          <w:color w:val="000000"/>
+          <w:sz w:val="19"/>
+          <w:szCs w:val="19"/>
+        </w:rPr>
+        <w:t xml:space="preserve"> котором не применим и не вычисляется. </w:t>
+      </w:r>
+    </w:p>
+    <w:p>
+      <w:pPr>
+        <w:autoSpaceDE w:val="0"/>
+        <w:autoSpaceDN w:val="0"/>
+        <w:adjustRightInd w:val="0"/>
+        <w:spacing w:after="0" w:line="240" w:lineRule="auto"/>
+        <w:rPr>
+          <w:rFonts w:ascii="Consolas" w:hAnsi="Consolas" w:cs="Consolas"/>
+          <w:color w:val="000000"/>
+          <w:sz w:val="19"/>
+          <w:szCs w:val="19"/>
+        </w:rPr>
+      </w:pPr>
+    </w:p>
+    <w:p>
+      <w:pPr>
+        <w:autoSpaceDE w:val="0"/>
+        <w:autoSpaceDN w:val="0"/>
+        <w:adjustRightInd w:val="0"/>
+        <w:spacing w:after="0" w:line="240" w:lineRule="auto"/>
+        <w:rPr>
+          <w:rFonts w:ascii="Consolas" w:hAnsi="Consolas" w:cs="Consolas"/>
+          <w:color w:val="000000"/>
+          <w:sz w:val="19"/>
+          <w:szCs w:val="19"/>
+          <w:lang w:val="en-US"/>
+        </w:rPr>
+      </w:pPr>
+      <w:r>
+        <w:rPr>
+          <w:rFonts w:ascii="Consolas" w:hAnsi="Consolas" w:cs="Consolas"/>
+          <w:color w:val="000000"/>
+          <w:sz w:val="19"/>
+          <w:szCs w:val="19"/>
+        </w:rPr>
+        <w:t xml:space="preserve">Другой реализованный индекс – </w:t>
+      </w:r>
+      <w:proofErr w:type="spellStart"/>
+      <w:r>
+        <w:rPr>
+          <w:rFonts w:ascii="Consolas" w:hAnsi="Consolas" w:cs="Consolas"/>
+          <w:color w:val="000000"/>
+          <w:sz w:val="19"/>
+          <w:szCs w:val="19"/>
+          <w:lang w:val="en-US"/>
+        </w:rPr>
+        <w:t>IndexView</w:t>
+      </w:r>
+      <w:proofErr w:type="spellEnd"/>
+      <w:r>
+        <w:rPr>
+          <w:rFonts w:ascii="Consolas" w:hAnsi="Consolas" w:cs="Consolas"/>
+          <w:color w:val="000000"/>
+          <w:sz w:val="19"/>
+          <w:szCs w:val="19"/>
+        </w:rPr>
+        <w:t>. Его особенность в том, что основой индексного построения является массив офсетов, отсортированных в соответствии с компаратором, заданным на элементах. Конструктор</w:t>
+      </w:r>
+      <w:r>
+        <w:rPr>
+          <w:rFonts w:ascii="Consolas" w:hAnsi="Consolas" w:cs="Consolas"/>
+          <w:color w:val="000000"/>
+          <w:sz w:val="19"/>
+          <w:szCs w:val="19"/>
+          <w:lang w:val="en-US"/>
+        </w:rPr>
+        <w:t xml:space="preserve"> </w:t>
+      </w:r>
+      <w:r>
+        <w:rPr>
+          <w:rFonts w:ascii="Consolas" w:hAnsi="Consolas" w:cs="Consolas"/>
+          <w:color w:val="000000"/>
+          <w:sz w:val="19"/>
+          <w:szCs w:val="19"/>
+        </w:rPr>
+        <w:t>индекса</w:t>
+      </w:r>
+      <w:r>
+        <w:rPr>
+          <w:rFonts w:ascii="Consolas" w:hAnsi="Consolas" w:cs="Consolas"/>
+          <w:color w:val="000000"/>
+          <w:sz w:val="19"/>
+          <w:szCs w:val="19"/>
+          <w:lang w:val="en-US"/>
+        </w:rPr>
+        <w:t>:</w:t>
+      </w:r>
+    </w:p>
+    <w:p>
+      <w:pPr>
+        <w:autoSpaceDE w:val="0"/>
+        <w:autoSpaceDN w:val="0"/>
+        <w:adjustRightInd w:val="0"/>
+        <w:spacing w:after="0" w:line="240" w:lineRule="auto"/>
+        <w:rPr>
+          <w:rFonts w:ascii="Consolas" w:hAnsi="Consolas" w:cs="Consolas"/>
+          <w:color w:val="000000"/>
+          <w:sz w:val="19"/>
+          <w:szCs w:val="19"/>
+          <w:lang w:val="en-US"/>
+        </w:rPr>
+      </w:pPr>
+      <w:proofErr w:type="gramStart"/>
+      <w:r>
+        <w:rPr>
+          <w:rFonts w:ascii="Consolas" w:hAnsi="Consolas" w:cs="Consolas"/>
+          <w:color w:val="0000FF"/>
+          <w:sz w:val="19"/>
+          <w:szCs w:val="19"/>
+          <w:lang w:val="en-US"/>
+        </w:rPr>
+        <w:t>public</w:t>
+      </w:r>
+      <w:proofErr w:type="gramEnd"/>
+      <w:r>
+        <w:rPr>
+          <w:rFonts w:ascii="Consolas" w:hAnsi="Consolas" w:cs="Consolas"/>
+          <w:color w:val="000000"/>
+          <w:sz w:val="19"/>
+          <w:szCs w:val="19"/>
+          <w:lang w:val="en-US"/>
+        </w:rPr>
+        <w:t xml:space="preserve"> </w:t>
+      </w:r>
+      <w:proofErr w:type="spellStart"/>
+      <w:r>
+        <w:rPr>
+          <w:rFonts w:ascii="Consolas" w:hAnsi="Consolas" w:cs="Consolas"/>
+          <w:color w:val="2B91AF"/>
+          <w:sz w:val="19"/>
+          <w:szCs w:val="19"/>
+          <w:lang w:val="en-US"/>
+        </w:rPr>
+        <w:t>IndexView</w:t>
+      </w:r>
+      <w:proofErr w:type="spellEnd"/>
+      <w:r>
+        <w:rPr>
+          <w:rFonts w:ascii="Consolas" w:hAnsi="Consolas" w:cs="Consolas"/>
+          <w:color w:val="000000"/>
+          <w:sz w:val="19"/>
+          <w:szCs w:val="19"/>
+          <w:lang w:val="en-US"/>
+        </w:rPr>
+        <w:t>(</w:t>
+      </w:r>
+      <w:proofErr w:type="spellStart"/>
+      <w:r>
+        <w:rPr>
+          <w:rFonts w:ascii="Consolas" w:hAnsi="Consolas" w:cs="Consolas"/>
+          <w:color w:val="000000"/>
+          <w:sz w:val="19"/>
+          <w:szCs w:val="19"/>
+          <w:lang w:val="en-US"/>
+        </w:rPr>
+        <w:t>Func</w:t>
+      </w:r>
+      <w:proofErr w:type="spellEnd"/>
+      <w:r>
+        <w:rPr>
+          <w:rFonts w:ascii="Consolas" w:hAnsi="Consolas" w:cs="Consolas"/>
+          <w:color w:val="000000"/>
+          <w:sz w:val="19"/>
+          <w:szCs w:val="19"/>
+          <w:lang w:val="en-US"/>
+        </w:rPr>
+        <w:t xml:space="preserve">&lt;Stream&gt; </w:t>
+      </w:r>
+      <w:proofErr w:type="spellStart"/>
+      <w:r>
+        <w:rPr>
+          <w:rFonts w:ascii="Consolas" w:hAnsi="Consolas" w:cs="Consolas"/>
+          <w:color w:val="000000"/>
+          <w:sz w:val="19"/>
+          <w:szCs w:val="19"/>
+          <w:lang w:val="en-US"/>
+        </w:rPr>
+        <w:t>streamGen</w:t>
+      </w:r>
+      <w:proofErr w:type="spellEnd"/>
+      <w:r>
+        <w:rPr>
+          <w:rFonts w:ascii="Consolas" w:hAnsi="Consolas" w:cs="Consolas"/>
+          <w:color w:val="000000"/>
+          <w:sz w:val="19"/>
+          <w:szCs w:val="19"/>
+          <w:lang w:val="en-US"/>
+        </w:rPr>
+        <w:t xml:space="preserve">, </w:t>
+      </w:r>
+      <w:proofErr w:type="spellStart"/>
+      <w:r>
+        <w:rPr>
+          <w:rFonts w:ascii="Consolas" w:hAnsi="Consolas" w:cs="Consolas"/>
+          <w:color w:val="000000"/>
+          <w:sz w:val="19"/>
+          <w:szCs w:val="19"/>
+          <w:lang w:val="en-US"/>
+        </w:rPr>
+        <w:t>IBearing</w:t>
+      </w:r>
+      <w:proofErr w:type="spellEnd"/>
+      <w:r>
+        <w:rPr>
+          <w:rFonts w:ascii="Consolas" w:hAnsi="Consolas" w:cs="Consolas"/>
+          <w:color w:val="000000"/>
+          <w:sz w:val="19"/>
+          <w:szCs w:val="19"/>
+          <w:lang w:val="en-US"/>
+        </w:rPr>
+        <w:t xml:space="preserve"> bearing, </w:t>
+      </w:r>
+    </w:p>
+    <w:p>
+      <w:pPr>
+        <w:autoSpaceDE w:val="0"/>
+        <w:autoSpaceDN w:val="0"/>
+        <w:adjustRightInd w:val="0"/>
+        <w:spacing w:after="0" w:line="240" w:lineRule="auto"/>
+        <w:rPr>
+          <w:rFonts w:ascii="Consolas" w:hAnsi="Consolas" w:cs="Consolas"/>
+          <w:color w:val="000000"/>
+          <w:sz w:val="19"/>
+          <w:szCs w:val="19"/>
+          <w:lang w:val="en-US"/>
+        </w:rPr>
+      </w:pPr>
+      <w:r>
+        <w:rPr>
+          <w:rFonts w:ascii="Consolas" w:hAnsi="Consolas" w:cs="Consolas"/>
+          <w:color w:val="000000"/>
+          <w:sz w:val="19"/>
+          <w:szCs w:val="19"/>
+          <w:lang w:val="en-US"/>
+        </w:rPr>
+        <w:t xml:space="preserve">            </w:t>
+      </w:r>
+      <w:proofErr w:type="spellStart"/>
+      <w:r>
+        <w:rPr>
+          <w:rFonts w:ascii="Consolas" w:hAnsi="Consolas" w:cs="Consolas"/>
+          <w:color w:val="000000"/>
+          <w:sz w:val="19"/>
+          <w:szCs w:val="19"/>
+          <w:lang w:val="en-US"/>
+        </w:rPr>
+        <w:t>Func</w:t>
+      </w:r>
+      <w:proofErr w:type="spellEnd"/>
+      <w:r>
+        <w:rPr>
+          <w:rFonts w:ascii="Consolas" w:hAnsi="Consolas" w:cs="Consolas"/>
+          <w:color w:val="000000"/>
+          <w:sz w:val="19"/>
+          <w:szCs w:val="19"/>
+          <w:lang w:val="en-US"/>
+        </w:rPr>
+        <w:t>&lt;</w:t>
+      </w:r>
+      <w:r>
+        <w:rPr>
+          <w:rFonts w:ascii="Consolas" w:hAnsi="Consolas" w:cs="Consolas"/>
+          <w:color w:val="0000FF"/>
+          <w:sz w:val="19"/>
+          <w:szCs w:val="19"/>
+          <w:lang w:val="en-US"/>
+        </w:rPr>
+        <w:t>object</w:t>
+      </w:r>
+      <w:r>
+        <w:rPr>
+          <w:rFonts w:ascii="Consolas" w:hAnsi="Consolas" w:cs="Consolas"/>
+          <w:color w:val="000000"/>
+          <w:sz w:val="19"/>
+          <w:szCs w:val="19"/>
+          <w:lang w:val="en-US"/>
+        </w:rPr>
+        <w:t xml:space="preserve">, </w:t>
+      </w:r>
+      <w:proofErr w:type="spellStart"/>
+      <w:r>
+        <w:rPr>
+          <w:rFonts w:ascii="Consolas" w:hAnsi="Consolas" w:cs="Consolas"/>
+          <w:color w:val="0000FF"/>
+          <w:sz w:val="19"/>
+          <w:szCs w:val="19"/>
+          <w:lang w:val="en-US"/>
+        </w:rPr>
+        <w:t>bool</w:t>
+      </w:r>
+      <w:proofErr w:type="spellEnd"/>
+      <w:r>
+        <w:rPr>
+          <w:rFonts w:ascii="Consolas" w:hAnsi="Consolas" w:cs="Consolas"/>
+          <w:color w:val="000000"/>
+          <w:sz w:val="19"/>
+          <w:szCs w:val="19"/>
+          <w:lang w:val="en-US"/>
+        </w:rPr>
+        <w:t>&gt; applicable, Comparer&lt;</w:t>
+      </w:r>
+      <w:r>
+        <w:rPr>
+          <w:rFonts w:ascii="Consolas" w:hAnsi="Consolas" w:cs="Consolas"/>
+          <w:color w:val="0000FF"/>
+          <w:sz w:val="19"/>
+          <w:szCs w:val="19"/>
+          <w:lang w:val="en-US"/>
+        </w:rPr>
+        <w:t>object</w:t>
+      </w:r>
+      <w:r>
+        <w:rPr>
+          <w:rFonts w:ascii="Consolas" w:hAnsi="Consolas" w:cs="Consolas"/>
+          <w:color w:val="000000"/>
+          <w:sz w:val="19"/>
+          <w:szCs w:val="19"/>
+          <w:lang w:val="en-US"/>
+        </w:rPr>
+        <w:t xml:space="preserve">&gt; </w:t>
+      </w:r>
+      <w:proofErr w:type="spellStart"/>
+      <w:r>
+        <w:rPr>
+          <w:rFonts w:ascii="Consolas" w:hAnsi="Consolas" w:cs="Consolas"/>
+          <w:color w:val="000000"/>
+          <w:sz w:val="19"/>
+          <w:szCs w:val="19"/>
+          <w:lang w:val="en-US"/>
+        </w:rPr>
+        <w:t>comp_d</w:t>
+      </w:r>
+      <w:proofErr w:type="spellEnd"/>
+      <w:r>
+        <w:rPr>
+          <w:rFonts w:ascii="Consolas" w:hAnsi="Consolas" w:cs="Consolas"/>
+          <w:color w:val="000000"/>
+          <w:sz w:val="19"/>
+          <w:szCs w:val="19"/>
+          <w:lang w:val="en-US"/>
+        </w:rPr>
+        <w:t>)</w:t>
+      </w:r>
+      <w:r>
+        <w:rPr>
+          <w:rFonts w:ascii="Consolas" w:hAnsi="Consolas" w:cs="Consolas"/>
+          <w:color w:val="000000"/>
+          <w:sz w:val="19"/>
+          <w:szCs w:val="19"/>
+          <w:lang w:val="en-US"/>
+        </w:rPr>
+        <w:t>;</w:t>
+      </w:r>
+    </w:p>
+    <w:p>
+      <w:pPr>
+        <w:autoSpaceDE w:val="0"/>
+        <w:autoSpaceDN w:val="0"/>
+        <w:adjustRightInd w:val="0"/>
+        <w:spacing w:after="0" w:line="240" w:lineRule="auto"/>
+        <w:rPr>
+          <w:rFonts w:ascii="Consolas" w:hAnsi="Consolas" w:cs="Consolas"/>
+          <w:color w:val="000000"/>
+          <w:sz w:val="19"/>
+          <w:szCs w:val="19"/>
+        </w:rPr>
+      </w:pPr>
+      <w:r>
+        <w:rPr>
+          <w:rFonts w:ascii="Consolas" w:hAnsi="Consolas" w:cs="Consolas"/>
+          <w:color w:val="000000"/>
+          <w:sz w:val="19"/>
+          <w:szCs w:val="19"/>
+        </w:rPr>
+        <w:t>Здесь почти все параметры</w:t>
+      </w:r>
+      <w:r>
+        <w:rPr>
+          <w:rFonts w:ascii="Consolas" w:hAnsi="Consolas" w:cs="Consolas"/>
+          <w:color w:val="000000"/>
+          <w:sz w:val="19"/>
+          <w:szCs w:val="19"/>
+        </w:rPr>
+        <w:t xml:space="preserve"> </w:t>
+      </w:r>
+      <w:r>
+        <w:rPr>
+          <w:rFonts w:ascii="Consolas" w:hAnsi="Consolas" w:cs="Consolas"/>
+          <w:color w:val="000000"/>
+          <w:sz w:val="19"/>
+          <w:szCs w:val="19"/>
+        </w:rPr>
+        <w:t xml:space="preserve">те же, что и для </w:t>
+      </w:r>
+      <w:proofErr w:type="spellStart"/>
+      <w:r>
+        <w:rPr>
+          <w:rFonts w:ascii="Consolas" w:hAnsi="Consolas" w:cs="Consolas"/>
+          <w:color w:val="000000"/>
+          <w:sz w:val="19"/>
+          <w:szCs w:val="19"/>
+          <w:lang w:val="en-US"/>
+        </w:rPr>
+        <w:t>IndexKey</w:t>
+      </w:r>
+      <w:proofErr w:type="spellEnd"/>
+      <w:r>
+        <w:rPr>
+          <w:rFonts w:ascii="Consolas" w:hAnsi="Consolas" w:cs="Consolas"/>
+          <w:color w:val="000000"/>
+          <w:sz w:val="19"/>
+          <w:szCs w:val="19"/>
+        </w:rPr>
+        <w:t>32</w:t>
+      </w:r>
+      <w:r>
+        <w:rPr>
+          <w:rFonts w:ascii="Consolas" w:hAnsi="Consolas" w:cs="Consolas"/>
+          <w:color w:val="000000"/>
+          <w:sz w:val="19"/>
+          <w:szCs w:val="19"/>
+          <w:lang w:val="en-US"/>
+        </w:rPr>
+        <w:t>Comp</w:t>
+      </w:r>
+      <w:r>
+        <w:rPr>
+          <w:rFonts w:ascii="Consolas" w:hAnsi="Consolas" w:cs="Consolas"/>
+          <w:color w:val="000000"/>
+          <w:sz w:val="19"/>
+          <w:szCs w:val="19"/>
+        </w:rPr>
+        <w:t xml:space="preserve"> </w:t>
+      </w:r>
+      <w:r>
+        <w:rPr>
+          <w:rFonts w:ascii="Consolas" w:hAnsi="Consolas" w:cs="Consolas"/>
+          <w:color w:val="000000"/>
+          <w:sz w:val="19"/>
+          <w:szCs w:val="19"/>
+        </w:rPr>
+        <w:t xml:space="preserve">и смысли их тот же. </w:t>
+      </w:r>
+    </w:p>
+    <w:p>
+      <w:pPr>
+        <w:autoSpaceDE w:val="0"/>
+        <w:autoSpaceDN w:val="0"/>
+        <w:adjustRightInd w:val="0"/>
+        <w:spacing w:after="0" w:line="240" w:lineRule="auto"/>
+        <w:rPr>
+          <w:rFonts w:ascii="Consolas" w:hAnsi="Consolas" w:cs="Consolas"/>
+          <w:color w:val="000000"/>
+          <w:sz w:val="19"/>
+          <w:szCs w:val="19"/>
+        </w:rPr>
+      </w:pPr>
+    </w:p>
+    <w:p>
+      <w:pPr>
+        <w:autoSpaceDE w:val="0"/>
+        <w:autoSpaceDN w:val="0"/>
+        <w:adjustRightInd w:val="0"/>
+        <w:spacing w:after="0" w:line="240" w:lineRule="auto"/>
+        <w:rPr>
+          <w:rFonts w:ascii="Consolas" w:hAnsi="Consolas" w:cs="Consolas"/>
+          <w:color w:val="000000"/>
+          <w:sz w:val="19"/>
+          <w:szCs w:val="19"/>
+        </w:rPr>
+      </w:pPr>
+      <w:r>
+        <w:rPr>
+          <w:rFonts w:ascii="Consolas" w:hAnsi="Consolas" w:cs="Consolas"/>
+          <w:color w:val="000000"/>
+          <w:sz w:val="19"/>
+          <w:szCs w:val="19"/>
+        </w:rPr>
+        <w:t xml:space="preserve">Есть еще векторный индекс. Векторным он называется потому, что каждый элемент порождает не один индексный элемент, а несколько (вектор). Из-за этой особенности, ему не нужна функция </w:t>
+      </w:r>
+      <w:r>
+        <w:rPr>
+          <w:rFonts w:ascii="Consolas" w:hAnsi="Consolas" w:cs="Consolas"/>
+          <w:color w:val="000000"/>
+          <w:sz w:val="19"/>
+          <w:szCs w:val="19"/>
+          <w:lang w:val="en-US"/>
+        </w:rPr>
+        <w:t>applicable</w:t>
+      </w:r>
+      <w:r>
+        <w:rPr>
+          <w:rFonts w:ascii="Consolas" w:hAnsi="Consolas" w:cs="Consolas"/>
+          <w:color w:val="000000"/>
+          <w:sz w:val="19"/>
+          <w:szCs w:val="19"/>
+        </w:rPr>
+        <w:t xml:space="preserve">. </w:t>
+      </w:r>
+      <w:r>
+        <w:rPr>
+          <w:rFonts w:ascii="Consolas" w:hAnsi="Consolas" w:cs="Consolas"/>
+          <w:color w:val="000000"/>
+          <w:sz w:val="19"/>
+          <w:szCs w:val="19"/>
+        </w:rPr>
+        <w:t xml:space="preserve">Это потому, что для неприменимых элементов достаточно сформировать результат в виде пустого массива. В остальном, он очень близок </w:t>
+      </w:r>
+      <w:proofErr w:type="spellStart"/>
+      <w:r>
+        <w:rPr>
+          <w:rFonts w:ascii="Consolas" w:hAnsi="Consolas" w:cs="Consolas"/>
+          <w:color w:val="000000"/>
+          <w:sz w:val="19"/>
+          <w:szCs w:val="19"/>
+          <w:lang w:val="en-US"/>
+        </w:rPr>
+        <w:t>IndexKey</w:t>
+      </w:r>
+      <w:proofErr w:type="spellEnd"/>
+      <w:r>
+        <w:rPr>
+          <w:rFonts w:ascii="Consolas" w:hAnsi="Consolas" w:cs="Consolas"/>
+          <w:color w:val="000000"/>
+          <w:sz w:val="19"/>
+          <w:szCs w:val="19"/>
+        </w:rPr>
+        <w:t>32</w:t>
+      </w:r>
+      <w:r>
+        <w:rPr>
+          <w:rFonts w:ascii="Consolas" w:hAnsi="Consolas" w:cs="Consolas"/>
+          <w:color w:val="000000"/>
+          <w:sz w:val="19"/>
+          <w:szCs w:val="19"/>
+          <w:lang w:val="en-US"/>
+        </w:rPr>
+        <w:t>Comp</w:t>
+      </w:r>
+      <w:r>
+        <w:rPr>
+          <w:rFonts w:ascii="Consolas" w:hAnsi="Consolas" w:cs="Consolas"/>
+          <w:color w:val="000000"/>
+          <w:sz w:val="19"/>
+          <w:szCs w:val="19"/>
+        </w:rPr>
+        <w:t>. Его конструктор:</w:t>
+      </w:r>
+    </w:p>
+    <w:p>
+      <w:pPr>
+        <w:autoSpaceDE w:val="0"/>
+        <w:autoSpaceDN w:val="0"/>
+        <w:adjustRightInd w:val="0"/>
+        <w:spacing w:after="0" w:line="240" w:lineRule="auto"/>
+        <w:rPr>
+          <w:rFonts w:ascii="Consolas" w:hAnsi="Consolas" w:cs="Consolas"/>
+          <w:color w:val="000000"/>
+          <w:sz w:val="19"/>
+          <w:szCs w:val="19"/>
+        </w:rPr>
+      </w:pPr>
+      <w:proofErr w:type="spellStart"/>
+      <w:proofErr w:type="gramStart"/>
+      <w:r>
+        <w:rPr>
+          <w:rFonts w:ascii="Consolas" w:hAnsi="Consolas" w:cs="Consolas"/>
+          <w:color w:val="0000FF"/>
+          <w:sz w:val="19"/>
+          <w:szCs w:val="19"/>
+        </w:rPr>
+        <w:t>public</w:t>
+      </w:r>
+      <w:proofErr w:type="spellEnd"/>
+      <w:r>
+        <w:rPr>
+          <w:rFonts w:ascii="Consolas" w:hAnsi="Consolas" w:cs="Consolas"/>
+          <w:color w:val="000000"/>
+          <w:sz w:val="19"/>
+          <w:szCs w:val="19"/>
+        </w:rPr>
+        <w:t xml:space="preserve"> </w:t>
+      </w:r>
+      <w:r>
+        <w:rPr>
+          <w:rFonts w:ascii="Consolas" w:hAnsi="Consolas" w:cs="Consolas"/>
+          <w:color w:val="2B91AF"/>
+          <w:sz w:val="19"/>
+          <w:szCs w:val="19"/>
+        </w:rPr>
+        <w:t>IndexKey32CompVector</w:t>
+      </w:r>
+      <w:r>
+        <w:rPr>
+          <w:rFonts w:ascii="Consolas" w:hAnsi="Consolas" w:cs="Consolas"/>
+          <w:color w:val="000000"/>
+          <w:sz w:val="19"/>
+          <w:szCs w:val="19"/>
+        </w:rPr>
+        <w:t>(</w:t>
+      </w:r>
+      <w:proofErr w:type="spellStart"/>
+      <w:r>
+        <w:rPr>
+          <w:rFonts w:ascii="Consolas" w:hAnsi="Consolas" w:cs="Consolas"/>
+          <w:color w:val="000000"/>
+          <w:sz w:val="19"/>
+          <w:szCs w:val="19"/>
+        </w:rPr>
+        <w:t>Func</w:t>
+      </w:r>
+      <w:proofErr w:type="spellEnd"/>
+      <w:r>
+        <w:rPr>
+          <w:rFonts w:ascii="Consolas" w:hAnsi="Consolas" w:cs="Consolas"/>
+          <w:color w:val="000000"/>
+          <w:sz w:val="19"/>
+          <w:szCs w:val="19"/>
+        </w:rPr>
+        <w:t>&lt;</w:t>
+      </w:r>
+      <w:proofErr w:type="spellStart"/>
+      <w:r>
+        <w:rPr>
+          <w:rFonts w:ascii="Consolas" w:hAnsi="Consolas" w:cs="Consolas"/>
+          <w:color w:val="000000"/>
+          <w:sz w:val="19"/>
+          <w:szCs w:val="19"/>
+        </w:rPr>
+        <w:t>Stream</w:t>
+      </w:r>
+      <w:proofErr w:type="spellEnd"/>
+      <w:r>
+        <w:rPr>
+          <w:rFonts w:ascii="Consolas" w:hAnsi="Consolas" w:cs="Consolas"/>
+          <w:color w:val="000000"/>
+          <w:sz w:val="19"/>
+          <w:szCs w:val="19"/>
+        </w:rPr>
+        <w:t xml:space="preserve">&gt; </w:t>
+      </w:r>
+      <w:proofErr w:type="spellStart"/>
+      <w:r>
+        <w:rPr>
+          <w:rFonts w:ascii="Consolas" w:hAnsi="Consolas" w:cs="Consolas"/>
+          <w:color w:val="000000"/>
+          <w:sz w:val="19"/>
+          <w:szCs w:val="19"/>
+        </w:rPr>
+        <w:t>streamGen</w:t>
+      </w:r>
+      <w:proofErr w:type="spellEnd"/>
+      <w:r>
+        <w:rPr>
+          <w:rFonts w:ascii="Consolas" w:hAnsi="Consolas" w:cs="Consolas"/>
+          <w:color w:val="000000"/>
+          <w:sz w:val="19"/>
+          <w:szCs w:val="19"/>
+        </w:rPr>
+        <w:t xml:space="preserve">, </w:t>
+      </w:r>
+      <w:proofErr w:type="spellStart"/>
+      <w:r>
+        <w:rPr>
+          <w:rFonts w:ascii="Consolas" w:hAnsi="Consolas" w:cs="Consolas"/>
+          <w:color w:val="000000"/>
+          <w:sz w:val="19"/>
+          <w:szCs w:val="19"/>
+        </w:rPr>
+        <w:t>IBearing</w:t>
+      </w:r>
+      <w:proofErr w:type="spellEnd"/>
+      <w:r>
+        <w:rPr>
+          <w:rFonts w:ascii="Consolas" w:hAnsi="Consolas" w:cs="Consolas"/>
+          <w:color w:val="000000"/>
+          <w:sz w:val="19"/>
+          <w:szCs w:val="19"/>
+        </w:rPr>
+        <w:t xml:space="preserve"> </w:t>
+      </w:r>
+      <w:proofErr w:type="spellStart"/>
+      <w:r>
+        <w:rPr>
+          <w:rFonts w:ascii="Consolas" w:hAnsi="Consolas" w:cs="Consolas"/>
+          <w:color w:val="000000"/>
+          <w:sz w:val="19"/>
+          <w:szCs w:val="19"/>
+        </w:rPr>
+        <w:t>bearing</w:t>
+      </w:r>
+      <w:proofErr w:type="spellEnd"/>
+      <w:r>
+        <w:rPr>
+          <w:rFonts w:ascii="Consolas" w:hAnsi="Consolas" w:cs="Consolas"/>
+          <w:color w:val="000000"/>
+          <w:sz w:val="19"/>
+          <w:szCs w:val="19"/>
+        </w:rPr>
+        <w:t>,</w:t>
+      </w:r>
+      <w:proofErr w:type="gramEnd"/>
+    </w:p>
+    <w:p>
+      <w:pPr>
+        <w:autoSpaceDE w:val="0"/>
+        <w:autoSpaceDN w:val="0"/>
+        <w:adjustRightInd w:val="0"/>
+        <w:spacing w:after="0" w:line="240" w:lineRule="auto"/>
+        <w:rPr>
+          <w:rFonts w:ascii="Consolas" w:hAnsi="Consolas" w:cs="Consolas"/>
+          <w:color w:val="000000"/>
+          <w:sz w:val="19"/>
+          <w:szCs w:val="19"/>
+          <w:lang w:val="en-US"/>
+        </w:rPr>
+      </w:pPr>
+      <w:r>
+        <w:rPr>
+          <w:rFonts w:ascii="Consolas" w:hAnsi="Consolas" w:cs="Consolas"/>
+          <w:color w:val="000000"/>
+          <w:sz w:val="19"/>
+          <w:szCs w:val="19"/>
+          <w:lang w:val="en-US"/>
+        </w:rPr>
+        <w:t xml:space="preserve">            </w:t>
+      </w:r>
+      <w:proofErr w:type="spellStart"/>
+      <w:r>
+        <w:rPr>
+          <w:rFonts w:ascii="Consolas" w:hAnsi="Consolas" w:cs="Consolas"/>
+          <w:color w:val="000000"/>
+          <w:sz w:val="19"/>
+          <w:szCs w:val="19"/>
+          <w:lang w:val="en-US"/>
+        </w:rPr>
+        <w:t>Func</w:t>
+      </w:r>
+      <w:proofErr w:type="spellEnd"/>
+      <w:r>
+        <w:rPr>
+          <w:rFonts w:ascii="Consolas" w:hAnsi="Consolas" w:cs="Consolas"/>
+          <w:color w:val="000000"/>
+          <w:sz w:val="19"/>
+          <w:szCs w:val="19"/>
+          <w:lang w:val="en-US"/>
+        </w:rPr>
+        <w:t>&lt;</w:t>
+      </w:r>
+      <w:r>
+        <w:rPr>
+          <w:rFonts w:ascii="Consolas" w:hAnsi="Consolas" w:cs="Consolas"/>
+          <w:color w:val="0000FF"/>
+          <w:sz w:val="19"/>
+          <w:szCs w:val="19"/>
+          <w:lang w:val="en-US"/>
+        </w:rPr>
+        <w:t>object</w:t>
+      </w:r>
+      <w:r>
+        <w:rPr>
+          <w:rFonts w:ascii="Consolas" w:hAnsi="Consolas" w:cs="Consolas"/>
+          <w:color w:val="000000"/>
+          <w:sz w:val="19"/>
+          <w:szCs w:val="19"/>
+          <w:lang w:val="en-US"/>
+        </w:rPr>
+        <w:t xml:space="preserve">, </w:t>
+      </w:r>
+      <w:proofErr w:type="spellStart"/>
+      <w:r>
+        <w:rPr>
+          <w:rFonts w:ascii="Consolas" w:hAnsi="Consolas" w:cs="Consolas"/>
+          <w:color w:val="000000"/>
+          <w:sz w:val="19"/>
+          <w:szCs w:val="19"/>
+          <w:lang w:val="en-US"/>
+        </w:rPr>
+        <w:t>IEnumerable</w:t>
+      </w:r>
+      <w:proofErr w:type="spellEnd"/>
+      <w:r>
+        <w:rPr>
+          <w:rFonts w:ascii="Consolas" w:hAnsi="Consolas" w:cs="Consolas"/>
+          <w:color w:val="000000"/>
+          <w:sz w:val="19"/>
+          <w:szCs w:val="19"/>
+          <w:lang w:val="en-US"/>
+        </w:rPr>
+        <w:t>&lt;</w:t>
+      </w:r>
+      <w:proofErr w:type="spellStart"/>
+      <w:r>
+        <w:rPr>
+          <w:rFonts w:ascii="Consolas" w:hAnsi="Consolas" w:cs="Consolas"/>
+          <w:color w:val="0000FF"/>
+          <w:sz w:val="19"/>
+          <w:szCs w:val="19"/>
+          <w:lang w:val="en-US"/>
+        </w:rPr>
+        <w:t>int</w:t>
+      </w:r>
+      <w:proofErr w:type="spellEnd"/>
+      <w:r>
+        <w:rPr>
+          <w:rFonts w:ascii="Consolas" w:hAnsi="Consolas" w:cs="Consolas"/>
+          <w:color w:val="000000"/>
+          <w:sz w:val="19"/>
+          <w:szCs w:val="19"/>
+          <w:lang w:val="en-US"/>
+        </w:rPr>
+        <w:t xml:space="preserve">&gt;&gt; </w:t>
+      </w:r>
+      <w:proofErr w:type="spellStart"/>
+      <w:r>
+        <w:rPr>
+          <w:rFonts w:ascii="Consolas" w:hAnsi="Consolas" w:cs="Consolas"/>
+          <w:color w:val="000000"/>
+          <w:sz w:val="19"/>
+          <w:szCs w:val="19"/>
+          <w:lang w:val="en-US"/>
+        </w:rPr>
+        <w:t>keysFun</w:t>
+      </w:r>
+      <w:proofErr w:type="spellEnd"/>
+      <w:r>
+        <w:rPr>
+          <w:rFonts w:ascii="Consolas" w:hAnsi="Consolas" w:cs="Consolas"/>
+          <w:color w:val="000000"/>
+          <w:sz w:val="19"/>
+          <w:szCs w:val="19"/>
+          <w:lang w:val="en-US"/>
+        </w:rPr>
+        <w:t>, Comparer&lt;</w:t>
+      </w:r>
+      <w:r>
+        <w:rPr>
+          <w:rFonts w:ascii="Consolas" w:hAnsi="Consolas" w:cs="Consolas"/>
+          <w:color w:val="0000FF"/>
+          <w:sz w:val="19"/>
+          <w:szCs w:val="19"/>
+          <w:lang w:val="en-US"/>
+        </w:rPr>
+        <w:t>object</w:t>
+      </w:r>
+      <w:r>
+        <w:rPr>
+          <w:rFonts w:ascii="Consolas" w:hAnsi="Consolas" w:cs="Consolas"/>
+          <w:color w:val="000000"/>
+          <w:sz w:val="19"/>
+          <w:szCs w:val="19"/>
+          <w:lang w:val="en-US"/>
+        </w:rPr>
+        <w:t>&gt; comp)</w:t>
+      </w:r>
+      <w:r>
+        <w:rPr>
+          <w:rFonts w:ascii="Consolas" w:hAnsi="Consolas" w:cs="Consolas"/>
+          <w:color w:val="000000"/>
+          <w:sz w:val="19"/>
+          <w:szCs w:val="19"/>
+          <w:lang w:val="en-US"/>
+        </w:rPr>
+        <w:t>;</w:t>
+      </w:r>
+      <w:r>
+        <w:rPr>
+          <w:rFonts w:ascii="Consolas" w:hAnsi="Consolas" w:cs="Consolas"/>
+          <w:color w:val="000000"/>
+          <w:sz w:val="19"/>
+          <w:szCs w:val="19"/>
+          <w:lang w:val="en-US"/>
         </w:rPr>
         <w:t xml:space="preserve">  </w:t>
       </w:r>
+      <w:r>
+        <w:rPr>
+          <w:rFonts w:ascii="Consolas" w:hAnsi="Consolas" w:cs="Consolas"/>
+          <w:color w:val="000000"/>
+          <w:sz w:val="19"/>
+          <w:szCs w:val="19"/>
+          <w:lang w:val="en-US"/>
+        </w:rPr>
+        <w:t xml:space="preserve"> </w:t>
+      </w:r>
+    </w:p>
+    <w:p>
+      <w:pPr>
+        <w:autoSpaceDE w:val="0"/>
+        <w:autoSpaceDN w:val="0"/>
+        <w:adjustRightInd w:val="0"/>
+        <w:spacing w:after="0" w:line="240" w:lineRule="auto"/>
+        <w:rPr>
+          <w:rFonts w:ascii="Consolas" w:hAnsi="Consolas" w:cs="Consolas"/>
+          <w:color w:val="000000"/>
+          <w:sz w:val="19"/>
+          <w:szCs w:val="19"/>
+          <w:lang w:val="en-US"/>
+        </w:rPr>
+      </w:pPr>
+    </w:p>
+    <w:p>
+      <w:pPr>
+        <w:autoSpaceDE w:val="0"/>
+        <w:autoSpaceDN w:val="0"/>
+        <w:adjustRightInd w:val="0"/>
+        <w:spacing w:after="0" w:line="240" w:lineRule="auto"/>
+        <w:rPr>
+          <w:rFonts w:ascii="Consolas" w:hAnsi="Consolas" w:cs="Consolas"/>
+          <w:color w:val="000000"/>
+          <w:sz w:val="19"/>
+          <w:szCs w:val="19"/>
+        </w:rPr>
+      </w:pPr>
+      <w:r>
+        <w:rPr>
+          <w:rFonts w:ascii="Consolas" w:hAnsi="Consolas" w:cs="Consolas"/>
+          <w:color w:val="000000"/>
+          <w:sz w:val="19"/>
+          <w:szCs w:val="19"/>
+        </w:rPr>
+        <w:t xml:space="preserve">Как и для </w:t>
+      </w:r>
+      <w:proofErr w:type="spellStart"/>
+      <w:r>
+        <w:rPr>
+          <w:rFonts w:ascii="Consolas" w:hAnsi="Consolas" w:cs="Consolas"/>
+          <w:color w:val="000000"/>
+          <w:sz w:val="19"/>
+          <w:szCs w:val="19"/>
+          <w:lang w:val="en-US"/>
+        </w:rPr>
+        <w:t>IndexKey</w:t>
+      </w:r>
+      <w:proofErr w:type="spellEnd"/>
+      <w:r>
+        <w:rPr>
+          <w:rFonts w:ascii="Consolas" w:hAnsi="Consolas" w:cs="Consolas"/>
+          <w:color w:val="000000"/>
+          <w:sz w:val="19"/>
+          <w:szCs w:val="19"/>
+        </w:rPr>
+        <w:t>32</w:t>
+      </w:r>
+      <w:r>
+        <w:rPr>
+          <w:rFonts w:ascii="Consolas" w:hAnsi="Consolas" w:cs="Consolas"/>
+          <w:color w:val="000000"/>
+          <w:sz w:val="19"/>
+          <w:szCs w:val="19"/>
+          <w:lang w:val="en-US"/>
+        </w:rPr>
+        <w:t>Comp</w:t>
+      </w:r>
+      <w:r>
+        <w:rPr>
+          <w:rFonts w:ascii="Consolas" w:hAnsi="Consolas" w:cs="Consolas"/>
+          <w:color w:val="000000"/>
+          <w:sz w:val="19"/>
+          <w:szCs w:val="19"/>
+        </w:rPr>
+        <w:t xml:space="preserve">, </w:t>
+      </w:r>
+      <w:r>
+        <w:rPr>
+          <w:rFonts w:ascii="Consolas" w:hAnsi="Consolas" w:cs="Consolas"/>
+          <w:color w:val="000000"/>
+          <w:sz w:val="19"/>
+          <w:szCs w:val="19"/>
+        </w:rPr>
+        <w:t xml:space="preserve">указание компаратора как </w:t>
+      </w:r>
+      <w:r>
+        <w:rPr>
+          <w:rFonts w:ascii="Consolas" w:hAnsi="Consolas" w:cs="Consolas"/>
+          <w:color w:val="000000"/>
+          <w:sz w:val="19"/>
+          <w:szCs w:val="19"/>
+          <w:lang w:val="en-US"/>
+        </w:rPr>
+        <w:t>null</w:t>
+      </w:r>
+      <w:r>
+        <w:rPr>
+          <w:rFonts w:ascii="Consolas" w:hAnsi="Consolas" w:cs="Consolas"/>
+          <w:color w:val="000000"/>
+          <w:sz w:val="19"/>
+          <w:szCs w:val="19"/>
+        </w:rPr>
+        <w:t xml:space="preserve">, </w:t>
+      </w:r>
+      <w:r>
+        <w:rPr>
+          <w:rFonts w:ascii="Consolas" w:hAnsi="Consolas" w:cs="Consolas"/>
+          <w:color w:val="000000"/>
+          <w:sz w:val="19"/>
+          <w:szCs w:val="19"/>
+        </w:rPr>
+        <w:t xml:space="preserve">устранит вторичную сортировку. </w:t>
+      </w:r>
+    </w:p>
+    <w:p>
+      <w:pPr>
+        <w:autoSpaceDE w:val="0"/>
+        <w:autoSpaceDN w:val="0"/>
+        <w:adjustRightInd w:val="0"/>
+        <w:spacing w:after="0" w:line="240" w:lineRule="auto"/>
+        <w:rPr>
+          <w:rFonts w:ascii="Consolas" w:hAnsi="Consolas" w:cs="Consolas"/>
+          <w:color w:val="000000"/>
+          <w:sz w:val="19"/>
+          <w:szCs w:val="19"/>
+        </w:rPr>
+      </w:pPr>
+    </w:p>
+    <w:p>
+      <w:pPr>
+        <w:autoSpaceDE w:val="0"/>
+        <w:autoSpaceDN w:val="0"/>
+        <w:adjustRightInd w:val="0"/>
+        <w:spacing w:after="0" w:line="240" w:lineRule="auto"/>
+        <w:rPr>
+          <w:rFonts w:ascii="Consolas" w:hAnsi="Consolas" w:cs="Consolas"/>
+          <w:color w:val="000000"/>
+          <w:sz w:val="19"/>
+          <w:szCs w:val="19"/>
+        </w:rPr>
+      </w:pPr>
     </w:p>
     <w:p>
       <w:pPr>
